--- a/desafio5.2/desafio 7/DESAFIO 5.2 –Componentes _ Angular.docx
+++ b/desafio5.2/desafio 7/DESAFIO 5.2 –Componentes _ Angular.docx
@@ -9,7 +9,6 @@
           <w:rFonts w:ascii="Arial" w:hAnsi="Arial" w:cs="Arial"/>
           <w:b/>
           <w:bCs/>
-          <w:color w:val="000000" w:themeColor="text1"/>
           <w:u w:val="single"/>
         </w:rPr>
       </w:pPr>
@@ -29,7 +28,6 @@
       <w:pPr>
         <w:rPr>
           <w:rFonts w:ascii="Arial" w:hAnsi="Arial" w:cs="Arial"/>
-          <w:color w:val="000000" w:themeColor="text1"/>
         </w:rPr>
       </w:pPr>
     </w:p>
@@ -38,13 +36,11 @@
         <w:jc w:val="center"/>
         <w:rPr>
           <w:rFonts w:ascii="Arial" w:hAnsi="Arial" w:cs="Arial"/>
-          <w:color w:val="000000" w:themeColor="text1"/>
-        </w:rPr>
-      </w:pPr>
-      <w:r>
-        <w:rPr>
-          <w:rFonts w:ascii="Arial" w:hAnsi="Arial" w:cs="Arial"/>
-          <w:color w:val="000000" w:themeColor="text1"/>
+        </w:rPr>
+      </w:pPr>
+      <w:r>
+        <w:rPr>
+          <w:rFonts w:ascii="Arial" w:hAnsi="Arial" w:cs="Arial"/>
         </w:rPr>
         <w:t>DESAFIO 5.2 – SPA Angular</w:t>
       </w:r>
@@ -54,14 +50,12 @@
         <w:jc w:val="center"/>
         <w:rPr>
           <w:rFonts w:ascii="Arial" w:hAnsi="Arial" w:cs="Arial"/>
-          <w:color w:val="000000" w:themeColor="text1"/>
         </w:rPr>
       </w:pPr>
       <w:r>
         <w:rPr>
           <w:rFonts w:ascii="Arial" w:hAnsi="Arial" w:cs="Arial"/>
           <w:noProof/>
-          <w:color w:val="000000" w:themeColor="text1"/>
         </w:rPr>
         <w:drawing>
           <wp:inline distT="0" distB="0" distL="0" distR="0" wp14:anchorId="33D41337" wp14:editId="77D7D84D">
@@ -104,21 +98,18 @@
       <w:pPr>
         <w:rPr>
           <w:rFonts w:ascii="Arial" w:hAnsi="Arial" w:cs="Arial"/>
-          <w:color w:val="000000" w:themeColor="text1"/>
-        </w:rPr>
-      </w:pPr>
-    </w:p>
-    <w:p>
-      <w:pPr>
-        <w:rPr>
-          <w:rFonts w:ascii="Arial" w:hAnsi="Arial" w:cs="Arial"/>
-          <w:color w:val="000000" w:themeColor="text1"/>
-        </w:rPr>
-      </w:pPr>
-      <w:r>
-        <w:rPr>
-          <w:rFonts w:ascii="Arial" w:hAnsi="Arial" w:cs="Arial"/>
-          <w:color w:val="000000" w:themeColor="text1"/>
+        </w:rPr>
+      </w:pPr>
+    </w:p>
+    <w:p>
+      <w:pPr>
+        <w:rPr>
+          <w:rFonts w:ascii="Arial" w:hAnsi="Arial" w:cs="Arial"/>
+        </w:rPr>
+      </w:pPr>
+      <w:r>
+        <w:rPr>
+          <w:rFonts w:ascii="Arial" w:hAnsi="Arial" w:cs="Arial"/>
         </w:rPr>
         <w:t>a)</w:t>
       </w:r>
@@ -127,27 +118,23 @@
       <w:pPr>
         <w:rPr>
           <w:rFonts w:ascii="Arial" w:hAnsi="Arial" w:cs="Arial"/>
-          <w:color w:val="000000" w:themeColor="text1"/>
-        </w:rPr>
-      </w:pPr>
-      <w:r>
-        <w:rPr>
-          <w:rFonts w:ascii="Arial" w:hAnsi="Arial" w:cs="Arial"/>
-          <w:color w:val="000000" w:themeColor="text1"/>
+        </w:rPr>
+      </w:pPr>
+      <w:r>
+        <w:rPr>
+          <w:rFonts w:ascii="Arial" w:hAnsi="Arial" w:cs="Arial"/>
         </w:rPr>
         <w:t>I- Componente</w:t>
       </w:r>
       <w:r>
         <w:rPr>
           <w:rFonts w:ascii="Arial" w:hAnsi="Arial" w:cs="Arial"/>
-          <w:color w:val="000000" w:themeColor="text1"/>
         </w:rPr>
         <w:t xml:space="preserve"> é a parte lógica da aplicação, </w:t>
       </w:r>
       <w:r>
         <w:rPr>
           <w:rFonts w:ascii="Arial" w:hAnsi="Arial" w:cs="Arial"/>
-          <w:color w:val="000000" w:themeColor="text1"/>
         </w:rPr>
         <w:t xml:space="preserve">são classes escritas em </w:t>
       </w:r>
@@ -155,7 +142,6 @@
       <w:r>
         <w:rPr>
           <w:rFonts w:ascii="Arial" w:hAnsi="Arial" w:cs="Arial"/>
-          <w:color w:val="000000" w:themeColor="text1"/>
         </w:rPr>
         <w:t>TyScripts</w:t>
       </w:r>
@@ -163,7 +149,6 @@
       <w:r>
         <w:rPr>
           <w:rFonts w:ascii="Arial" w:hAnsi="Arial" w:cs="Arial"/>
-          <w:color w:val="000000" w:themeColor="text1"/>
         </w:rPr>
         <w:t xml:space="preserve"> que possuem o nome de </w:t>
       </w:r>
@@ -171,7 +156,6 @@
       <w:r>
         <w:rPr>
           <w:rFonts w:ascii="Arial" w:hAnsi="Arial" w:cs="Arial"/>
-          <w:color w:val="000000" w:themeColor="text1"/>
         </w:rPr>
         <w:t>decorator</w:t>
       </w:r>
@@ -179,7 +163,6 @@
       <w:r>
         <w:rPr>
           <w:rFonts w:ascii="Arial" w:hAnsi="Arial" w:cs="Arial"/>
-          <w:color w:val="000000" w:themeColor="text1"/>
         </w:rPr>
         <w:t xml:space="preserve">: @component. Esse </w:t>
       </w:r>
@@ -187,7 +170,6 @@
       <w:r>
         <w:rPr>
           <w:rFonts w:ascii="Arial" w:hAnsi="Arial" w:cs="Arial"/>
-          <w:color w:val="000000" w:themeColor="text1"/>
         </w:rPr>
         <w:t>decorator</w:t>
       </w:r>
@@ -195,7 +177,6 @@
       <w:r>
         <w:rPr>
           <w:rFonts w:ascii="Arial" w:hAnsi="Arial" w:cs="Arial"/>
-          <w:color w:val="000000" w:themeColor="text1"/>
         </w:rPr>
         <w:t xml:space="preserve"> possuem algumas propriedades como: </w:t>
       </w:r>
@@ -203,7 +184,6 @@
       <w:r>
         <w:rPr>
           <w:rFonts w:ascii="Arial" w:hAnsi="Arial" w:cs="Arial"/>
-          <w:color w:val="000000" w:themeColor="text1"/>
         </w:rPr>
         <w:t>selector</w:t>
       </w:r>
@@ -211,7 +191,6 @@
       <w:r>
         <w:rPr>
           <w:rFonts w:ascii="Arial" w:hAnsi="Arial" w:cs="Arial"/>
-          <w:color w:val="000000" w:themeColor="text1"/>
         </w:rPr>
         <w:t xml:space="preserve">, </w:t>
       </w:r>
@@ -219,7 +198,6 @@
       <w:r>
         <w:rPr>
           <w:rFonts w:ascii="Arial" w:hAnsi="Arial" w:cs="Arial"/>
-          <w:color w:val="000000" w:themeColor="text1"/>
         </w:rPr>
         <w:t>templateUrL</w:t>
       </w:r>
@@ -227,7 +205,6 @@
       <w:r>
         <w:rPr>
           <w:rFonts w:ascii="Arial" w:hAnsi="Arial" w:cs="Arial"/>
-          <w:color w:val="000000" w:themeColor="text1"/>
         </w:rPr>
         <w:t xml:space="preserve"> e </w:t>
       </w:r>
@@ -235,7 +212,6 @@
       <w:r>
         <w:rPr>
           <w:rFonts w:ascii="Arial" w:hAnsi="Arial" w:cs="Arial"/>
-          <w:color w:val="000000" w:themeColor="text1"/>
         </w:rPr>
         <w:t>style</w:t>
       </w:r>
@@ -243,7 +219,6 @@
       <w:r>
         <w:rPr>
           <w:rFonts w:ascii="Arial" w:hAnsi="Arial" w:cs="Arial"/>
-          <w:color w:val="000000" w:themeColor="text1"/>
         </w:rPr>
         <w:t>.</w:t>
       </w:r>
@@ -252,21 +227,18 @@
       <w:pPr>
         <w:rPr>
           <w:rFonts w:ascii="Arial" w:hAnsi="Arial" w:cs="Arial"/>
-          <w:color w:val="000000" w:themeColor="text1"/>
-        </w:rPr>
-      </w:pPr>
-    </w:p>
-    <w:p>
-      <w:pPr>
-        <w:rPr>
-          <w:rFonts w:ascii="Arial" w:hAnsi="Arial" w:cs="Arial"/>
-          <w:color w:val="000000" w:themeColor="text1"/>
-        </w:rPr>
-      </w:pPr>
-      <w:r>
-        <w:rPr>
-          <w:rFonts w:ascii="Arial" w:hAnsi="Arial" w:cs="Arial"/>
-          <w:color w:val="000000" w:themeColor="text1"/>
+        </w:rPr>
+      </w:pPr>
+    </w:p>
+    <w:p>
+      <w:pPr>
+        <w:rPr>
+          <w:rFonts w:ascii="Arial" w:hAnsi="Arial" w:cs="Arial"/>
+        </w:rPr>
+      </w:pPr>
+      <w:r>
+        <w:rPr>
+          <w:rFonts w:ascii="Arial" w:hAnsi="Arial" w:cs="Arial"/>
         </w:rPr>
         <w:t xml:space="preserve">II- Componentes são compostos por três elementos: </w:t>
       </w:r>
@@ -274,7 +246,6 @@
       <w:r>
         <w:rPr>
           <w:rFonts w:ascii="Arial" w:hAnsi="Arial" w:cs="Arial"/>
-          <w:color w:val="000000" w:themeColor="text1"/>
         </w:rPr>
         <w:t>template</w:t>
       </w:r>
@@ -282,7 +253,6 @@
       <w:r>
         <w:rPr>
           <w:rFonts w:ascii="Arial" w:hAnsi="Arial" w:cs="Arial"/>
-          <w:color w:val="000000" w:themeColor="text1"/>
         </w:rPr>
         <w:t xml:space="preserve"> (HTML), </w:t>
       </w:r>
@@ -290,7 +260,6 @@
       <w:r>
         <w:rPr>
           <w:rFonts w:ascii="Arial" w:hAnsi="Arial" w:cs="Arial"/>
-          <w:color w:val="000000" w:themeColor="text1"/>
         </w:rPr>
         <w:t>estilo(</w:t>
       </w:r>
@@ -298,7 +267,6 @@
       <w:r>
         <w:rPr>
           <w:rFonts w:ascii="Arial" w:hAnsi="Arial" w:cs="Arial"/>
-          <w:color w:val="000000" w:themeColor="text1"/>
         </w:rPr>
         <w:t>CSS) e classe (</w:t>
       </w:r>
@@ -306,7 +274,6 @@
       <w:r>
         <w:rPr>
           <w:rFonts w:ascii="Arial" w:hAnsi="Arial" w:cs="Arial"/>
-          <w:color w:val="000000" w:themeColor="text1"/>
         </w:rPr>
         <w:t>TypeScript</w:t>
       </w:r>
@@ -314,14 +281,12 @@
       <w:r>
         <w:rPr>
           <w:rFonts w:ascii="Arial" w:hAnsi="Arial" w:cs="Arial"/>
-          <w:color w:val="000000" w:themeColor="text1"/>
         </w:rPr>
         <w:t>)</w:t>
       </w:r>
       <w:r>
         <w:rPr>
           <w:rFonts w:ascii="Arial" w:hAnsi="Arial" w:cs="Arial"/>
-          <w:color w:val="000000" w:themeColor="text1"/>
         </w:rPr>
         <w:t>.</w:t>
       </w:r>
@@ -330,7 +295,6 @@
       <w:pPr>
         <w:rPr>
           <w:rFonts w:ascii="Arial" w:hAnsi="Arial" w:cs="Arial"/>
-          <w:color w:val="000000" w:themeColor="text1"/>
         </w:rPr>
       </w:pPr>
     </w:p>
@@ -340,13 +304,11 @@
           <w:rFonts w:ascii="Arial" w:hAnsi="Arial" w:cs="Arial"/>
           <w:i/>
           <w:iCs/>
-          <w:color w:val="000000" w:themeColor="text1"/>
-        </w:rPr>
-      </w:pPr>
-      <w:r>
-        <w:rPr>
-          <w:rFonts w:ascii="Arial" w:hAnsi="Arial" w:cs="Arial"/>
-          <w:color w:val="000000" w:themeColor="text1"/>
+        </w:rPr>
+      </w:pPr>
+      <w:r>
+        <w:rPr>
+          <w:rFonts w:ascii="Arial" w:hAnsi="Arial" w:cs="Arial"/>
         </w:rPr>
         <w:t>III</w:t>
       </w:r>
@@ -354,7 +316,6 @@
       <w:r>
         <w:rPr>
           <w:rFonts w:ascii="Arial" w:hAnsi="Arial" w:cs="Arial"/>
-          <w:color w:val="000000" w:themeColor="text1"/>
         </w:rPr>
         <w:t xml:space="preserve">-  </w:t>
       </w:r>
@@ -362,7 +323,6 @@
       <w:r>
         <w:rPr>
           <w:rFonts w:ascii="Arial" w:hAnsi="Arial" w:cs="Arial"/>
-          <w:color w:val="000000" w:themeColor="text1"/>
         </w:rPr>
         <w:t>ng</w:t>
       </w:r>
@@ -371,7 +331,6 @@
       <w:r>
         <w:rPr>
           <w:rFonts w:ascii="Arial" w:hAnsi="Arial" w:cs="Arial"/>
-          <w:color w:val="000000" w:themeColor="text1"/>
         </w:rPr>
         <w:t xml:space="preserve"> g componente </w:t>
       </w:r>
@@ -381,7 +340,6 @@
           <w:rFonts w:ascii="Arial" w:hAnsi="Arial" w:cs="Arial"/>
           <w:i/>
           <w:iCs/>
-          <w:color w:val="000000" w:themeColor="text1"/>
         </w:rPr>
         <w:t>EuSouUmNovoComponent</w:t>
       </w:r>
@@ -391,14 +349,12 @@
       <w:pPr>
         <w:rPr>
           <w:rFonts w:ascii="Arial" w:hAnsi="Arial" w:cs="Arial"/>
-          <w:color w:val="000000" w:themeColor="text1"/>
         </w:rPr>
       </w:pPr>
       <w:proofErr w:type="spellStart"/>
       <w:r>
         <w:rPr>
           <w:rFonts w:ascii="Arial" w:hAnsi="Arial" w:cs="Arial"/>
-          <w:color w:val="000000" w:themeColor="text1"/>
         </w:rPr>
         <w:t>generate</w:t>
       </w:r>
@@ -406,7 +362,6 @@
       <w:r>
         <w:rPr>
           <w:rFonts w:ascii="Arial" w:hAnsi="Arial" w:cs="Arial"/>
-          <w:color w:val="000000" w:themeColor="text1"/>
         </w:rPr>
         <w:t xml:space="preserve"> componente + caminho do arquivo +nome do componente.</w:t>
       </w:r>
@@ -415,21 +370,18 @@
       <w:pPr>
         <w:rPr>
           <w:rFonts w:ascii="Arial" w:hAnsi="Arial" w:cs="Arial"/>
-          <w:color w:val="000000" w:themeColor="text1"/>
-        </w:rPr>
-      </w:pPr>
-    </w:p>
-    <w:p>
-      <w:pPr>
-        <w:rPr>
-          <w:rFonts w:ascii="Arial" w:hAnsi="Arial" w:cs="Arial"/>
-          <w:color w:val="000000" w:themeColor="text1"/>
-        </w:rPr>
-      </w:pPr>
-      <w:r>
-        <w:rPr>
-          <w:rFonts w:ascii="Arial" w:hAnsi="Arial" w:cs="Arial"/>
-          <w:color w:val="000000" w:themeColor="text1"/>
+        </w:rPr>
+      </w:pPr>
+    </w:p>
+    <w:p>
+      <w:pPr>
+        <w:rPr>
+          <w:rFonts w:ascii="Arial" w:hAnsi="Arial" w:cs="Arial"/>
+        </w:rPr>
+      </w:pPr>
+      <w:r>
+        <w:rPr>
+          <w:rFonts w:ascii="Arial" w:hAnsi="Arial" w:cs="Arial"/>
         </w:rPr>
         <w:t>IV- A importância da reutilização de componente é uma melhor manutenção de código, desenvolvimento mais rápido, diminuição de linhas de código e possibilidades de erro.</w:t>
       </w:r>
@@ -438,21 +390,18 @@
       <w:pPr>
         <w:rPr>
           <w:rFonts w:ascii="Arial" w:eastAsia="Times New Roman" w:hAnsi="Arial" w:cs="Arial"/>
-          <w:color w:val="000000" w:themeColor="text1"/>
-          <w:lang w:eastAsia="pt-BR"/>
-        </w:rPr>
-      </w:pPr>
-      <w:r>
-        <w:rPr>
-          <w:rFonts w:ascii="Arial" w:hAnsi="Arial" w:cs="Arial"/>
-          <w:color w:val="000000" w:themeColor="text1"/>
+          <w:lang w:eastAsia="pt-BR"/>
+        </w:rPr>
+      </w:pPr>
+      <w:r>
+        <w:rPr>
+          <w:rFonts w:ascii="Arial" w:hAnsi="Arial" w:cs="Arial"/>
         </w:rPr>
         <w:t xml:space="preserve">V- </w:t>
       </w:r>
       <w:r>
         <w:rPr>
           <w:rFonts w:ascii="Arial" w:eastAsia="Times New Roman" w:hAnsi="Arial" w:cs="Arial"/>
-          <w:color w:val="000000" w:themeColor="text1"/>
           <w:lang w:eastAsia="pt-BR"/>
         </w:rPr>
         <w:t>é um seletor CSS que define como o componente é usado nesse modelo.</w:t>
@@ -462,7 +411,6 @@
       <w:pPr>
         <w:rPr>
           <w:rFonts w:ascii="Arial" w:eastAsia="Times New Roman" w:hAnsi="Arial" w:cs="Arial"/>
-          <w:color w:val="000000" w:themeColor="text1"/>
           <w:lang w:eastAsia="pt-BR"/>
         </w:rPr>
       </w:pPr>
@@ -470,7 +418,6 @@
         <w:rPr>
           <w:rFonts w:ascii="Arial" w:hAnsi="Arial" w:cs="Arial"/>
           <w:noProof/>
-          <w:color w:val="000000" w:themeColor="text1"/>
         </w:rPr>
         <w:drawing>
           <wp:inline distT="0" distB="0" distL="0" distR="0" wp14:anchorId="1BDF029A" wp14:editId="28904CE3">
@@ -513,14 +460,12 @@
       <w:pPr>
         <w:rPr>
           <w:rFonts w:ascii="Arial" w:eastAsia="Times New Roman" w:hAnsi="Arial" w:cs="Arial"/>
-          <w:color w:val="000000" w:themeColor="text1"/>
-          <w:lang w:eastAsia="pt-BR"/>
-        </w:rPr>
-      </w:pPr>
-      <w:r>
-        <w:rPr>
-          <w:rFonts w:ascii="Arial" w:eastAsia="Times New Roman" w:hAnsi="Arial" w:cs="Arial"/>
-          <w:color w:val="000000" w:themeColor="text1"/>
+          <w:lang w:eastAsia="pt-BR"/>
+        </w:rPr>
+      </w:pPr>
+      <w:r>
+        <w:rPr>
+          <w:rFonts w:ascii="Arial" w:eastAsia="Times New Roman" w:hAnsi="Arial" w:cs="Arial"/>
           <w:lang w:eastAsia="pt-BR"/>
         </w:rPr>
         <w:t>VI-</w:t>
@@ -529,7 +474,6 @@
       <w:r>
         <w:rPr>
           <w:rFonts w:ascii="Arial" w:eastAsia="Times New Roman" w:hAnsi="Arial" w:cs="Arial"/>
-          <w:color w:val="000000" w:themeColor="text1"/>
           <w:lang w:eastAsia="pt-BR"/>
         </w:rPr>
         <w:t>templateUrl</w:t>
@@ -538,7 +482,6 @@
       <w:r>
         <w:rPr>
           <w:rFonts w:ascii="Arial" w:eastAsia="Times New Roman" w:hAnsi="Arial" w:cs="Arial"/>
-          <w:color w:val="000000" w:themeColor="text1"/>
           <w:lang w:eastAsia="pt-BR"/>
         </w:rPr>
         <w:t xml:space="preserve"> informa o caminho do arquivo externo do </w:t>
@@ -547,7 +490,6 @@
       <w:r>
         <w:rPr>
           <w:rFonts w:ascii="Arial" w:eastAsia="Times New Roman" w:hAnsi="Arial" w:cs="Arial"/>
-          <w:color w:val="000000" w:themeColor="text1"/>
           <w:lang w:eastAsia="pt-BR"/>
         </w:rPr>
         <w:t>html</w:t>
@@ -556,7 +498,6 @@
       <w:r>
         <w:rPr>
           <w:rFonts w:ascii="Arial" w:eastAsia="Times New Roman" w:hAnsi="Arial" w:cs="Arial"/>
-          <w:color w:val="000000" w:themeColor="text1"/>
           <w:lang w:eastAsia="pt-BR"/>
         </w:rPr>
         <w:t xml:space="preserve"> à ser definido como </w:t>
@@ -565,7 +506,6 @@
       <w:r>
         <w:rPr>
           <w:rFonts w:ascii="Arial" w:eastAsia="Times New Roman" w:hAnsi="Arial" w:cs="Arial"/>
-          <w:color w:val="000000" w:themeColor="text1"/>
           <w:lang w:eastAsia="pt-BR"/>
         </w:rPr>
         <w:t>modelo  e</w:t>
@@ -574,7 +514,6 @@
       <w:r>
         <w:rPr>
           <w:rFonts w:ascii="Arial" w:eastAsia="Times New Roman" w:hAnsi="Arial" w:cs="Arial"/>
-          <w:color w:val="000000" w:themeColor="text1"/>
           <w:lang w:eastAsia="pt-BR"/>
         </w:rPr>
         <w:t xml:space="preserve"> </w:t>
@@ -583,7 +522,6 @@
       <w:r>
         <w:rPr>
           <w:rFonts w:ascii="Arial" w:eastAsia="Times New Roman" w:hAnsi="Arial" w:cs="Arial"/>
-          <w:color w:val="000000" w:themeColor="text1"/>
           <w:lang w:eastAsia="pt-BR"/>
         </w:rPr>
         <w:t>template</w:t>
@@ -592,7 +530,6 @@
       <w:r>
         <w:rPr>
           <w:rFonts w:ascii="Arial" w:eastAsia="Times New Roman" w:hAnsi="Arial" w:cs="Arial"/>
-          <w:color w:val="000000" w:themeColor="text1"/>
           <w:lang w:eastAsia="pt-BR"/>
         </w:rPr>
         <w:t xml:space="preserve"> define o modelo dentro do componente.</w:t>
@@ -602,34 +539,30 @@
       <w:pPr>
         <w:rPr>
           <w:rFonts w:ascii="Arial" w:eastAsia="Times New Roman" w:hAnsi="Arial" w:cs="Arial"/>
-          <w:color w:val="000000" w:themeColor="text1"/>
-          <w:lang w:eastAsia="pt-BR"/>
-        </w:rPr>
-      </w:pPr>
-    </w:p>
-    <w:p>
-      <w:pPr>
-        <w:rPr>
-          <w:rFonts w:ascii="Arial" w:eastAsia="Times New Roman" w:hAnsi="Arial" w:cs="Arial"/>
-          <w:color w:val="000000" w:themeColor="text1"/>
-          <w:lang w:eastAsia="pt-BR"/>
-        </w:rPr>
-      </w:pPr>
-    </w:p>
-    <w:p>
-      <w:pPr>
-        <w:rPr>
-          <w:rFonts w:ascii="Arial" w:eastAsia="Times New Roman" w:hAnsi="Arial" w:cs="Arial"/>
-          <w:color w:val="000000" w:themeColor="text1"/>
-          <w:lang w:eastAsia="pt-BR"/>
-        </w:rPr>
-      </w:pPr>
-    </w:p>
-    <w:p>
-      <w:pPr>
-        <w:rPr>
-          <w:rFonts w:ascii="Arial" w:eastAsia="Times New Roman" w:hAnsi="Arial" w:cs="Arial"/>
-          <w:color w:val="000000" w:themeColor="text1"/>
+          <w:lang w:eastAsia="pt-BR"/>
+        </w:rPr>
+      </w:pPr>
+    </w:p>
+    <w:p>
+      <w:pPr>
+        <w:rPr>
+          <w:rFonts w:ascii="Arial" w:eastAsia="Times New Roman" w:hAnsi="Arial" w:cs="Arial"/>
+          <w:lang w:eastAsia="pt-BR"/>
+        </w:rPr>
+      </w:pPr>
+    </w:p>
+    <w:p>
+      <w:pPr>
+        <w:rPr>
+          <w:rFonts w:ascii="Arial" w:eastAsia="Times New Roman" w:hAnsi="Arial" w:cs="Arial"/>
+          <w:lang w:eastAsia="pt-BR"/>
+        </w:rPr>
+      </w:pPr>
+    </w:p>
+    <w:p>
+      <w:pPr>
+        <w:rPr>
+          <w:rFonts w:ascii="Arial" w:eastAsia="Times New Roman" w:hAnsi="Arial" w:cs="Arial"/>
           <w:lang w:eastAsia="pt-BR"/>
         </w:rPr>
       </w:pPr>
@@ -637,7 +570,6 @@
         <w:rPr>
           <w:rFonts w:ascii="Arial" w:hAnsi="Arial" w:cs="Arial"/>
           <w:noProof/>
-          <w:color w:val="000000" w:themeColor="text1"/>
         </w:rPr>
         <w:lastRenderedPageBreak/>
         <w:drawing>
@@ -681,14 +613,12 @@
       <w:pPr>
         <w:rPr>
           <w:rFonts w:ascii="Arial" w:eastAsia="Times New Roman" w:hAnsi="Arial" w:cs="Arial"/>
-          <w:color w:val="000000" w:themeColor="text1"/>
-          <w:lang w:eastAsia="pt-BR"/>
-        </w:rPr>
-      </w:pPr>
-      <w:r>
-        <w:rPr>
-          <w:rFonts w:ascii="Arial" w:eastAsia="Times New Roman" w:hAnsi="Arial" w:cs="Arial"/>
-          <w:color w:val="000000" w:themeColor="text1"/>
+          <w:lang w:eastAsia="pt-BR"/>
+        </w:rPr>
+      </w:pPr>
+      <w:r>
+        <w:rPr>
+          <w:rFonts w:ascii="Arial" w:eastAsia="Times New Roman" w:hAnsi="Arial" w:cs="Arial"/>
           <w:lang w:eastAsia="pt-BR"/>
         </w:rPr>
         <w:t xml:space="preserve">VII- </w:t>
@@ -697,7 +627,6 @@
       <w:r>
         <w:rPr>
           <w:rFonts w:ascii="Arial" w:eastAsia="Times New Roman" w:hAnsi="Arial" w:cs="Arial"/>
-          <w:color w:val="000000" w:themeColor="text1"/>
           <w:lang w:eastAsia="pt-BR"/>
         </w:rPr>
         <w:t>stylesUrls</w:t>
@@ -706,7 +635,6 @@
       <w:r>
         <w:rPr>
           <w:rFonts w:ascii="Arial" w:eastAsia="Times New Roman" w:hAnsi="Arial" w:cs="Arial"/>
-          <w:color w:val="000000" w:themeColor="text1"/>
           <w:lang w:eastAsia="pt-BR"/>
         </w:rPr>
         <w:t xml:space="preserve"> </w:t>
@@ -715,7 +643,6 @@
       <w:r>
         <w:rPr>
           <w:rFonts w:ascii="Arial" w:eastAsia="Times New Roman" w:hAnsi="Arial" w:cs="Arial"/>
-          <w:color w:val="000000" w:themeColor="text1"/>
           <w:lang w:eastAsia="pt-BR"/>
         </w:rPr>
         <w:t>referencia</w:t>
@@ -724,7 +651,6 @@
       <w:r>
         <w:rPr>
           <w:rFonts w:ascii="Arial" w:eastAsia="Times New Roman" w:hAnsi="Arial" w:cs="Arial"/>
-          <w:color w:val="000000" w:themeColor="text1"/>
           <w:lang w:eastAsia="pt-BR"/>
         </w:rPr>
         <w:t xml:space="preserve"> um arquivo externo do </w:t>
@@ -733,7 +659,6 @@
       <w:r>
         <w:rPr>
           <w:rFonts w:ascii="Arial" w:eastAsia="Times New Roman" w:hAnsi="Arial" w:cs="Arial"/>
-          <w:color w:val="000000" w:themeColor="text1"/>
           <w:lang w:eastAsia="pt-BR"/>
         </w:rPr>
         <w:t>css</w:t>
@@ -742,7 +667,6 @@
       <w:r>
         <w:rPr>
           <w:rFonts w:ascii="Arial" w:eastAsia="Times New Roman" w:hAnsi="Arial" w:cs="Arial"/>
-          <w:color w:val="000000" w:themeColor="text1"/>
           <w:lang w:eastAsia="pt-BR"/>
         </w:rPr>
         <w:t xml:space="preserve"> e </w:t>
@@ -751,7 +675,6 @@
       <w:r>
         <w:rPr>
           <w:rFonts w:ascii="Arial" w:eastAsia="Times New Roman" w:hAnsi="Arial" w:cs="Arial"/>
-          <w:color w:val="000000" w:themeColor="text1"/>
           <w:lang w:eastAsia="pt-BR"/>
         </w:rPr>
         <w:t>styles</w:t>
@@ -760,7 +683,6 @@
       <w:r>
         <w:rPr>
           <w:rFonts w:ascii="Arial" w:eastAsia="Times New Roman" w:hAnsi="Arial" w:cs="Arial"/>
-          <w:color w:val="000000" w:themeColor="text1"/>
           <w:lang w:eastAsia="pt-BR"/>
         </w:rPr>
         <w:t xml:space="preserve"> define o </w:t>
@@ -769,7 +691,6 @@
       <w:r>
         <w:rPr>
           <w:rFonts w:ascii="Arial" w:eastAsia="Times New Roman" w:hAnsi="Arial" w:cs="Arial"/>
-          <w:color w:val="000000" w:themeColor="text1"/>
           <w:lang w:eastAsia="pt-BR"/>
         </w:rPr>
         <w:t>css</w:t>
@@ -778,7 +699,6 @@
       <w:r>
         <w:rPr>
           <w:rFonts w:ascii="Arial" w:eastAsia="Times New Roman" w:hAnsi="Arial" w:cs="Arial"/>
-          <w:color w:val="000000" w:themeColor="text1"/>
           <w:lang w:eastAsia="pt-BR"/>
         </w:rPr>
         <w:t xml:space="preserve"> dentro do componente.</w:t>
@@ -788,21 +708,20 @@
       <w:pPr>
         <w:rPr>
           <w:rFonts w:ascii="Arial" w:eastAsia="Times New Roman" w:hAnsi="Arial" w:cs="Arial"/>
-          <w:color w:val="000000" w:themeColor="text1"/>
-          <w:lang w:eastAsia="pt-BR"/>
-        </w:rPr>
-      </w:pPr>
-    </w:p>
-    <w:p>
-      <w:pPr>
-        <w:rPr>
-          <w:rFonts w:ascii="Arial" w:eastAsia="Times New Roman" w:hAnsi="Arial" w:cs="Arial"/>
-          <w:color w:val="000000" w:themeColor="text1"/>
-          <w:lang w:eastAsia="pt-BR"/>
-        </w:rPr>
-      </w:pPr>
-      <w:r>
-        <w:rPr>
+          <w:lang w:eastAsia="pt-BR"/>
+        </w:rPr>
+      </w:pPr>
+    </w:p>
+    <w:p>
+      <w:pPr>
+        <w:rPr>
+          <w:rFonts w:ascii="Arial" w:eastAsia="Times New Roman" w:hAnsi="Arial" w:cs="Arial"/>
+          <w:lang w:eastAsia="pt-BR"/>
+        </w:rPr>
+      </w:pPr>
+      <w:r>
+        <w:rPr>
+          <w:rFonts w:ascii="Arial" w:hAnsi="Arial" w:cs="Arial"/>
           <w:noProof/>
         </w:rPr>
         <w:drawing>
@@ -846,7 +765,6 @@
       <w:pPr>
         <w:rPr>
           <w:rFonts w:ascii="Arial" w:eastAsia="Times New Roman" w:hAnsi="Arial" w:cs="Arial"/>
-          <w:color w:val="000000" w:themeColor="text1"/>
           <w:lang w:eastAsia="pt-BR"/>
         </w:rPr>
       </w:pPr>
@@ -855,36 +773,23 @@
           <w:rFonts w:ascii="Arial" w:eastAsia="Times New Roman" w:hAnsi="Arial" w:cs="Arial"/>
           <w:b/>
           <w:bCs/>
-          <w:color w:val="FF0000"/>
-          <w:lang w:eastAsia="pt-BR"/>
-        </w:rPr>
-        <w:t xml:space="preserve">Repositório </w:t>
-      </w:r>
-      <w:r>
-        <w:rPr>
-          <w:rFonts w:ascii="Arial" w:eastAsia="Times New Roman" w:hAnsi="Arial" w:cs="Arial"/>
-          <w:b/>
-          <w:bCs/>
-          <w:color w:val="FF0000"/>
-          <w:lang w:eastAsia="pt-BR"/>
-        </w:rPr>
-        <w:t>GitHub:</w:t>
-      </w:r>
-    </w:p>
-    <w:p>
-      <w:pPr>
-        <w:rPr>
-          <w:rFonts w:ascii="Arial" w:eastAsia="Times New Roman" w:hAnsi="Arial" w:cs="Arial"/>
-          <w:color w:val="000000" w:themeColor="text1"/>
-          <w:lang w:eastAsia="pt-BR"/>
-        </w:rPr>
-      </w:pPr>
-    </w:p>
-    <w:p>
-      <w:pPr>
-        <w:rPr>
-          <w:rFonts w:ascii="Arial" w:eastAsia="Times New Roman" w:hAnsi="Arial" w:cs="Arial"/>
-          <w:color w:val="000000" w:themeColor="text1"/>
+          <w:lang w:eastAsia="pt-BR"/>
+        </w:rPr>
+        <w:t>Repositório GitHub:</w:t>
+      </w:r>
+    </w:p>
+    <w:p>
+      <w:pPr>
+        <w:rPr>
+          <w:rFonts w:ascii="Arial" w:eastAsia="Times New Roman" w:hAnsi="Arial" w:cs="Arial"/>
+          <w:lang w:eastAsia="pt-BR"/>
+        </w:rPr>
+      </w:pPr>
+    </w:p>
+    <w:p>
+      <w:pPr>
+        <w:rPr>
+          <w:rFonts w:ascii="Arial" w:eastAsia="Times New Roman" w:hAnsi="Arial" w:cs="Arial"/>
           <w:lang w:eastAsia="pt-BR"/>
         </w:rPr>
       </w:pPr>
@@ -939,14 +844,12 @@
         </w:numPr>
         <w:rPr>
           <w:rFonts w:ascii="Arial" w:eastAsia="Times New Roman" w:hAnsi="Arial" w:cs="Arial"/>
-          <w:color w:val="000000" w:themeColor="text1"/>
-          <w:lang w:eastAsia="pt-BR"/>
-        </w:rPr>
-      </w:pPr>
-      <w:r>
-        <w:rPr>
-          <w:rFonts w:ascii="Arial" w:eastAsia="Times New Roman" w:hAnsi="Arial" w:cs="Arial"/>
-          <w:color w:val="24292F"/>
+          <w:lang w:eastAsia="pt-BR"/>
+        </w:rPr>
+      </w:pPr>
+      <w:r>
+        <w:rPr>
+          <w:rFonts w:ascii="Arial" w:eastAsia="Times New Roman" w:hAnsi="Arial" w:cs="Arial"/>
           <w:lang w:eastAsia="pt-BR"/>
         </w:rPr>
         <w:t xml:space="preserve">No </w:t>
@@ -955,7 +858,6 @@
       <w:r>
         <w:rPr>
           <w:rFonts w:ascii="Arial" w:eastAsia="Times New Roman" w:hAnsi="Arial" w:cs="Arial"/>
-          <w:color w:val="24292F"/>
           <w:lang w:eastAsia="pt-BR"/>
         </w:rPr>
         <w:t>cmd</w:t>
@@ -964,7 +866,6 @@
       <w:r>
         <w:rPr>
           <w:rFonts w:ascii="Arial" w:eastAsia="Times New Roman" w:hAnsi="Arial" w:cs="Arial"/>
-          <w:color w:val="24292F"/>
           <w:lang w:eastAsia="pt-BR"/>
         </w:rPr>
         <w:t xml:space="preserve"> digita o comando </w:t>
@@ -973,7 +874,6 @@
       <w:r>
         <w:rPr>
           <w:rFonts w:ascii="Arial" w:eastAsia="Times New Roman" w:hAnsi="Arial" w:cs="Arial"/>
-          <w:color w:val="24292F"/>
           <w:lang w:eastAsia="pt-BR"/>
         </w:rPr>
         <w:t>ng</w:t>
@@ -982,7 +882,6 @@
       <w:r>
         <w:rPr>
           <w:rFonts w:ascii="Arial" w:eastAsia="Times New Roman" w:hAnsi="Arial" w:cs="Arial"/>
-          <w:color w:val="24292F"/>
           <w:lang w:eastAsia="pt-BR"/>
         </w:rPr>
         <w:t xml:space="preserve"> </w:t>
@@ -991,7 +890,6 @@
       <w:r>
         <w:rPr>
           <w:rFonts w:ascii="Arial" w:eastAsia="Times New Roman" w:hAnsi="Arial" w:cs="Arial"/>
-          <w:color w:val="24292F"/>
           <w:lang w:eastAsia="pt-BR"/>
         </w:rPr>
         <w:t>generate</w:t>
@@ -1000,7 +898,6 @@
       <w:r>
         <w:rPr>
           <w:rFonts w:ascii="Arial" w:eastAsia="Times New Roman" w:hAnsi="Arial" w:cs="Arial"/>
-          <w:color w:val="24292F"/>
           <w:lang w:eastAsia="pt-BR"/>
         </w:rPr>
         <w:t xml:space="preserve"> </w:t>
@@ -1009,7 +906,6 @@
       <w:r>
         <w:rPr>
           <w:rFonts w:ascii="Arial" w:eastAsia="Times New Roman" w:hAnsi="Arial" w:cs="Arial"/>
-          <w:color w:val="24292F"/>
           <w:lang w:eastAsia="pt-BR"/>
         </w:rPr>
         <w:t>component</w:t>
@@ -1018,7 +914,6 @@
       <w:r>
         <w:rPr>
           <w:rFonts w:ascii="Arial" w:eastAsia="Times New Roman" w:hAnsi="Arial" w:cs="Arial"/>
-          <w:color w:val="24292F"/>
           <w:lang w:eastAsia="pt-BR"/>
         </w:rPr>
         <w:t xml:space="preserve"> "</w:t>
@@ -1027,7 +922,6 @@
       <w:r>
         <w:rPr>
           <w:rFonts w:ascii="Arial" w:eastAsia="Times New Roman" w:hAnsi="Arial" w:cs="Arial"/>
-          <w:color w:val="24292F"/>
           <w:lang w:eastAsia="pt-BR"/>
         </w:rPr>
         <w:t>nomeDoProjeto</w:t>
@@ -1036,7 +930,6 @@
       <w:r>
         <w:rPr>
           <w:rFonts w:ascii="Arial" w:eastAsia="Times New Roman" w:hAnsi="Arial" w:cs="Arial"/>
-          <w:color w:val="24292F"/>
           <w:lang w:eastAsia="pt-BR"/>
         </w:rPr>
         <w:t>" e aparecerá uma informação perguntando se deseja adicionar rotas, clicar em Yes.</w:t>
@@ -1051,7 +944,6 @@
         </w:numPr>
         <w:rPr>
           <w:rFonts w:ascii="Arial" w:eastAsia="Times New Roman" w:hAnsi="Arial" w:cs="Arial"/>
-          <w:color w:val="000000" w:themeColor="text1"/>
           <w:lang w:eastAsia="pt-BR"/>
         </w:rPr>
       </w:pPr>
@@ -1059,7 +951,6 @@
       <w:r>
         <w:rPr>
           <w:rFonts w:ascii="Arial" w:eastAsia="Times New Roman" w:hAnsi="Arial" w:cs="Arial"/>
-          <w:color w:val="24292F"/>
           <w:lang w:eastAsia="pt-BR"/>
         </w:rPr>
         <w:t>ng</w:t>
@@ -1068,7 +959,6 @@
       <w:r>
         <w:rPr>
           <w:rFonts w:ascii="Arial" w:eastAsia="Times New Roman" w:hAnsi="Arial" w:cs="Arial"/>
-          <w:color w:val="24292F"/>
           <w:lang w:eastAsia="pt-BR"/>
         </w:rPr>
         <w:t xml:space="preserve"> g m </w:t>
@@ -1077,7 +967,6 @@
       <w:r>
         <w:rPr>
           <w:rFonts w:ascii="Arial" w:eastAsia="Times New Roman" w:hAnsi="Arial" w:cs="Arial"/>
-          <w:color w:val="24292F"/>
           <w:lang w:eastAsia="pt-BR"/>
         </w:rPr>
         <w:t>route</w:t>
@@ -1086,7 +975,6 @@
       <w:r>
         <w:rPr>
           <w:rFonts w:ascii="Arial" w:eastAsia="Times New Roman" w:hAnsi="Arial" w:cs="Arial"/>
-          <w:color w:val="24292F"/>
           <w:lang w:eastAsia="pt-BR"/>
         </w:rPr>
         <w:t xml:space="preserve"> --</w:t>
@@ -1095,7 +983,6 @@
       <w:r>
         <w:rPr>
           <w:rFonts w:ascii="Arial" w:eastAsia="Times New Roman" w:hAnsi="Arial" w:cs="Arial"/>
-          <w:color w:val="24292F"/>
           <w:lang w:eastAsia="pt-BR"/>
         </w:rPr>
         <w:t>routing</w:t>
@@ -1104,7 +991,6 @@
       <w:r>
         <w:rPr>
           <w:rFonts w:ascii="Arial" w:eastAsia="Times New Roman" w:hAnsi="Arial" w:cs="Arial"/>
-          <w:color w:val="24292F"/>
           <w:lang w:eastAsia="pt-BR"/>
         </w:rPr>
         <w:t>.</w:t>
@@ -1115,14 +1001,12 @@
         <w:ind w:left="1080"/>
         <w:rPr>
           <w:rFonts w:ascii="Arial" w:eastAsia="Times New Roman" w:hAnsi="Arial" w:cs="Arial"/>
-          <w:color w:val="24292F"/>
-          <w:lang w:eastAsia="pt-BR"/>
-        </w:rPr>
-      </w:pPr>
-      <w:r>
-        <w:rPr>
-          <w:rFonts w:ascii="Arial" w:eastAsia="Times New Roman" w:hAnsi="Arial" w:cs="Arial"/>
-          <w:color w:val="24292F"/>
+          <w:lang w:eastAsia="pt-BR"/>
+        </w:rPr>
+      </w:pPr>
+      <w:r>
+        <w:rPr>
+          <w:rFonts w:ascii="Arial" w:eastAsia="Times New Roman" w:hAnsi="Arial" w:cs="Arial"/>
           <w:lang w:eastAsia="pt-BR"/>
         </w:rPr>
         <w:t>III-Esse método serve para fazer a navegação v</w:t>
@@ -1130,7 +1014,6 @@
       <w:r>
         <w:rPr>
           <w:rFonts w:ascii="Arial" w:eastAsia="Times New Roman" w:hAnsi="Arial" w:cs="Arial"/>
-          <w:color w:val="24292F"/>
           <w:lang w:eastAsia="pt-BR"/>
         </w:rPr>
         <w:t>i</w:t>
@@ -1138,7 +1021,6 @@
       <w:r>
         <w:rPr>
           <w:rFonts w:ascii="Arial" w:eastAsia="Times New Roman" w:hAnsi="Arial" w:cs="Arial"/>
-          <w:color w:val="24292F"/>
           <w:lang w:eastAsia="pt-BR"/>
         </w:rPr>
         <w:t>a código.</w:t>
@@ -1153,14 +1035,12 @@
         </w:numPr>
         <w:rPr>
           <w:rFonts w:ascii="Arial" w:eastAsia="Times New Roman" w:hAnsi="Arial" w:cs="Arial"/>
-          <w:color w:val="002060"/>
-          <w:lang w:eastAsia="pt-BR"/>
-        </w:rPr>
-      </w:pPr>
-      <w:r>
-        <w:rPr>
-          <w:rFonts w:ascii="Arial" w:eastAsia="Times New Roman" w:hAnsi="Arial" w:cs="Arial"/>
-          <w:color w:val="002060"/>
+          <w:lang w:eastAsia="pt-BR"/>
+        </w:rPr>
+      </w:pPr>
+      <w:r>
+        <w:rPr>
+          <w:rFonts w:ascii="Arial" w:eastAsia="Times New Roman" w:hAnsi="Arial" w:cs="Arial"/>
           <w:lang w:eastAsia="pt-BR"/>
         </w:rPr>
         <w:t xml:space="preserve">O </w:t>
@@ -1169,7 +1049,6 @@
       <w:r>
         <w:rPr>
           <w:rFonts w:ascii="Arial" w:eastAsia="Times New Roman" w:hAnsi="Arial" w:cs="Arial"/>
-          <w:color w:val="002060"/>
           <w:lang w:eastAsia="pt-BR"/>
         </w:rPr>
         <w:t>isActive</w:t>
@@ -1178,7 +1057,6 @@
       <w:r>
         <w:rPr>
           <w:rFonts w:ascii="Arial" w:eastAsia="Times New Roman" w:hAnsi="Arial" w:cs="Arial"/>
-          <w:color w:val="002060"/>
           <w:lang w:eastAsia="pt-BR"/>
         </w:rPr>
         <w:t xml:space="preserve"> é um método da classe </w:t>
@@ -1187,7 +1065,6 @@
       <w:r>
         <w:rPr>
           <w:rFonts w:ascii="Arial" w:eastAsia="Times New Roman" w:hAnsi="Arial" w:cs="Arial"/>
-          <w:color w:val="002060"/>
           <w:lang w:eastAsia="pt-BR"/>
         </w:rPr>
         <w:t>Router</w:t>
@@ -1196,7 +1073,6 @@
       <w:r>
         <w:rPr>
           <w:rFonts w:ascii="Arial" w:eastAsia="Times New Roman" w:hAnsi="Arial" w:cs="Arial"/>
-          <w:color w:val="002060"/>
           <w:lang w:eastAsia="pt-BR"/>
         </w:rPr>
         <w:t xml:space="preserve"> que retorna a </w:t>
@@ -1205,7 +1081,6 @@
       <w:r>
         <w:rPr>
           <w:rFonts w:ascii="Arial" w:eastAsia="Times New Roman" w:hAnsi="Arial" w:cs="Arial"/>
-          <w:color w:val="002060"/>
           <w:lang w:eastAsia="pt-BR"/>
         </w:rPr>
         <w:t>url</w:t>
@@ -1214,7 +1089,6 @@
       <w:r>
         <w:rPr>
           <w:rFonts w:ascii="Arial" w:eastAsia="Times New Roman" w:hAnsi="Arial" w:cs="Arial"/>
-          <w:color w:val="002060"/>
           <w:lang w:eastAsia="pt-BR"/>
         </w:rPr>
         <w:t xml:space="preserve"> ativada.</w:t>
@@ -1226,7 +1100,6 @@
         <w:ind w:left="1800"/>
         <w:rPr>
           <w:rFonts w:ascii="Arial" w:eastAsia="Times New Roman" w:hAnsi="Arial" w:cs="Arial"/>
-          <w:color w:val="002060"/>
           <w:lang w:eastAsia="pt-BR"/>
         </w:rPr>
       </w:pPr>
@@ -1240,14 +1113,12 @@
         </w:numPr>
         <w:rPr>
           <w:rFonts w:ascii="Arial" w:eastAsia="Times New Roman" w:hAnsi="Arial" w:cs="Arial"/>
-          <w:color w:val="000000" w:themeColor="text1"/>
-          <w:lang w:eastAsia="pt-BR"/>
-        </w:rPr>
-      </w:pPr>
-      <w:r>
-        <w:rPr>
-          <w:rFonts w:ascii="Arial" w:eastAsia="Times New Roman" w:hAnsi="Arial" w:cs="Arial"/>
-          <w:color w:val="000000" w:themeColor="text1"/>
+          <w:lang w:eastAsia="pt-BR"/>
+        </w:rPr>
+      </w:pPr>
+      <w:r>
+        <w:rPr>
+          <w:rFonts w:ascii="Arial" w:eastAsia="Times New Roman" w:hAnsi="Arial" w:cs="Arial"/>
           <w:lang w:eastAsia="pt-BR"/>
         </w:rPr>
         <w:t>Esse arquivo serve para inserir todos as rotas dos componentes.</w:t>
@@ -1258,7 +1129,6 @@
         <w:pStyle w:val="PargrafodaLista"/>
         <w:rPr>
           <w:rFonts w:ascii="Arial" w:eastAsia="Times New Roman" w:hAnsi="Arial" w:cs="Arial"/>
-          <w:color w:val="000000" w:themeColor="text1"/>
           <w:lang w:eastAsia="pt-BR"/>
         </w:rPr>
       </w:pPr>
@@ -1269,7 +1139,6 @@
         <w:ind w:left="1800"/>
         <w:rPr>
           <w:rFonts w:ascii="Arial" w:eastAsia="Times New Roman" w:hAnsi="Arial" w:cs="Arial"/>
-          <w:color w:val="000000" w:themeColor="text1"/>
           <w:lang w:eastAsia="pt-BR"/>
         </w:rPr>
       </w:pPr>
@@ -1283,25 +1152,15 @@
         </w:numPr>
         <w:rPr>
           <w:rFonts w:ascii="Arial" w:eastAsia="Times New Roman" w:hAnsi="Arial" w:cs="Arial"/>
-          <w:color w:val="171717" w:themeColor="background2" w:themeShade="1A"/>
-          <w:lang w:eastAsia="pt-BR"/>
-        </w:rPr>
-      </w:pPr>
-      <w:r>
-        <w:rPr>
-          <w:rFonts w:ascii="Arial" w:eastAsia="Times New Roman" w:hAnsi="Arial" w:cs="Arial"/>
-          <w:color w:val="002060"/>
-          <w:lang w:eastAsia="pt-BR"/>
-        </w:rPr>
-        <w:t xml:space="preserve"> </w:t>
-      </w:r>
-      <w:r>
-        <w:rPr>
-          <w:rFonts w:ascii="Arial" w:eastAsia="Times New Roman" w:hAnsi="Arial" w:cs="Arial"/>
-          <w:color w:val="171717" w:themeColor="background2" w:themeShade="1A"/>
-          <w:lang w:eastAsia="pt-BR"/>
-        </w:rPr>
-        <w:t>Serve para renderizar os componentes acessados pelas rotas.</w:t>
+          <w:lang w:eastAsia="pt-BR"/>
+        </w:rPr>
+      </w:pPr>
+      <w:r>
+        <w:rPr>
+          <w:rFonts w:ascii="Arial" w:eastAsia="Times New Roman" w:hAnsi="Arial" w:cs="Arial"/>
+          <w:lang w:eastAsia="pt-BR"/>
+        </w:rPr>
+        <w:t xml:space="preserve"> Serve para renderizar os componentes acessados pelas rotas.</w:t>
       </w:r>
     </w:p>
     <w:p>
@@ -1310,7 +1169,6 @@
         <w:ind w:left="1800"/>
         <w:rPr>
           <w:rFonts w:ascii="Arial" w:eastAsia="Times New Roman" w:hAnsi="Arial" w:cs="Arial"/>
-          <w:color w:val="171717" w:themeColor="background2" w:themeShade="1A"/>
           <w:lang w:eastAsia="pt-BR"/>
         </w:rPr>
       </w:pPr>
@@ -1324,14 +1182,12 @@
         </w:numPr>
         <w:rPr>
           <w:rFonts w:ascii="Arial" w:eastAsia="Times New Roman" w:hAnsi="Arial" w:cs="Arial"/>
-          <w:color w:val="171717" w:themeColor="background2" w:themeShade="1A"/>
-          <w:lang w:eastAsia="pt-BR"/>
-        </w:rPr>
-      </w:pPr>
-      <w:r>
-        <w:rPr>
-          <w:rFonts w:ascii="Arial" w:eastAsia="Times New Roman" w:hAnsi="Arial" w:cs="Arial"/>
-          <w:color w:val="171717" w:themeColor="background2" w:themeShade="1A"/>
+          <w:lang w:eastAsia="pt-BR"/>
+        </w:rPr>
+      </w:pPr>
+      <w:r>
+        <w:rPr>
+          <w:rFonts w:ascii="Arial" w:eastAsia="Times New Roman" w:hAnsi="Arial" w:cs="Arial"/>
           <w:lang w:eastAsia="pt-BR"/>
         </w:rPr>
         <w:t xml:space="preserve"> &lt;</w:t>
@@ -1340,7 +1196,6 @@
       <w:r>
         <w:rPr>
           <w:rFonts w:ascii="Arial" w:eastAsia="Times New Roman" w:hAnsi="Arial" w:cs="Arial"/>
-          <w:color w:val="171717" w:themeColor="background2" w:themeShade="1A"/>
           <w:lang w:eastAsia="pt-BR"/>
         </w:rPr>
         <w:t>button</w:t>
@@ -1349,7 +1204,6 @@
       <w:r>
         <w:rPr>
           <w:rFonts w:ascii="Arial" w:eastAsia="Times New Roman" w:hAnsi="Arial" w:cs="Arial"/>
-          <w:color w:val="171717" w:themeColor="background2" w:themeShade="1A"/>
           <w:lang w:eastAsia="pt-BR"/>
         </w:rPr>
         <w:t xml:space="preserve"> (click)</w:t>
@@ -1358,7 +1212,6 @@
       <w:r>
         <w:rPr>
           <w:rFonts w:ascii="Arial" w:eastAsia="Times New Roman" w:hAnsi="Arial" w:cs="Arial"/>
-          <w:color w:val="171717" w:themeColor="background2" w:themeShade="1A"/>
           <w:lang w:eastAsia="pt-BR"/>
         </w:rPr>
         <w:t>=”</w:t>
@@ -1367,7 +1220,6 @@
       <w:r>
         <w:rPr>
           <w:rFonts w:ascii="Arial" w:eastAsia="Times New Roman" w:hAnsi="Arial" w:cs="Arial"/>
-          <w:color w:val="171717" w:themeColor="background2" w:themeShade="1A"/>
           <w:lang w:eastAsia="pt-BR"/>
         </w:rPr>
         <w:t>calculeResultado</w:t>
@@ -1377,7 +1229,6 @@
       <w:r>
         <w:rPr>
           <w:rFonts w:ascii="Arial" w:eastAsia="Times New Roman" w:hAnsi="Arial" w:cs="Arial"/>
-          <w:color w:val="171717" w:themeColor="background2" w:themeShade="1A"/>
           <w:lang w:eastAsia="pt-BR"/>
         </w:rPr>
         <w:t>(</w:t>
@@ -1386,7 +1237,6 @@
       <w:r>
         <w:rPr>
           <w:rFonts w:ascii="Arial" w:eastAsia="Times New Roman" w:hAnsi="Arial" w:cs="Arial"/>
-          <w:color w:val="171717" w:themeColor="background2" w:themeShade="1A"/>
           <w:lang w:eastAsia="pt-BR"/>
         </w:rPr>
         <w:t>numeroInformado</w:t>
@@ -1395,7 +1245,6 @@
       <w:r>
         <w:rPr>
           <w:rFonts w:ascii="Arial" w:eastAsia="Times New Roman" w:hAnsi="Arial" w:cs="Arial"/>
-          <w:color w:val="171717" w:themeColor="background2" w:themeShade="1A"/>
           <w:lang w:eastAsia="pt-BR"/>
         </w:rPr>
         <w:t>)”&gt;</w:t>
@@ -1407,14 +1256,12 @@
         <w:ind w:left="2880"/>
         <w:rPr>
           <w:rFonts w:ascii="Arial" w:eastAsia="Times New Roman" w:hAnsi="Arial" w:cs="Arial"/>
-          <w:color w:val="171717" w:themeColor="background2" w:themeShade="1A"/>
-          <w:lang w:eastAsia="pt-BR"/>
-        </w:rPr>
-      </w:pPr>
-      <w:r>
-        <w:rPr>
-          <w:rFonts w:ascii="Arial" w:eastAsia="Times New Roman" w:hAnsi="Arial" w:cs="Arial"/>
-          <w:color w:val="171717" w:themeColor="background2" w:themeShade="1A"/>
+          <w:lang w:eastAsia="pt-BR"/>
+        </w:rPr>
+      </w:pPr>
+      <w:r>
+        <w:rPr>
+          <w:rFonts w:ascii="Arial" w:eastAsia="Times New Roman" w:hAnsi="Arial" w:cs="Arial"/>
           <w:lang w:eastAsia="pt-BR"/>
         </w:rPr>
         <w:t>O número informado é {{</w:t>
@@ -1423,7 +1270,6 @@
       <w:r>
         <w:rPr>
           <w:rFonts w:ascii="Arial" w:eastAsia="Times New Roman" w:hAnsi="Arial" w:cs="Arial"/>
-          <w:color w:val="171717" w:themeColor="background2" w:themeShade="1A"/>
           <w:lang w:eastAsia="pt-BR"/>
         </w:rPr>
         <w:t>numeroInformado</w:t>
@@ -1432,7 +1278,6 @@
       <w:r>
         <w:rPr>
           <w:rFonts w:ascii="Arial" w:eastAsia="Times New Roman" w:hAnsi="Arial" w:cs="Arial"/>
-          <w:color w:val="171717" w:themeColor="background2" w:themeShade="1A"/>
           <w:lang w:eastAsia="pt-BR"/>
         </w:rPr>
         <w:t>}</w:t>
@@ -1441,7 +1286,6 @@
       <w:r>
         <w:rPr>
           <w:rFonts w:ascii="Arial" w:eastAsia="Times New Roman" w:hAnsi="Arial" w:cs="Arial"/>
-          <w:color w:val="171717" w:themeColor="background2" w:themeShade="1A"/>
           <w:lang w:eastAsia="pt-BR"/>
         </w:rPr>
         <w:t>} !</w:t>
@@ -1454,14 +1298,12 @@
         <w:ind w:left="1800"/>
         <w:rPr>
           <w:rFonts w:ascii="Arial" w:eastAsia="Times New Roman" w:hAnsi="Arial" w:cs="Arial"/>
-          <w:color w:val="171717" w:themeColor="background2" w:themeShade="1A"/>
-          <w:lang w:eastAsia="pt-BR"/>
-        </w:rPr>
-      </w:pPr>
-      <w:r>
-        <w:rPr>
-          <w:rFonts w:ascii="Arial" w:eastAsia="Times New Roman" w:hAnsi="Arial" w:cs="Arial"/>
-          <w:color w:val="171717" w:themeColor="background2" w:themeShade="1A"/>
+          <w:lang w:eastAsia="pt-BR"/>
+        </w:rPr>
+      </w:pPr>
+      <w:r>
+        <w:rPr>
+          <w:rFonts w:ascii="Arial" w:eastAsia="Times New Roman" w:hAnsi="Arial" w:cs="Arial"/>
           <w:lang w:eastAsia="pt-BR"/>
         </w:rPr>
         <w:lastRenderedPageBreak/>
@@ -1471,7 +1313,6 @@
       <w:r>
         <w:rPr>
           <w:rFonts w:ascii="Arial" w:eastAsia="Times New Roman" w:hAnsi="Arial" w:cs="Arial"/>
-          <w:color w:val="171717" w:themeColor="background2" w:themeShade="1A"/>
           <w:lang w:eastAsia="pt-BR"/>
         </w:rPr>
         <w:t>button</w:t>
@@ -1480,7 +1321,6 @@
       <w:r>
         <w:rPr>
           <w:rFonts w:ascii="Arial" w:eastAsia="Times New Roman" w:hAnsi="Arial" w:cs="Arial"/>
-          <w:color w:val="171717" w:themeColor="background2" w:themeShade="1A"/>
           <w:lang w:eastAsia="pt-BR"/>
         </w:rPr>
         <w:t>&gt;</w:t>
@@ -1492,7 +1332,6 @@
         <w:ind w:left="1800"/>
         <w:rPr>
           <w:rFonts w:ascii="Arial" w:eastAsia="Times New Roman" w:hAnsi="Arial" w:cs="Arial"/>
-          <w:color w:val="002060"/>
           <w:lang w:eastAsia="pt-BR"/>
         </w:rPr>
       </w:pPr>
@@ -1503,25 +1342,22 @@
         <w:ind w:left="1800"/>
         <w:rPr>
           <w:rFonts w:ascii="Arial" w:eastAsia="Times New Roman" w:hAnsi="Arial" w:cs="Arial"/>
-          <w:color w:val="000000" w:themeColor="text1"/>
-          <w:lang w:eastAsia="pt-BR"/>
-        </w:rPr>
-      </w:pPr>
-    </w:p>
-    <w:p>
-      <w:pPr>
-        <w:rPr>
-          <w:rFonts w:ascii="Arial" w:eastAsia="Times New Roman" w:hAnsi="Arial" w:cs="Arial"/>
-          <w:color w:val="002060"/>
-          <w:lang w:eastAsia="pt-BR"/>
-        </w:rPr>
-      </w:pPr>
-    </w:p>
-    <w:p>
-      <w:pPr>
-        <w:rPr>
-          <w:rFonts w:ascii="Arial" w:eastAsia="Times New Roman" w:hAnsi="Arial" w:cs="Arial"/>
-          <w:color w:val="002060"/>
+          <w:lang w:eastAsia="pt-BR"/>
+        </w:rPr>
+      </w:pPr>
+    </w:p>
+    <w:p>
+      <w:pPr>
+        <w:rPr>
+          <w:rFonts w:ascii="Arial" w:eastAsia="Times New Roman" w:hAnsi="Arial" w:cs="Arial"/>
+          <w:lang w:eastAsia="pt-BR"/>
+        </w:rPr>
+      </w:pPr>
+    </w:p>
+    <w:p>
+      <w:pPr>
+        <w:rPr>
+          <w:rFonts w:ascii="Arial" w:eastAsia="Times New Roman" w:hAnsi="Arial" w:cs="Arial"/>
           <w:lang w:eastAsia="pt-BR"/>
         </w:rPr>
       </w:pPr>
@@ -1535,14 +1371,12 @@
         </w:numPr>
         <w:rPr>
           <w:rFonts w:ascii="Arial" w:eastAsia="Times New Roman" w:hAnsi="Arial" w:cs="Arial"/>
-          <w:color w:val="002060"/>
-          <w:lang w:eastAsia="pt-BR"/>
-        </w:rPr>
-      </w:pPr>
-      <w:r>
-        <w:rPr>
-          <w:rFonts w:ascii="Arial" w:eastAsia="Times New Roman" w:hAnsi="Arial" w:cs="Arial"/>
-          <w:color w:val="002060"/>
+          <w:lang w:eastAsia="pt-BR"/>
+        </w:rPr>
+      </w:pPr>
+      <w:r>
+        <w:rPr>
+          <w:rFonts w:ascii="Arial" w:eastAsia="Times New Roman" w:hAnsi="Arial" w:cs="Arial"/>
           <w:lang w:eastAsia="pt-BR"/>
         </w:rPr>
         <w:t>?</w:t>
@@ -1552,7 +1386,6 @@
       <w:pPr>
         <w:rPr>
           <w:rFonts w:ascii="Arial" w:eastAsia="Times New Roman" w:hAnsi="Arial" w:cs="Arial"/>
-          <w:color w:val="002060"/>
           <w:lang w:eastAsia="pt-BR"/>
         </w:rPr>
       </w:pPr>
@@ -1566,14 +1399,12 @@
         </w:numPr>
         <w:rPr>
           <w:rFonts w:ascii="Arial" w:eastAsia="Times New Roman" w:hAnsi="Arial" w:cs="Arial"/>
-          <w:color w:val="002060"/>
-          <w:lang w:eastAsia="pt-BR"/>
-        </w:rPr>
-      </w:pPr>
-      <w:r>
-        <w:rPr>
-          <w:rFonts w:ascii="Arial" w:eastAsia="Times New Roman" w:hAnsi="Arial" w:cs="Arial"/>
-          <w:color w:val="002060"/>
+          <w:lang w:eastAsia="pt-BR"/>
+        </w:rPr>
+      </w:pPr>
+      <w:r>
+        <w:rPr>
+          <w:rFonts w:ascii="Arial" w:eastAsia="Times New Roman" w:hAnsi="Arial" w:cs="Arial"/>
           <w:lang w:eastAsia="pt-BR"/>
         </w:rPr>
         <w:t xml:space="preserve">É utilizado para carregar componentes somente quando uma rota específica é ativada. </w:t>
@@ -1584,7 +1415,6 @@
         <w:pStyle w:val="PargrafodaLista"/>
         <w:rPr>
           <w:rFonts w:ascii="Arial" w:eastAsia="Times New Roman" w:hAnsi="Arial" w:cs="Arial"/>
-          <w:color w:val="000000" w:themeColor="text1"/>
           <w:lang w:eastAsia="pt-BR"/>
         </w:rPr>
       </w:pPr>
@@ -1594,7 +1424,6 @@
         <w:ind w:left="1404" w:firstLine="708"/>
         <w:rPr>
           <w:rFonts w:ascii="Arial" w:eastAsia="Times New Roman" w:hAnsi="Arial" w:cs="Arial"/>
-          <w:color w:val="002060"/>
           <w:lang w:eastAsia="pt-BR"/>
         </w:rPr>
       </w:pPr>
@@ -1602,7 +1431,6 @@
       <w:r>
         <w:rPr>
           <w:rFonts w:ascii="Arial" w:hAnsi="Arial" w:cs="Arial"/>
-          <w:color w:val="000000" w:themeColor="text1"/>
           <w:shd w:val="clear" w:color="auto" w:fill="1E88E5"/>
         </w:rPr>
         <w:t>AppRoutingModule</w:t>
@@ -1611,7 +1439,6 @@
       <w:r>
         <w:rPr>
           <w:rFonts w:ascii="Arial" w:hAnsi="Arial" w:cs="Arial"/>
-          <w:color w:val="000000" w:themeColor="text1"/>
           <w:shd w:val="clear" w:color="auto" w:fill="1E88E5"/>
         </w:rPr>
         <w:t>:</w:t>
@@ -1623,7 +1450,6 @@
         <w:rPr>
           <w:rStyle w:val="pln"/>
           <w:rFonts w:ascii="Arial" w:hAnsi="Arial" w:cs="Arial"/>
-          <w:color w:val="000000" w:themeColor="text1"/>
         </w:rPr>
       </w:pPr>
       <w:proofErr w:type="spellStart"/>
@@ -1631,7 +1457,6 @@
         <w:rPr>
           <w:rStyle w:val="kwd"/>
           <w:rFonts w:ascii="Arial" w:hAnsi="Arial" w:cs="Arial"/>
-          <w:color w:val="000000" w:themeColor="text1"/>
         </w:rPr>
         <w:t>const</w:t>
       </w:r>
@@ -1640,7 +1465,6 @@
         <w:rPr>
           <w:rStyle w:val="pln"/>
           <w:rFonts w:ascii="Arial" w:hAnsi="Arial" w:cs="Arial"/>
-          <w:color w:val="000000" w:themeColor="text1"/>
         </w:rPr>
         <w:t xml:space="preserve"> </w:t>
       </w:r>
@@ -1649,7 +1473,6 @@
         <w:rPr>
           <w:rStyle w:val="pln"/>
           <w:rFonts w:ascii="Arial" w:hAnsi="Arial" w:cs="Arial"/>
-          <w:color w:val="000000" w:themeColor="text1"/>
         </w:rPr>
         <w:t>routes</w:t>
       </w:r>
@@ -1658,7 +1481,6 @@
         <w:rPr>
           <w:rStyle w:val="pun"/>
           <w:rFonts w:ascii="Arial" w:hAnsi="Arial" w:cs="Arial"/>
-          <w:color w:val="000000" w:themeColor="text1"/>
         </w:rPr>
         <w:t>:</w:t>
       </w:r>
@@ -1666,7 +1488,6 @@
         <w:rPr>
           <w:rStyle w:val="pln"/>
           <w:rFonts w:ascii="Arial" w:hAnsi="Arial" w:cs="Arial"/>
-          <w:color w:val="000000" w:themeColor="text1"/>
         </w:rPr>
         <w:t xml:space="preserve"> </w:t>
       </w:r>
@@ -1676,7 +1497,6 @@
           <w:rPr>
             <w:rStyle w:val="typ"/>
             <w:rFonts w:ascii="Arial" w:hAnsi="Arial" w:cs="Arial"/>
-            <w:color w:val="000000" w:themeColor="text1"/>
           </w:rPr>
           <w:t>Routes</w:t>
         </w:r>
@@ -1686,7 +1506,6 @@
         <w:rPr>
           <w:rStyle w:val="pln"/>
           <w:rFonts w:ascii="Arial" w:hAnsi="Arial" w:cs="Arial"/>
-          <w:color w:val="000000" w:themeColor="text1"/>
         </w:rPr>
         <w:t xml:space="preserve"> </w:t>
       </w:r>
@@ -1694,7 +1513,6 @@
         <w:rPr>
           <w:rStyle w:val="pun"/>
           <w:rFonts w:ascii="Arial" w:hAnsi="Arial" w:cs="Arial"/>
-          <w:color w:val="000000" w:themeColor="text1"/>
         </w:rPr>
         <w:t>=</w:t>
       </w:r>
@@ -1702,7 +1520,6 @@
         <w:rPr>
           <w:rStyle w:val="pln"/>
           <w:rFonts w:ascii="Arial" w:hAnsi="Arial" w:cs="Arial"/>
-          <w:color w:val="000000" w:themeColor="text1"/>
         </w:rPr>
         <w:t xml:space="preserve"> </w:t>
       </w:r>
@@ -1710,7 +1527,6 @@
         <w:rPr>
           <w:rStyle w:val="pun"/>
           <w:rFonts w:ascii="Arial" w:hAnsi="Arial" w:cs="Arial"/>
-          <w:color w:val="000000" w:themeColor="text1"/>
         </w:rPr>
         <w:t>[</w:t>
       </w:r>
@@ -1718,7 +1534,6 @@
         <w:rPr>
           <w:rStyle w:val="pln"/>
           <w:rFonts w:ascii="Arial" w:hAnsi="Arial" w:cs="Arial"/>
-          <w:color w:val="000000" w:themeColor="text1"/>
         </w:rPr>
         <w:t xml:space="preserve"> </w:t>
       </w:r>
@@ -1729,14 +1544,12 @@
         <w:rPr>
           <w:rStyle w:val="pln"/>
           <w:rFonts w:ascii="Arial" w:hAnsi="Arial" w:cs="Arial"/>
-          <w:color w:val="000000" w:themeColor="text1"/>
         </w:rPr>
       </w:pPr>
       <w:r>
         <w:rPr>
           <w:rStyle w:val="pun"/>
           <w:rFonts w:ascii="Arial" w:hAnsi="Arial" w:cs="Arial"/>
-          <w:color w:val="000000" w:themeColor="text1"/>
         </w:rPr>
         <w:t>{</w:t>
       </w:r>
@@ -1744,7 +1557,6 @@
         <w:rPr>
           <w:rStyle w:val="pln"/>
           <w:rFonts w:ascii="Arial" w:hAnsi="Arial" w:cs="Arial"/>
-          <w:color w:val="000000" w:themeColor="text1"/>
         </w:rPr>
         <w:t xml:space="preserve"> </w:t>
       </w:r>
@@ -1755,14 +1567,12 @@
         <w:rPr>
           <w:rStyle w:val="pln"/>
           <w:rFonts w:ascii="Arial" w:hAnsi="Arial" w:cs="Arial"/>
-          <w:color w:val="000000" w:themeColor="text1"/>
         </w:rPr>
       </w:pPr>
       <w:r>
         <w:rPr>
           <w:rStyle w:val="pln"/>
           <w:rFonts w:ascii="Arial" w:hAnsi="Arial" w:cs="Arial"/>
-          <w:color w:val="000000" w:themeColor="text1"/>
         </w:rPr>
         <w:t>path</w:t>
       </w:r>
@@ -1770,7 +1580,6 @@
         <w:rPr>
           <w:rStyle w:val="pun"/>
           <w:rFonts w:ascii="Arial" w:hAnsi="Arial" w:cs="Arial"/>
-          <w:color w:val="000000" w:themeColor="text1"/>
         </w:rPr>
         <w:t>:</w:t>
       </w:r>
@@ -1778,7 +1587,6 @@
         <w:rPr>
           <w:rStyle w:val="pln"/>
           <w:rFonts w:ascii="Arial" w:hAnsi="Arial" w:cs="Arial"/>
-          <w:color w:val="000000" w:themeColor="text1"/>
         </w:rPr>
         <w:t xml:space="preserve"> </w:t>
       </w:r>
@@ -1786,7 +1594,6 @@
         <w:rPr>
           <w:rStyle w:val="str"/>
           <w:rFonts w:ascii="Arial" w:hAnsi="Arial" w:cs="Arial"/>
-          <w:color w:val="000000" w:themeColor="text1"/>
         </w:rPr>
         <w:t>'</w:t>
       </w:r>
@@ -1795,7 +1602,6 @@
         <w:rPr>
           <w:rStyle w:val="str"/>
           <w:rFonts w:ascii="Arial" w:hAnsi="Arial" w:cs="Arial"/>
-          <w:color w:val="000000" w:themeColor="text1"/>
         </w:rPr>
         <w:t>items</w:t>
       </w:r>
@@ -1804,7 +1610,6 @@
         <w:rPr>
           <w:rStyle w:val="str"/>
           <w:rFonts w:ascii="Arial" w:hAnsi="Arial" w:cs="Arial"/>
-          <w:color w:val="000000" w:themeColor="text1"/>
         </w:rPr>
         <w:t>'</w:t>
       </w:r>
@@ -1812,7 +1617,6 @@
         <w:rPr>
           <w:rStyle w:val="pun"/>
           <w:rFonts w:ascii="Arial" w:hAnsi="Arial" w:cs="Arial"/>
-          <w:color w:val="000000" w:themeColor="text1"/>
         </w:rPr>
         <w:t>,</w:t>
       </w:r>
@@ -1820,7 +1624,6 @@
         <w:rPr>
           <w:rStyle w:val="pln"/>
           <w:rFonts w:ascii="Arial" w:hAnsi="Arial" w:cs="Arial"/>
-          <w:color w:val="000000" w:themeColor="text1"/>
         </w:rPr>
         <w:t xml:space="preserve"> </w:t>
       </w:r>
@@ -1829,7 +1632,6 @@
         <w:rPr>
           <w:rStyle w:val="pln"/>
           <w:rFonts w:ascii="Arial" w:hAnsi="Arial" w:cs="Arial"/>
-          <w:color w:val="000000" w:themeColor="text1"/>
         </w:rPr>
         <w:t>loadChildren</w:t>
       </w:r>
@@ -1838,7 +1640,6 @@
         <w:rPr>
           <w:rStyle w:val="pun"/>
           <w:rFonts w:ascii="Arial" w:hAnsi="Arial" w:cs="Arial"/>
-          <w:color w:val="000000" w:themeColor="text1"/>
         </w:rPr>
         <w:t>:</w:t>
       </w:r>
@@ -1846,7 +1647,6 @@
         <w:rPr>
           <w:rStyle w:val="pln"/>
           <w:rFonts w:ascii="Arial" w:hAnsi="Arial" w:cs="Arial"/>
-          <w:color w:val="000000" w:themeColor="text1"/>
         </w:rPr>
         <w:t xml:space="preserve"> </w:t>
       </w:r>
@@ -1854,7 +1654,6 @@
         <w:rPr>
           <w:rStyle w:val="pun"/>
           <w:rFonts w:ascii="Arial" w:hAnsi="Arial" w:cs="Arial"/>
-          <w:color w:val="000000" w:themeColor="text1"/>
         </w:rPr>
         <w:t>()</w:t>
       </w:r>
@@ -1862,7 +1661,6 @@
         <w:rPr>
           <w:rStyle w:val="pln"/>
           <w:rFonts w:ascii="Arial" w:hAnsi="Arial" w:cs="Arial"/>
-          <w:color w:val="000000" w:themeColor="text1"/>
         </w:rPr>
         <w:t xml:space="preserve"> </w:t>
       </w:r>
@@ -1870,7 +1668,6 @@
         <w:rPr>
           <w:rStyle w:val="pun"/>
           <w:rFonts w:ascii="Arial" w:hAnsi="Arial" w:cs="Arial"/>
-          <w:color w:val="000000" w:themeColor="text1"/>
         </w:rPr>
         <w:t>=&gt;</w:t>
       </w:r>
@@ -1878,7 +1675,6 @@
         <w:rPr>
           <w:rStyle w:val="pln"/>
           <w:rFonts w:ascii="Arial" w:hAnsi="Arial" w:cs="Arial"/>
-          <w:color w:val="000000" w:themeColor="text1"/>
         </w:rPr>
         <w:t xml:space="preserve"> </w:t>
       </w:r>
@@ -1887,7 +1683,6 @@
         <w:rPr>
           <w:rStyle w:val="kwd"/>
           <w:rFonts w:ascii="Arial" w:hAnsi="Arial" w:cs="Arial"/>
-          <w:color w:val="000000" w:themeColor="text1"/>
         </w:rPr>
         <w:t>import</w:t>
       </w:r>
@@ -1896,7 +1691,6 @@
         <w:rPr>
           <w:rStyle w:val="pun"/>
           <w:rFonts w:ascii="Arial" w:hAnsi="Arial" w:cs="Arial"/>
-          <w:color w:val="000000" w:themeColor="text1"/>
         </w:rPr>
         <w:t>(</w:t>
       </w:r>
@@ -1904,7 +1698,6 @@
         <w:rPr>
           <w:rStyle w:val="str"/>
           <w:rFonts w:ascii="Arial" w:hAnsi="Arial" w:cs="Arial"/>
-          <w:color w:val="000000" w:themeColor="text1"/>
         </w:rPr>
         <w:t>'./</w:t>
       </w:r>
@@ -1913,7 +1706,6 @@
         <w:rPr>
           <w:rStyle w:val="str"/>
           <w:rFonts w:ascii="Arial" w:hAnsi="Arial" w:cs="Arial"/>
-          <w:color w:val="000000" w:themeColor="text1"/>
         </w:rPr>
         <w:t>items</w:t>
       </w:r>
@@ -1922,7 +1714,6 @@
         <w:rPr>
           <w:rStyle w:val="str"/>
           <w:rFonts w:ascii="Arial" w:hAnsi="Arial" w:cs="Arial"/>
-          <w:color w:val="000000" w:themeColor="text1"/>
         </w:rPr>
         <w:t>/</w:t>
       </w:r>
@@ -1931,7 +1722,6 @@
         <w:rPr>
           <w:rStyle w:val="str"/>
           <w:rFonts w:ascii="Arial" w:hAnsi="Arial" w:cs="Arial"/>
-          <w:color w:val="000000" w:themeColor="text1"/>
         </w:rPr>
         <w:t>items.module</w:t>
       </w:r>
@@ -1940,7 +1730,6 @@
         <w:rPr>
           <w:rStyle w:val="str"/>
           <w:rFonts w:ascii="Arial" w:hAnsi="Arial" w:cs="Arial"/>
-          <w:color w:val="000000" w:themeColor="text1"/>
         </w:rPr>
         <w:t>'</w:t>
       </w:r>
@@ -1949,7 +1738,6 @@
         <w:rPr>
           <w:rStyle w:val="pun"/>
           <w:rFonts w:ascii="Arial" w:hAnsi="Arial" w:cs="Arial"/>
-          <w:color w:val="000000" w:themeColor="text1"/>
         </w:rPr>
         <w:t>).</w:t>
       </w:r>
@@ -1958,7 +1746,6 @@
         <w:rPr>
           <w:rStyle w:val="kwd"/>
           <w:rFonts w:ascii="Arial" w:hAnsi="Arial" w:cs="Arial"/>
-          <w:color w:val="000000" w:themeColor="text1"/>
         </w:rPr>
         <w:t>then</w:t>
       </w:r>
@@ -1968,7 +1755,6 @@
         <w:rPr>
           <w:rStyle w:val="pun"/>
           <w:rFonts w:ascii="Arial" w:hAnsi="Arial" w:cs="Arial"/>
-          <w:color w:val="000000" w:themeColor="text1"/>
         </w:rPr>
         <w:t>(</w:t>
       </w:r>
@@ -1976,7 +1762,6 @@
         <w:rPr>
           <w:rStyle w:val="pln"/>
           <w:rFonts w:ascii="Arial" w:hAnsi="Arial" w:cs="Arial"/>
-          <w:color w:val="000000" w:themeColor="text1"/>
         </w:rPr>
         <w:t xml:space="preserve">m </w:t>
       </w:r>
@@ -1984,7 +1769,6 @@
         <w:rPr>
           <w:rStyle w:val="pun"/>
           <w:rFonts w:ascii="Arial" w:hAnsi="Arial" w:cs="Arial"/>
-          <w:color w:val="000000" w:themeColor="text1"/>
         </w:rPr>
         <w:t>=&gt;</w:t>
       </w:r>
@@ -1992,7 +1776,6 @@
         <w:rPr>
           <w:rStyle w:val="pln"/>
           <w:rFonts w:ascii="Arial" w:hAnsi="Arial" w:cs="Arial"/>
-          <w:color w:val="000000" w:themeColor="text1"/>
         </w:rPr>
         <w:t xml:space="preserve"> </w:t>
       </w:r>
@@ -2001,7 +1784,6 @@
         <w:rPr>
           <w:rStyle w:val="pln"/>
           <w:rFonts w:ascii="Arial" w:hAnsi="Arial" w:cs="Arial"/>
-          <w:color w:val="000000" w:themeColor="text1"/>
         </w:rPr>
         <w:t>m</w:t>
       </w:r>
@@ -2009,7 +1791,6 @@
         <w:rPr>
           <w:rStyle w:val="pun"/>
           <w:rFonts w:ascii="Arial" w:hAnsi="Arial" w:cs="Arial"/>
-          <w:color w:val="000000" w:themeColor="text1"/>
         </w:rPr>
         <w:t>.</w:t>
       </w:r>
@@ -2017,7 +1798,6 @@
         <w:rPr>
           <w:rStyle w:val="typ"/>
           <w:rFonts w:ascii="Arial" w:hAnsi="Arial" w:cs="Arial"/>
-          <w:color w:val="000000" w:themeColor="text1"/>
         </w:rPr>
         <w:t>ItemsModule</w:t>
       </w:r>
@@ -2026,7 +1806,6 @@
         <w:rPr>
           <w:rStyle w:val="pun"/>
           <w:rFonts w:ascii="Arial" w:hAnsi="Arial" w:cs="Arial"/>
-          <w:color w:val="000000" w:themeColor="text1"/>
         </w:rPr>
         <w:t>)</w:t>
       </w:r>
@@ -2034,7 +1813,6 @@
         <w:rPr>
           <w:rStyle w:val="pln"/>
           <w:rFonts w:ascii="Arial" w:hAnsi="Arial" w:cs="Arial"/>
-          <w:color w:val="000000" w:themeColor="text1"/>
         </w:rPr>
         <w:t xml:space="preserve"> </w:t>
       </w:r>
@@ -2045,14 +1823,12 @@
         <w:rPr>
           <w:rStyle w:val="pln"/>
           <w:rFonts w:ascii="Arial" w:hAnsi="Arial" w:cs="Arial"/>
-          <w:color w:val="000000" w:themeColor="text1"/>
         </w:rPr>
       </w:pPr>
       <w:r>
         <w:rPr>
           <w:rStyle w:val="pun"/>
           <w:rFonts w:ascii="Arial" w:hAnsi="Arial" w:cs="Arial"/>
-          <w:color w:val="000000" w:themeColor="text1"/>
         </w:rPr>
         <w:t>}</w:t>
       </w:r>
@@ -2060,7 +1836,6 @@
         <w:rPr>
           <w:rStyle w:val="pln"/>
           <w:rFonts w:ascii="Arial" w:hAnsi="Arial" w:cs="Arial"/>
-          <w:color w:val="000000" w:themeColor="text1"/>
         </w:rPr>
         <w:t xml:space="preserve"> </w:t>
       </w:r>
@@ -2071,14 +1846,12 @@
         <w:rPr>
           <w:rStyle w:val="pun"/>
           <w:rFonts w:ascii="Arial" w:hAnsi="Arial" w:cs="Arial"/>
-          <w:color w:val="000000" w:themeColor="text1"/>
         </w:rPr>
       </w:pPr>
       <w:r>
         <w:rPr>
           <w:rStyle w:val="pun"/>
           <w:rFonts w:ascii="Arial" w:hAnsi="Arial" w:cs="Arial"/>
-          <w:color w:val="000000" w:themeColor="text1"/>
         </w:rPr>
         <w:t>];</w:t>
       </w:r>
@@ -2089,7 +1862,6 @@
         <w:rPr>
           <w:rStyle w:val="pun"/>
           <w:rFonts w:ascii="Arial" w:hAnsi="Arial" w:cs="Arial"/>
-          <w:color w:val="000000" w:themeColor="text1"/>
         </w:rPr>
       </w:pPr>
       <w:proofErr w:type="spellStart"/>
@@ -2097,7 +1869,6 @@
         <w:rPr>
           <w:rStyle w:val="pun"/>
           <w:rFonts w:ascii="Arial" w:hAnsi="Arial" w:cs="Arial"/>
-          <w:color w:val="000000" w:themeColor="text1"/>
           <w:highlight w:val="blue"/>
         </w:rPr>
         <w:t>Routing</w:t>
@@ -2107,7 +1878,6 @@
         <w:rPr>
           <w:rStyle w:val="pun"/>
           <w:rFonts w:ascii="Arial" w:hAnsi="Arial" w:cs="Arial"/>
-          <w:color w:val="000000" w:themeColor="text1"/>
           <w:highlight w:val="blue"/>
         </w:rPr>
         <w:t xml:space="preserve"> module for </w:t>
@@ -2117,7 +1887,6 @@
         <w:rPr>
           <w:rStyle w:val="pun"/>
           <w:rFonts w:ascii="Arial" w:hAnsi="Arial" w:cs="Arial"/>
-          <w:color w:val="000000" w:themeColor="text1"/>
           <w:highlight w:val="blue"/>
         </w:rPr>
         <w:t>lazy</w:t>
@@ -2127,7 +1896,6 @@
         <w:rPr>
           <w:rStyle w:val="pun"/>
           <w:rFonts w:ascii="Arial" w:hAnsi="Arial" w:cs="Arial"/>
-          <w:color w:val="000000" w:themeColor="text1"/>
           <w:highlight w:val="blue"/>
         </w:rPr>
         <w:t xml:space="preserve"> </w:t>
@@ -2137,7 +1905,6 @@
         <w:rPr>
           <w:rStyle w:val="pun"/>
           <w:rFonts w:ascii="Arial" w:hAnsi="Arial" w:cs="Arial"/>
-          <w:color w:val="000000" w:themeColor="text1"/>
           <w:highlight w:val="blue"/>
         </w:rPr>
         <w:t>Loaded</w:t>
@@ -2147,7 +1914,6 @@
         <w:rPr>
           <w:rStyle w:val="pun"/>
           <w:rFonts w:ascii="Arial" w:hAnsi="Arial" w:cs="Arial"/>
-          <w:color w:val="000000" w:themeColor="text1"/>
           <w:highlight w:val="blue"/>
         </w:rPr>
         <w:t xml:space="preserve"> module</w:t>
@@ -2159,7 +1925,6 @@
         <w:rPr>
           <w:rStyle w:val="pln"/>
           <w:rFonts w:ascii="Arial" w:hAnsi="Arial" w:cs="Arial"/>
-          <w:color w:val="000000" w:themeColor="text1"/>
         </w:rPr>
       </w:pPr>
       <w:proofErr w:type="spellStart"/>
@@ -2167,7 +1932,6 @@
         <w:rPr>
           <w:rStyle w:val="kwd"/>
           <w:rFonts w:ascii="Arial" w:hAnsi="Arial" w:cs="Arial"/>
-          <w:color w:val="000000" w:themeColor="text1"/>
         </w:rPr>
         <w:t>const</w:t>
       </w:r>
@@ -2176,7 +1940,6 @@
         <w:rPr>
           <w:rStyle w:val="pln"/>
           <w:rFonts w:ascii="Arial" w:hAnsi="Arial" w:cs="Arial"/>
-          <w:color w:val="000000" w:themeColor="text1"/>
         </w:rPr>
         <w:t xml:space="preserve"> </w:t>
       </w:r>
@@ -2185,7 +1948,6 @@
         <w:rPr>
           <w:rStyle w:val="pln"/>
           <w:rFonts w:ascii="Arial" w:hAnsi="Arial" w:cs="Arial"/>
-          <w:color w:val="000000" w:themeColor="text1"/>
         </w:rPr>
         <w:t>routes</w:t>
       </w:r>
@@ -2194,7 +1956,6 @@
         <w:rPr>
           <w:rStyle w:val="pun"/>
           <w:rFonts w:ascii="Arial" w:hAnsi="Arial" w:cs="Arial"/>
-          <w:color w:val="000000" w:themeColor="text1"/>
         </w:rPr>
         <w:t>:</w:t>
       </w:r>
@@ -2202,7 +1963,6 @@
         <w:rPr>
           <w:rStyle w:val="pln"/>
           <w:rFonts w:ascii="Arial" w:hAnsi="Arial" w:cs="Arial"/>
-          <w:color w:val="000000" w:themeColor="text1"/>
         </w:rPr>
         <w:t xml:space="preserve"> </w:t>
       </w:r>
@@ -2212,7 +1972,6 @@
           <w:rPr>
             <w:rStyle w:val="typ"/>
             <w:rFonts w:ascii="Arial" w:hAnsi="Arial" w:cs="Arial"/>
-            <w:color w:val="000000" w:themeColor="text1"/>
           </w:rPr>
           <w:t>Routes</w:t>
         </w:r>
@@ -2222,7 +1981,6 @@
         <w:rPr>
           <w:rStyle w:val="pln"/>
           <w:rFonts w:ascii="Arial" w:hAnsi="Arial" w:cs="Arial"/>
-          <w:color w:val="000000" w:themeColor="text1"/>
         </w:rPr>
         <w:t xml:space="preserve"> </w:t>
       </w:r>
@@ -2230,7 +1988,6 @@
         <w:rPr>
           <w:rStyle w:val="pun"/>
           <w:rFonts w:ascii="Arial" w:hAnsi="Arial" w:cs="Arial"/>
-          <w:color w:val="000000" w:themeColor="text1"/>
         </w:rPr>
         <w:t>=</w:t>
       </w:r>
@@ -2238,7 +1995,6 @@
         <w:rPr>
           <w:rStyle w:val="pln"/>
           <w:rFonts w:ascii="Arial" w:hAnsi="Arial" w:cs="Arial"/>
-          <w:color w:val="000000" w:themeColor="text1"/>
         </w:rPr>
         <w:t xml:space="preserve"> </w:t>
       </w:r>
@@ -2246,7 +2002,6 @@
         <w:rPr>
           <w:rStyle w:val="pun"/>
           <w:rFonts w:ascii="Arial" w:hAnsi="Arial" w:cs="Arial"/>
-          <w:color w:val="000000" w:themeColor="text1"/>
         </w:rPr>
         <w:t>[</w:t>
       </w:r>
@@ -2254,7 +2009,6 @@
         <w:rPr>
           <w:rStyle w:val="pln"/>
           <w:rFonts w:ascii="Arial" w:hAnsi="Arial" w:cs="Arial"/>
-          <w:color w:val="000000" w:themeColor="text1"/>
         </w:rPr>
         <w:t xml:space="preserve"> </w:t>
       </w:r>
@@ -2265,7 +2019,6 @@
         <w:rPr>
           <w:rStyle w:val="pln"/>
           <w:rFonts w:ascii="Arial" w:hAnsi="Arial" w:cs="Arial"/>
-          <w:color w:val="000000" w:themeColor="text1"/>
         </w:rPr>
       </w:pPr>
       <w:proofErr w:type="gramStart"/>
@@ -2273,7 +2026,6 @@
         <w:rPr>
           <w:rStyle w:val="pun"/>
           <w:rFonts w:ascii="Arial" w:hAnsi="Arial" w:cs="Arial"/>
-          <w:color w:val="000000" w:themeColor="text1"/>
         </w:rPr>
         <w:t>{</w:t>
       </w:r>
@@ -2281,7 +2033,6 @@
         <w:rPr>
           <w:rStyle w:val="pln"/>
           <w:rFonts w:ascii="Arial" w:hAnsi="Arial" w:cs="Arial"/>
-          <w:color w:val="000000" w:themeColor="text1"/>
         </w:rPr>
         <w:t xml:space="preserve"> path</w:t>
       </w:r>
@@ -2290,7 +2041,6 @@
         <w:rPr>
           <w:rStyle w:val="pun"/>
           <w:rFonts w:ascii="Arial" w:hAnsi="Arial" w:cs="Arial"/>
-          <w:color w:val="000000" w:themeColor="text1"/>
         </w:rPr>
         <w:t>:</w:t>
       </w:r>
@@ -2298,7 +2048,6 @@
         <w:rPr>
           <w:rStyle w:val="pln"/>
           <w:rFonts w:ascii="Arial" w:hAnsi="Arial" w:cs="Arial"/>
-          <w:color w:val="000000" w:themeColor="text1"/>
         </w:rPr>
         <w:t xml:space="preserve"> </w:t>
       </w:r>
@@ -2306,7 +2055,6 @@
         <w:rPr>
           <w:rStyle w:val="str"/>
           <w:rFonts w:ascii="Arial" w:hAnsi="Arial" w:cs="Arial"/>
-          <w:color w:val="000000" w:themeColor="text1"/>
         </w:rPr>
         <w:t>''</w:t>
       </w:r>
@@ -2314,7 +2062,6 @@
         <w:rPr>
           <w:rStyle w:val="pun"/>
           <w:rFonts w:ascii="Arial" w:hAnsi="Arial" w:cs="Arial"/>
-          <w:color w:val="000000" w:themeColor="text1"/>
         </w:rPr>
         <w:t>,</w:t>
       </w:r>
@@ -2322,7 +2069,6 @@
         <w:rPr>
           <w:rStyle w:val="pln"/>
           <w:rFonts w:ascii="Arial" w:hAnsi="Arial" w:cs="Arial"/>
-          <w:color w:val="000000" w:themeColor="text1"/>
         </w:rPr>
         <w:t xml:space="preserve"> </w:t>
       </w:r>
@@ -2331,7 +2077,6 @@
         <w:rPr>
           <w:rStyle w:val="pln"/>
           <w:rFonts w:ascii="Arial" w:hAnsi="Arial" w:cs="Arial"/>
-          <w:color w:val="000000" w:themeColor="text1"/>
         </w:rPr>
         <w:t>component</w:t>
       </w:r>
@@ -2340,7 +2085,6 @@
         <w:rPr>
           <w:rStyle w:val="pun"/>
           <w:rFonts w:ascii="Arial" w:hAnsi="Arial" w:cs="Arial"/>
-          <w:color w:val="000000" w:themeColor="text1"/>
         </w:rPr>
         <w:t>:</w:t>
       </w:r>
@@ -2348,7 +2092,6 @@
         <w:rPr>
           <w:rStyle w:val="pln"/>
           <w:rFonts w:ascii="Arial" w:hAnsi="Arial" w:cs="Arial"/>
-          <w:color w:val="000000" w:themeColor="text1"/>
         </w:rPr>
         <w:t xml:space="preserve"> </w:t>
       </w:r>
@@ -2357,7 +2100,6 @@
         <w:rPr>
           <w:rStyle w:val="typ"/>
           <w:rFonts w:ascii="Arial" w:hAnsi="Arial" w:cs="Arial"/>
-          <w:color w:val="000000" w:themeColor="text1"/>
         </w:rPr>
         <w:t>ItemsComponent</w:t>
       </w:r>
@@ -2366,7 +2108,6 @@
         <w:rPr>
           <w:rStyle w:val="pln"/>
           <w:rFonts w:ascii="Arial" w:hAnsi="Arial" w:cs="Arial"/>
-          <w:color w:val="000000" w:themeColor="text1"/>
         </w:rPr>
         <w:t xml:space="preserve"> </w:t>
       </w:r>
@@ -2377,14 +2118,12 @@
         <w:rPr>
           <w:rStyle w:val="pln"/>
           <w:rFonts w:ascii="Arial" w:hAnsi="Arial" w:cs="Arial"/>
-          <w:color w:val="000000" w:themeColor="text1"/>
         </w:rPr>
       </w:pPr>
       <w:r>
         <w:rPr>
           <w:rStyle w:val="pun"/>
           <w:rFonts w:ascii="Arial" w:hAnsi="Arial" w:cs="Arial"/>
-          <w:color w:val="000000" w:themeColor="text1"/>
         </w:rPr>
         <w:t>}</w:t>
       </w:r>
@@ -2392,7 +2131,6 @@
         <w:rPr>
           <w:rStyle w:val="pln"/>
           <w:rFonts w:ascii="Arial" w:hAnsi="Arial" w:cs="Arial"/>
-          <w:color w:val="000000" w:themeColor="text1"/>
         </w:rPr>
         <w:t xml:space="preserve"> </w:t>
       </w:r>
@@ -2402,7 +2140,6 @@
         <w:ind w:left="2112"/>
         <w:rPr>
           <w:rFonts w:ascii="Arial" w:eastAsia="Times New Roman" w:hAnsi="Arial" w:cs="Arial"/>
-          <w:color w:val="000000" w:themeColor="text1"/>
           <w:lang w:eastAsia="pt-BR"/>
         </w:rPr>
       </w:pPr>
@@ -2410,7 +2147,6 @@
         <w:rPr>
           <w:rStyle w:val="pun"/>
           <w:rFonts w:ascii="Arial" w:hAnsi="Arial" w:cs="Arial"/>
-          <w:color w:val="000000" w:themeColor="text1"/>
         </w:rPr>
         <w:t>];</w:t>
       </w:r>
@@ -2420,7 +2156,6 @@
         <w:pStyle w:val="PargrafodaLista"/>
         <w:rPr>
           <w:rFonts w:ascii="Arial" w:eastAsia="Times New Roman" w:hAnsi="Arial" w:cs="Arial"/>
-          <w:color w:val="000000" w:themeColor="text1"/>
           <w:lang w:eastAsia="pt-BR"/>
         </w:rPr>
       </w:pPr>
@@ -2430,16 +2165,14 @@
         <w:pStyle w:val="PargrafodaLista"/>
         <w:rPr>
           <w:rFonts w:ascii="Arial" w:eastAsia="Times New Roman" w:hAnsi="Arial" w:cs="Arial"/>
-          <w:color w:val="FFFFFF" w:themeColor="background1"/>
-          <w:lang w:eastAsia="pt-BR"/>
-        </w:rPr>
-      </w:pPr>
-    </w:p>
-    <w:p>
-      <w:pPr>
-        <w:rPr>
-          <w:rFonts w:ascii="Arial" w:eastAsia="Times New Roman" w:hAnsi="Arial" w:cs="Arial"/>
-          <w:color w:val="002060"/>
+          <w:lang w:eastAsia="pt-BR"/>
+        </w:rPr>
+      </w:pPr>
+    </w:p>
+    <w:p>
+      <w:pPr>
+        <w:rPr>
+          <w:rFonts w:ascii="Arial" w:eastAsia="Times New Roman" w:hAnsi="Arial" w:cs="Arial"/>
           <w:lang w:eastAsia="pt-BR"/>
         </w:rPr>
       </w:pPr>
@@ -2453,7 +2186,6 @@
         </w:numPr>
         <w:rPr>
           <w:rFonts w:ascii="Arial" w:eastAsia="Times New Roman" w:hAnsi="Arial" w:cs="Arial"/>
-          <w:color w:val="000000" w:themeColor="text1"/>
           <w:lang w:eastAsia="pt-BR"/>
         </w:rPr>
       </w:pPr>
@@ -2461,7 +2193,6 @@
       <w:r>
         <w:rPr>
           <w:rFonts w:ascii="Arial" w:eastAsia="Times New Roman" w:hAnsi="Arial" w:cs="Arial"/>
-          <w:color w:val="000000" w:themeColor="text1"/>
           <w:lang w:eastAsia="pt-BR"/>
         </w:rPr>
         <w:t>È</w:t>
@@ -2470,7 +2201,6 @@
       <w:r>
         <w:rPr>
           <w:rFonts w:ascii="Arial" w:eastAsia="Times New Roman" w:hAnsi="Arial" w:cs="Arial"/>
-          <w:color w:val="000000" w:themeColor="text1"/>
           <w:lang w:eastAsia="pt-BR"/>
         </w:rPr>
         <w:t xml:space="preserve"> usado para carregar módulos principais e módulos de recursos necessários para iniciar um aplicativo.</w:t>
@@ -2480,83 +2210,76 @@
       <w:pPr>
         <w:rPr>
           <w:rFonts w:ascii="Arial" w:eastAsia="Times New Roman" w:hAnsi="Arial" w:cs="Arial"/>
-          <w:color w:val="000000" w:themeColor="text1"/>
-          <w:lang w:eastAsia="pt-BR"/>
-        </w:rPr>
-      </w:pPr>
-    </w:p>
-    <w:p>
-      <w:pPr>
-        <w:rPr>
-          <w:rFonts w:ascii="Arial" w:eastAsia="Times New Roman" w:hAnsi="Arial" w:cs="Arial"/>
-          <w:color w:val="000000" w:themeColor="text1"/>
-          <w:lang w:eastAsia="pt-BR"/>
-        </w:rPr>
-      </w:pPr>
-    </w:p>
-    <w:p>
-      <w:pPr>
-        <w:rPr>
-          <w:rFonts w:ascii="Arial" w:eastAsia="Times New Roman" w:hAnsi="Arial" w:cs="Arial"/>
-          <w:color w:val="000000" w:themeColor="text1"/>
-          <w:lang w:eastAsia="pt-BR"/>
-        </w:rPr>
-      </w:pPr>
-    </w:p>
-    <w:p>
-      <w:pPr>
-        <w:rPr>
-          <w:rFonts w:ascii="Arial" w:eastAsia="Times New Roman" w:hAnsi="Arial" w:cs="Arial"/>
-          <w:color w:val="000000" w:themeColor="text1"/>
-          <w:lang w:eastAsia="pt-BR"/>
-        </w:rPr>
-      </w:pPr>
-    </w:p>
-    <w:p>
-      <w:pPr>
-        <w:rPr>
-          <w:rFonts w:ascii="Arial" w:eastAsia="Times New Roman" w:hAnsi="Arial" w:cs="Arial"/>
-          <w:color w:val="000000" w:themeColor="text1"/>
-          <w:lang w:eastAsia="pt-BR"/>
-        </w:rPr>
-      </w:pPr>
-    </w:p>
-    <w:p>
-      <w:pPr>
-        <w:rPr>
-          <w:rFonts w:ascii="Arial" w:eastAsia="Times New Roman" w:hAnsi="Arial" w:cs="Arial"/>
-          <w:color w:val="000000" w:themeColor="text1"/>
-          <w:lang w:eastAsia="pt-BR"/>
-        </w:rPr>
-      </w:pPr>
-    </w:p>
-    <w:p>
-      <w:pPr>
-        <w:rPr>
-          <w:rFonts w:ascii="Arial" w:eastAsia="Times New Roman" w:hAnsi="Arial" w:cs="Arial"/>
-          <w:color w:val="000000" w:themeColor="text1"/>
-          <w:lang w:eastAsia="pt-BR"/>
-        </w:rPr>
-      </w:pPr>
-    </w:p>
-    <w:p>
-      <w:pPr>
-        <w:rPr>
-          <w:rFonts w:ascii="Arial" w:eastAsia="Times New Roman" w:hAnsi="Arial" w:cs="Arial"/>
-          <w:color w:val="000000" w:themeColor="text1"/>
-          <w:lang w:eastAsia="pt-BR"/>
-        </w:rPr>
-      </w:pPr>
-      <w:r>
-        <w:rPr>
+          <w:lang w:eastAsia="pt-BR"/>
+        </w:rPr>
+      </w:pPr>
+    </w:p>
+    <w:p>
+      <w:pPr>
+        <w:rPr>
+          <w:rFonts w:ascii="Arial" w:eastAsia="Times New Roman" w:hAnsi="Arial" w:cs="Arial"/>
+          <w:lang w:eastAsia="pt-BR"/>
+        </w:rPr>
+      </w:pPr>
+    </w:p>
+    <w:p>
+      <w:pPr>
+        <w:rPr>
+          <w:rFonts w:ascii="Arial" w:eastAsia="Times New Roman" w:hAnsi="Arial" w:cs="Arial"/>
+          <w:lang w:eastAsia="pt-BR"/>
+        </w:rPr>
+      </w:pPr>
+    </w:p>
+    <w:p>
+      <w:pPr>
+        <w:rPr>
+          <w:rFonts w:ascii="Arial" w:eastAsia="Times New Roman" w:hAnsi="Arial" w:cs="Arial"/>
+          <w:lang w:eastAsia="pt-BR"/>
+        </w:rPr>
+      </w:pPr>
+    </w:p>
+    <w:p>
+      <w:pPr>
+        <w:rPr>
+          <w:rFonts w:ascii="Arial" w:eastAsia="Times New Roman" w:hAnsi="Arial" w:cs="Arial"/>
+          <w:lang w:eastAsia="pt-BR"/>
+        </w:rPr>
+      </w:pPr>
+    </w:p>
+    <w:p>
+      <w:pPr>
+        <w:rPr>
+          <w:rFonts w:ascii="Arial" w:eastAsia="Times New Roman" w:hAnsi="Arial" w:cs="Arial"/>
+          <w:lang w:eastAsia="pt-BR"/>
+        </w:rPr>
+      </w:pPr>
+    </w:p>
+    <w:p>
+      <w:pPr>
+        <w:rPr>
+          <w:rFonts w:ascii="Arial" w:eastAsia="Times New Roman" w:hAnsi="Arial" w:cs="Arial"/>
+          <w:lang w:eastAsia="pt-BR"/>
+        </w:rPr>
+      </w:pPr>
+    </w:p>
+    <w:p>
+      <w:pPr>
+        <w:rPr>
+          <w:rFonts w:ascii="Arial" w:eastAsia="Times New Roman" w:hAnsi="Arial" w:cs="Arial"/>
+          <w:lang w:eastAsia="pt-BR"/>
+        </w:rPr>
+      </w:pPr>
+      <w:r>
+        <w:rPr>
+          <w:rFonts w:ascii="Arial" w:hAnsi="Arial" w:cs="Arial"/>
           <w:noProof/>
         </w:rPr>
         <w:lastRenderedPageBreak/>
         <w:drawing>
-          <wp:inline distT="0" distB="0" distL="0" distR="0" wp14:anchorId="11E9D443" wp14:editId="40C5B452">
-            <wp:extent cx="1609725" cy="590550"/>
-            <wp:effectExtent l="0" t="0" r="9525" b="0"/>
-            <wp:docPr id="6" name="Imagem 6" descr="Logotipo, nome da empresa&#10;&#10;Descrição gerada automaticamente"/>
+          <wp:inline distT="0" distB="0" distL="0" distR="0" wp14:anchorId="1D886AB4" wp14:editId="57E0D2BF">
+            <wp:extent cx="5400040" cy="923925"/>
+            <wp:effectExtent l="0" t="0" r="0" b="9525"/>
+            <wp:docPr id="8" name="Imagem 8" descr="Gráfico&#10;&#10;Descrição gerada automaticamente com confiança média"/>
             <wp:cNvGraphicFramePr>
               <a:graphicFrameLocks xmlns:a="http://schemas.openxmlformats.org/drawingml/2006/main" noChangeAspect="1"/>
             </wp:cNvGraphicFramePr>
@@ -2564,7 +2287,7 @@
               <a:graphicData uri="http://schemas.openxmlformats.org/drawingml/2006/picture">
                 <pic:pic xmlns:pic="http://schemas.openxmlformats.org/drawingml/2006/picture">
                   <pic:nvPicPr>
-                    <pic:cNvPr id="6" name="Imagem 6" descr="Logotipo, nome da empresa&#10;&#10;Descrição gerada automaticamente"/>
+                    <pic:cNvPr id="8" name="Imagem 8" descr="Gráfico&#10;&#10;Descrição gerada automaticamente com confiança média"/>
                     <pic:cNvPicPr/>
                   </pic:nvPicPr>
                   <pic:blipFill>
@@ -2576,7 +2299,7 @@
                   <pic:spPr>
                     <a:xfrm>
                       <a:off x="0" y="0"/>
-                      <a:ext cx="1609725" cy="590550"/>
+                      <a:ext cx="5400040" cy="923925"/>
                     </a:xfrm>
                     <a:prstGeom prst="rect">
                       <a:avLst/>
@@ -2591,10 +2314,104 @@
     </w:p>
     <w:p>
       <w:pPr>
+        <w:rPr>
+          <w:rFonts w:ascii="Arial" w:eastAsia="Times New Roman" w:hAnsi="Arial" w:cs="Arial"/>
+          <w:lang w:eastAsia="pt-BR"/>
+        </w:rPr>
+      </w:pPr>
+      <w:r>
+        <w:rPr>
+          <w:rFonts w:ascii="Arial" w:eastAsia="Times New Roman" w:hAnsi="Arial" w:cs="Arial"/>
+          <w:lang w:eastAsia="pt-BR"/>
+        </w:rPr>
+        <w:t xml:space="preserve">Link </w:t>
+      </w:r>
+      <w:r>
+        <w:rPr>
+          <w:rFonts w:ascii="Arial" w:eastAsia="Times New Roman" w:hAnsi="Arial" w:cs="Arial"/>
+          <w:lang w:eastAsia="pt-BR"/>
+        </w:rPr>
+        <w:t>https://github.com/MoniqueRodrigues/nttDatatrilhaAngular/tree/main/desafio5.2/desafio%207</w:t>
+      </w:r>
+    </w:p>
+    <w:p>
+      <w:pPr>
+        <w:rPr>
+          <w:rFonts w:ascii="Arial" w:eastAsia="Times New Roman" w:hAnsi="Arial" w:cs="Arial"/>
+          <w:lang w:eastAsia="pt-BR"/>
+        </w:rPr>
+      </w:pPr>
+    </w:p>
+    <w:p>
+      <w:pPr>
+        <w:rPr>
+          <w:rFonts w:ascii="Arial" w:eastAsia="Times New Roman" w:hAnsi="Arial" w:cs="Arial"/>
+          <w:lang w:eastAsia="pt-BR"/>
+        </w:rPr>
+      </w:pPr>
+    </w:p>
+    <w:p>
+      <w:pPr>
+        <w:rPr>
+          <w:rFonts w:ascii="Arial" w:eastAsia="Times New Roman" w:hAnsi="Arial" w:cs="Arial"/>
+          <w:lang w:eastAsia="pt-BR"/>
+        </w:rPr>
+      </w:pPr>
+    </w:p>
+    <w:p>
+      <w:pPr>
+        <w:rPr>
+          <w:rFonts w:ascii="Arial" w:eastAsia="Times New Roman" w:hAnsi="Arial" w:cs="Arial"/>
+          <w:lang w:eastAsia="pt-BR"/>
+        </w:rPr>
+      </w:pPr>
+      <w:r>
+        <w:rPr>
+          <w:rFonts w:ascii="Arial" w:hAnsi="Arial" w:cs="Arial"/>
+          <w:noProof/>
+        </w:rPr>
+        <w:drawing>
+          <wp:inline distT="0" distB="0" distL="0" distR="0" wp14:anchorId="3E058C2C" wp14:editId="4F6BFB8F">
+            <wp:extent cx="5400040" cy="1520190"/>
+            <wp:effectExtent l="0" t="0" r="0" b="3810"/>
+            <wp:docPr id="7" name="Imagem 7" descr="Interface gráfica do usuário, Texto, Aplicativo&#10;&#10;Descrição gerada automaticamente"/>
+            <wp:cNvGraphicFramePr>
+              <a:graphicFrameLocks xmlns:a="http://schemas.openxmlformats.org/drawingml/2006/main" noChangeAspect="1"/>
+            </wp:cNvGraphicFramePr>
+            <a:graphic xmlns:a="http://schemas.openxmlformats.org/drawingml/2006/main">
+              <a:graphicData uri="http://schemas.openxmlformats.org/drawingml/2006/picture">
+                <pic:pic xmlns:pic="http://schemas.openxmlformats.org/drawingml/2006/picture">
+                  <pic:nvPicPr>
+                    <pic:cNvPr id="7" name="Imagem 7" descr="Interface gráfica do usuário, Texto, Aplicativo&#10;&#10;Descrição gerada automaticamente"/>
+                    <pic:cNvPicPr/>
+                  </pic:nvPicPr>
+                  <pic:blipFill>
+                    <a:blip r:embed="rId13"/>
+                    <a:stretch>
+                      <a:fillRect/>
+                    </a:stretch>
+                  </pic:blipFill>
+                  <pic:spPr>
+                    <a:xfrm>
+                      <a:off x="0" y="0"/>
+                      <a:ext cx="5400040" cy="1520190"/>
+                    </a:xfrm>
+                    <a:prstGeom prst="rect">
+                      <a:avLst/>
+                    </a:prstGeom>
+                  </pic:spPr>
+                </pic:pic>
+              </a:graphicData>
+            </a:graphic>
+          </wp:inline>
+        </w:drawing>
+      </w:r>
+    </w:p>
+    <w:p>
+      <w:pPr>
         <w:ind w:left="1080"/>
         <w:rPr>
           <w:rFonts w:ascii="Arial" w:eastAsia="Times New Roman" w:hAnsi="Arial" w:cs="Arial"/>
-          <w:color w:val="000000" w:themeColor="text1"/>
           <w:lang w:eastAsia="pt-BR"/>
         </w:rPr>
       </w:pPr>
@@ -2612,8 +2429,8 @@
         <w:tblLook w:val="04A0" w:firstRow="1" w:lastRow="0" w:firstColumn="1" w:lastColumn="0" w:noHBand="0" w:noVBand="1"/>
       </w:tblPr>
       <w:tblGrid>
-        <w:gridCol w:w="750"/>
-        <w:gridCol w:w="306"/>
+        <w:gridCol w:w="644"/>
+        <w:gridCol w:w="7860"/>
       </w:tblGrid>
       <w:tr>
         <w:trPr>
@@ -2634,10 +2451,7 @@
             <w:pPr>
               <w:spacing w:after="0" w:line="300" w:lineRule="atLeast"/>
               <w:rPr>
-                <w:rFonts w:ascii="Consolas" w:eastAsia="Times New Roman" w:hAnsi="Consolas" w:cs="Segoe UI"/>
-                <w:color w:val="24292F"/>
-                <w:sz w:val="18"/>
-                <w:szCs w:val="18"/>
+                <w:rFonts w:ascii="Arial" w:eastAsia="Times New Roman" w:hAnsi="Arial" w:cs="Arial"/>
                 <w:lang w:eastAsia="pt-BR"/>
               </w:rPr>
             </w:pPr>
@@ -2661,10 +2475,7 @@
             <w:pPr>
               <w:spacing w:after="0" w:line="300" w:lineRule="atLeast"/>
               <w:rPr>
-                <w:rFonts w:ascii="Consolas" w:eastAsia="Times New Roman" w:hAnsi="Consolas" w:cs="Segoe UI"/>
-                <w:color w:val="24292F"/>
-                <w:sz w:val="18"/>
-                <w:szCs w:val="18"/>
+                <w:rFonts w:ascii="Arial" w:eastAsia="Times New Roman" w:hAnsi="Arial" w:cs="Arial"/>
                 <w:lang w:eastAsia="pt-BR"/>
               </w:rPr>
             </w:pPr>
@@ -2685,10 +2496,7 @@
             <w:pPr>
               <w:spacing w:after="0" w:line="300" w:lineRule="atLeast"/>
               <w:rPr>
-                <w:rFonts w:ascii="Consolas" w:eastAsia="Times New Roman" w:hAnsi="Consolas" w:cs="Segoe UI"/>
-                <w:color w:val="24292F"/>
-                <w:sz w:val="18"/>
-                <w:szCs w:val="18"/>
+                <w:rFonts w:ascii="Arial" w:eastAsia="Times New Roman" w:hAnsi="Arial" w:cs="Arial"/>
                 <w:lang w:eastAsia="pt-BR"/>
               </w:rPr>
             </w:pPr>
@@ -2712,10 +2520,7 @@
             <w:pPr>
               <w:spacing w:after="0" w:line="300" w:lineRule="atLeast"/>
               <w:rPr>
-                <w:rFonts w:ascii="Consolas" w:eastAsia="Times New Roman" w:hAnsi="Consolas" w:cs="Segoe UI"/>
-                <w:color w:val="24292F"/>
-                <w:sz w:val="18"/>
-                <w:szCs w:val="18"/>
+                <w:rFonts w:ascii="Arial" w:eastAsia="Times New Roman" w:hAnsi="Arial" w:cs="Arial"/>
                 <w:lang w:eastAsia="pt-BR"/>
               </w:rPr>
             </w:pPr>
@@ -2736,10 +2541,7 @@
             <w:pPr>
               <w:spacing w:after="0" w:line="300" w:lineRule="atLeast"/>
               <w:rPr>
-                <w:rFonts w:ascii="Consolas" w:eastAsia="Times New Roman" w:hAnsi="Consolas" w:cs="Segoe UI"/>
-                <w:color w:val="24292F"/>
-                <w:sz w:val="18"/>
-                <w:szCs w:val="18"/>
+                <w:rFonts w:ascii="Arial" w:eastAsia="Times New Roman" w:hAnsi="Arial" w:cs="Arial"/>
                 <w:lang w:eastAsia="pt-BR"/>
               </w:rPr>
             </w:pPr>
@@ -2761,12 +2563,14 @@
           </w:tcPr>
           <w:p>
             <w:pPr>
-              <w:spacing w:after="0" w:line="300" w:lineRule="atLeast"/>
-              <w:rPr>
-                <w:rFonts w:ascii="Consolas" w:eastAsia="Times New Roman" w:hAnsi="Consolas" w:cs="Segoe UI"/>
-                <w:color w:val="24292F"/>
-                <w:sz w:val="18"/>
-                <w:szCs w:val="18"/>
+              <w:pStyle w:val="PargrafodaLista"/>
+              <w:numPr>
+                <w:ilvl w:val="0"/>
+                <w:numId w:val="5"/>
+              </w:numPr>
+              <w:spacing w:after="0" w:line="300" w:lineRule="atLeast"/>
+              <w:rPr>
+                <w:rFonts w:ascii="Arial" w:eastAsia="Times New Roman" w:hAnsi="Arial" w:cs="Arial"/>
                 <w:lang w:eastAsia="pt-BR"/>
               </w:rPr>
             </w:pPr>
@@ -2787,10 +2591,2749 @@
             <w:pPr>
               <w:spacing w:after="0" w:line="300" w:lineRule="atLeast"/>
               <w:rPr>
-                <w:rFonts w:ascii="Consolas" w:eastAsia="Times New Roman" w:hAnsi="Consolas" w:cs="Segoe UI"/>
-                <w:color w:val="24292F"/>
-                <w:sz w:val="18"/>
-                <w:szCs w:val="18"/>
+                <w:rFonts w:ascii="Arial" w:eastAsia="Times New Roman" w:hAnsi="Arial" w:cs="Arial"/>
+                <w:lang w:eastAsia="pt-BR"/>
+              </w:rPr>
+            </w:pPr>
+            <w:r>
+              <w:rPr>
+                <w:rFonts w:ascii="Arial" w:eastAsia="Times New Roman" w:hAnsi="Arial" w:cs="Arial"/>
+                <w:lang w:eastAsia="pt-BR"/>
+              </w:rPr>
+              <w:t xml:space="preserve">Os </w:t>
+            </w:r>
+            <w:proofErr w:type="spellStart"/>
+            <w:r>
+              <w:rPr>
+                <w:rFonts w:ascii="Arial" w:eastAsia="Times New Roman" w:hAnsi="Arial" w:cs="Arial"/>
+                <w:lang w:eastAsia="pt-BR"/>
+              </w:rPr>
+              <w:t>pipes</w:t>
+            </w:r>
+            <w:proofErr w:type="spellEnd"/>
+            <w:r>
+              <w:rPr>
+                <w:rFonts w:ascii="Arial" w:eastAsia="Times New Roman" w:hAnsi="Arial" w:cs="Arial"/>
+                <w:lang w:eastAsia="pt-BR"/>
+              </w:rPr>
+              <w:t xml:space="preserve"> são recursos utilizados para formatar a exibição de valores de forma correta.</w:t>
+            </w:r>
+          </w:p>
+          <w:p>
+            <w:pPr>
+              <w:spacing w:after="0" w:line="300" w:lineRule="atLeast"/>
+              <w:rPr>
+                <w:rFonts w:ascii="Arial" w:eastAsia="Times New Roman" w:hAnsi="Arial" w:cs="Arial"/>
+                <w:lang w:eastAsia="pt-BR"/>
+              </w:rPr>
+            </w:pPr>
+          </w:p>
+          <w:p>
+            <w:pPr>
+              <w:pStyle w:val="PargrafodaLista"/>
+              <w:numPr>
+                <w:ilvl w:val="0"/>
+                <w:numId w:val="5"/>
+              </w:numPr>
+              <w:spacing w:after="0" w:line="300" w:lineRule="atLeast"/>
+              <w:rPr>
+                <w:rFonts w:ascii="Arial" w:eastAsia="Times New Roman" w:hAnsi="Arial" w:cs="Arial"/>
+                <w:lang w:eastAsia="pt-BR"/>
+              </w:rPr>
+            </w:pPr>
+            <w:proofErr w:type="spellStart"/>
+            <w:r>
+              <w:rPr>
+                <w:rFonts w:ascii="Arial" w:eastAsia="Times New Roman" w:hAnsi="Arial" w:cs="Arial"/>
+                <w:lang w:eastAsia="pt-BR"/>
+              </w:rPr>
+              <w:t>DatePipe</w:t>
+            </w:r>
+            <w:proofErr w:type="spellEnd"/>
+            <w:r>
+              <w:rPr>
+                <w:rFonts w:ascii="Arial" w:eastAsia="Times New Roman" w:hAnsi="Arial" w:cs="Arial"/>
+                <w:lang w:eastAsia="pt-BR"/>
+              </w:rPr>
+              <w:t xml:space="preserve">, </w:t>
+            </w:r>
+            <w:proofErr w:type="spellStart"/>
+            <w:r>
+              <w:rPr>
+                <w:rFonts w:ascii="Arial" w:eastAsia="Times New Roman" w:hAnsi="Arial" w:cs="Arial"/>
+                <w:lang w:eastAsia="pt-BR"/>
+              </w:rPr>
+              <w:t>LowerCasePipe</w:t>
+            </w:r>
+            <w:proofErr w:type="spellEnd"/>
+            <w:r>
+              <w:rPr>
+                <w:rFonts w:ascii="Arial" w:eastAsia="Times New Roman" w:hAnsi="Arial" w:cs="Arial"/>
+                <w:lang w:eastAsia="pt-BR"/>
+              </w:rPr>
+              <w:t xml:space="preserve">, </w:t>
+            </w:r>
+            <w:proofErr w:type="spellStart"/>
+            <w:r>
+              <w:rPr>
+                <w:rFonts w:ascii="Arial" w:eastAsia="Times New Roman" w:hAnsi="Arial" w:cs="Arial"/>
+                <w:lang w:eastAsia="pt-BR"/>
+              </w:rPr>
+              <w:t>CurrencyPipe</w:t>
+            </w:r>
+            <w:proofErr w:type="spellEnd"/>
+            <w:r>
+              <w:rPr>
+                <w:rFonts w:ascii="Arial" w:eastAsia="Times New Roman" w:hAnsi="Arial" w:cs="Arial"/>
+                <w:lang w:eastAsia="pt-BR"/>
+              </w:rPr>
+              <w:t xml:space="preserve">, </w:t>
+            </w:r>
+          </w:p>
+          <w:p>
+            <w:pPr>
+              <w:spacing w:after="0" w:line="300" w:lineRule="atLeast"/>
+              <w:ind w:left="360"/>
+              <w:rPr>
+                <w:rFonts w:ascii="Arial" w:eastAsia="Times New Roman" w:hAnsi="Arial" w:cs="Arial"/>
+                <w:lang w:eastAsia="pt-BR"/>
+              </w:rPr>
+            </w:pPr>
+            <w:proofErr w:type="spellStart"/>
+            <w:r>
+              <w:rPr>
+                <w:rFonts w:ascii="Arial" w:eastAsia="Times New Roman" w:hAnsi="Arial" w:cs="Arial"/>
+                <w:lang w:eastAsia="pt-BR"/>
+              </w:rPr>
+              <w:t>DecimalPipe</w:t>
+            </w:r>
+            <w:proofErr w:type="spellEnd"/>
+            <w:r>
+              <w:rPr>
+                <w:rFonts w:ascii="Arial" w:eastAsia="Times New Roman" w:hAnsi="Arial" w:cs="Arial"/>
+                <w:lang w:eastAsia="pt-BR"/>
+              </w:rPr>
+              <w:t xml:space="preserve">, </w:t>
+            </w:r>
+            <w:proofErr w:type="spellStart"/>
+            <w:proofErr w:type="gramStart"/>
+            <w:r>
+              <w:rPr>
+                <w:rFonts w:ascii="Arial" w:eastAsia="Times New Roman" w:hAnsi="Arial" w:cs="Arial"/>
+                <w:lang w:eastAsia="pt-BR"/>
+              </w:rPr>
+              <w:t>PercentPipe,UpperCasePipe</w:t>
+            </w:r>
+            <w:proofErr w:type="spellEnd"/>
+            <w:proofErr w:type="gramEnd"/>
+            <w:r>
+              <w:rPr>
+                <w:rFonts w:ascii="Arial" w:eastAsia="Times New Roman" w:hAnsi="Arial" w:cs="Arial"/>
+                <w:lang w:eastAsia="pt-BR"/>
+              </w:rPr>
+              <w:t>.</w:t>
+            </w:r>
+          </w:p>
+          <w:p>
+            <w:pPr>
+              <w:spacing w:after="0" w:line="300" w:lineRule="atLeast"/>
+              <w:ind w:left="360"/>
+              <w:rPr>
+                <w:rFonts w:ascii="Arial" w:eastAsia="Times New Roman" w:hAnsi="Arial" w:cs="Arial"/>
+                <w:lang w:eastAsia="pt-BR"/>
+              </w:rPr>
+            </w:pPr>
+          </w:p>
+          <w:p>
+            <w:pPr>
+              <w:spacing w:after="0" w:line="300" w:lineRule="atLeast"/>
+              <w:rPr>
+                <w:rFonts w:ascii="Arial" w:eastAsia="Times New Roman" w:hAnsi="Arial" w:cs="Arial"/>
+                <w:lang w:eastAsia="pt-BR"/>
+              </w:rPr>
+            </w:pPr>
+            <w:r>
+              <w:rPr>
+                <w:rFonts w:ascii="Arial" w:eastAsia="Times New Roman" w:hAnsi="Arial" w:cs="Arial"/>
+                <w:lang w:eastAsia="pt-BR"/>
+              </w:rPr>
+              <w:t>III-</w:t>
+            </w:r>
+          </w:p>
+          <w:p>
+            <w:pPr>
+              <w:spacing w:after="0" w:line="300" w:lineRule="atLeast"/>
+              <w:rPr>
+                <w:rFonts w:ascii="Arial" w:eastAsia="Times New Roman" w:hAnsi="Arial" w:cs="Arial"/>
+                <w:lang w:eastAsia="pt-BR"/>
+              </w:rPr>
+            </w:pPr>
+          </w:p>
+          <w:p>
+            <w:pPr>
+              <w:spacing w:after="0" w:line="300" w:lineRule="atLeast"/>
+              <w:rPr>
+                <w:rFonts w:ascii="Arial" w:eastAsia="Times New Roman" w:hAnsi="Arial" w:cs="Arial"/>
+                <w:lang w:eastAsia="pt-BR"/>
+              </w:rPr>
+            </w:pPr>
+            <w:proofErr w:type="spellStart"/>
+            <w:r>
+              <w:rPr>
+                <w:rFonts w:ascii="Arial" w:eastAsia="Times New Roman" w:hAnsi="Arial" w:cs="Arial"/>
+                <w:u w:val="single"/>
+                <w:lang w:eastAsia="pt-BR"/>
+              </w:rPr>
+              <w:t>DatePipe</w:t>
+            </w:r>
+            <w:proofErr w:type="spellEnd"/>
+            <w:r>
+              <w:rPr>
+                <w:rFonts w:ascii="Arial" w:eastAsia="Times New Roman" w:hAnsi="Arial" w:cs="Arial"/>
+                <w:u w:val="single"/>
+                <w:lang w:eastAsia="pt-BR"/>
+              </w:rPr>
+              <w:t>-</w:t>
+            </w:r>
+            <w:r>
+              <w:rPr>
+                <w:rFonts w:ascii="Arial" w:eastAsia="Times New Roman" w:hAnsi="Arial" w:cs="Arial"/>
+                <w:lang w:eastAsia="pt-BR"/>
+              </w:rPr>
+              <w:t xml:space="preserve"> </w:t>
+            </w:r>
+            <w:r>
+              <w:rPr>
+                <w:rFonts w:ascii="Arial" w:eastAsia="Times New Roman" w:hAnsi="Arial" w:cs="Arial"/>
+                <w:lang w:eastAsia="pt-BR"/>
+              </w:rPr>
+              <w:t>Atua com formatação de data de acordo com a localidade;</w:t>
+            </w:r>
+          </w:p>
+          <w:p>
+            <w:pPr>
+              <w:spacing w:after="0" w:line="300" w:lineRule="atLeast"/>
+              <w:rPr>
+                <w:rFonts w:ascii="Arial" w:eastAsia="Times New Roman" w:hAnsi="Arial" w:cs="Arial"/>
+                <w:lang w:eastAsia="pt-BR"/>
+              </w:rPr>
+            </w:pPr>
+            <w:proofErr w:type="spellStart"/>
+            <w:r>
+              <w:rPr>
+                <w:rFonts w:ascii="Arial" w:eastAsia="Times New Roman" w:hAnsi="Arial" w:cs="Arial"/>
+                <w:lang w:eastAsia="pt-BR"/>
+              </w:rPr>
+              <w:t>Ex</w:t>
+            </w:r>
+            <w:proofErr w:type="spellEnd"/>
+            <w:r>
+              <w:rPr>
+                <w:rFonts w:ascii="Arial" w:eastAsia="Times New Roman" w:hAnsi="Arial" w:cs="Arial"/>
+                <w:lang w:eastAsia="pt-BR"/>
+              </w:rPr>
+              <w:t>:</w:t>
+            </w:r>
+          </w:p>
+          <w:p>
+            <w:pPr>
+              <w:spacing w:after="0" w:line="300" w:lineRule="atLeast"/>
+              <w:rPr>
+                <w:rFonts w:ascii="Arial" w:eastAsia="Times New Roman" w:hAnsi="Arial" w:cs="Arial"/>
+                <w:lang w:eastAsia="pt-BR"/>
+              </w:rPr>
+            </w:pPr>
+            <w:proofErr w:type="spellStart"/>
+            <w:r>
+              <w:rPr>
+                <w:rFonts w:ascii="Arial" w:eastAsia="Times New Roman" w:hAnsi="Arial" w:cs="Arial"/>
+                <w:lang w:eastAsia="pt-BR"/>
+              </w:rPr>
+              <w:t>objData</w:t>
+            </w:r>
+            <w:proofErr w:type="spellEnd"/>
+            <w:r>
+              <w:rPr>
+                <w:rFonts w:ascii="Arial" w:eastAsia="Times New Roman" w:hAnsi="Arial" w:cs="Arial"/>
+                <w:lang w:eastAsia="pt-BR"/>
+              </w:rPr>
+              <w:t xml:space="preserve"> = Data. </w:t>
+            </w:r>
+            <w:proofErr w:type="gramStart"/>
+            <w:r>
+              <w:rPr>
+                <w:rFonts w:ascii="Arial" w:eastAsia="Times New Roman" w:hAnsi="Arial" w:cs="Arial"/>
+                <w:lang w:eastAsia="pt-BR"/>
+              </w:rPr>
+              <w:t>agora(</w:t>
+            </w:r>
+            <w:proofErr w:type="gramEnd"/>
+            <w:r>
+              <w:rPr>
+                <w:rFonts w:ascii="Arial" w:eastAsia="Times New Roman" w:hAnsi="Arial" w:cs="Arial"/>
+                <w:lang w:eastAsia="pt-BR"/>
+              </w:rPr>
+              <w:t xml:space="preserve">);   </w:t>
+            </w:r>
+            <w:proofErr w:type="spellStart"/>
+            <w:r>
+              <w:rPr>
+                <w:rFonts w:ascii="Arial" w:eastAsia="Times New Roman" w:hAnsi="Arial" w:cs="Arial"/>
+                <w:lang w:eastAsia="pt-BR"/>
+              </w:rPr>
+              <w:t>ts</w:t>
+            </w:r>
+            <w:proofErr w:type="spellEnd"/>
+          </w:p>
+          <w:p>
+            <w:pPr>
+              <w:spacing w:after="0" w:line="300" w:lineRule="atLeast"/>
+              <w:rPr>
+                <w:rFonts w:ascii="Arial" w:eastAsia="Times New Roman" w:hAnsi="Arial" w:cs="Arial"/>
+                <w:lang w:eastAsia="pt-BR"/>
+              </w:rPr>
+            </w:pPr>
+            <w:r>
+              <w:rPr>
+                <w:rFonts w:ascii="Arial" w:eastAsia="Times New Roman" w:hAnsi="Arial" w:cs="Arial"/>
+                <w:lang w:eastAsia="pt-BR"/>
+              </w:rPr>
+              <w:t>{{</w:t>
+            </w:r>
+            <w:proofErr w:type="spellStart"/>
+            <w:r>
+              <w:rPr>
+                <w:rFonts w:ascii="Arial" w:eastAsia="Times New Roman" w:hAnsi="Arial" w:cs="Arial"/>
+                <w:lang w:eastAsia="pt-BR"/>
+              </w:rPr>
+              <w:t>objData</w:t>
+            </w:r>
+            <w:proofErr w:type="spellEnd"/>
+            <w:r>
+              <w:rPr>
+                <w:rFonts w:ascii="Arial" w:eastAsia="Times New Roman" w:hAnsi="Arial" w:cs="Arial"/>
+                <w:lang w:eastAsia="pt-BR"/>
+              </w:rPr>
+              <w:t xml:space="preserve">| </w:t>
+            </w:r>
+            <w:proofErr w:type="spellStart"/>
+            <w:r>
+              <w:rPr>
+                <w:rFonts w:ascii="Arial" w:eastAsia="Times New Roman" w:hAnsi="Arial" w:cs="Arial"/>
+                <w:lang w:eastAsia="pt-BR"/>
+              </w:rPr>
+              <w:t>date:’short</w:t>
+            </w:r>
+            <w:proofErr w:type="spellEnd"/>
+            <w:r>
+              <w:rPr>
+                <w:rFonts w:ascii="Arial" w:eastAsia="Times New Roman" w:hAnsi="Arial" w:cs="Arial"/>
+                <w:lang w:eastAsia="pt-BR"/>
+              </w:rPr>
+              <w:t>’</w:t>
+            </w:r>
+            <w:proofErr w:type="gramStart"/>
+            <w:r>
+              <w:rPr>
+                <w:rFonts w:ascii="Arial" w:eastAsia="Times New Roman" w:hAnsi="Arial" w:cs="Arial"/>
+                <w:lang w:eastAsia="pt-BR"/>
+              </w:rPr>
+              <w:t>}}</w:t>
+            </w:r>
+            <w:r>
+              <w:rPr>
+                <w:rFonts w:ascii="Arial" w:eastAsia="Times New Roman" w:hAnsi="Arial" w:cs="Arial"/>
+                <w:lang w:eastAsia="pt-BR"/>
+              </w:rPr>
+              <w:t xml:space="preserve"> </w:t>
+            </w:r>
+            <w:r>
+              <w:rPr>
+                <w:rFonts w:ascii="Arial" w:eastAsia="Times New Roman" w:hAnsi="Arial" w:cs="Arial"/>
+                <w:lang w:eastAsia="pt-BR"/>
+              </w:rPr>
+              <w:t xml:space="preserve"> </w:t>
+            </w:r>
+            <w:proofErr w:type="spellStart"/>
+            <w:r>
+              <w:rPr>
+                <w:rFonts w:ascii="Arial" w:eastAsia="Times New Roman" w:hAnsi="Arial" w:cs="Arial"/>
+                <w:lang w:eastAsia="pt-BR"/>
+              </w:rPr>
+              <w:t>html</w:t>
+            </w:r>
+            <w:proofErr w:type="spellEnd"/>
+            <w:proofErr w:type="gramEnd"/>
+          </w:p>
+          <w:p>
+            <w:pPr>
+              <w:spacing w:after="0" w:line="300" w:lineRule="atLeast"/>
+              <w:rPr>
+                <w:rFonts w:ascii="Arial" w:eastAsia="Times New Roman" w:hAnsi="Arial" w:cs="Arial"/>
+                <w:lang w:eastAsia="pt-BR"/>
+              </w:rPr>
+            </w:pPr>
+            <w:r>
+              <w:rPr>
+                <w:rFonts w:ascii="Arial" w:eastAsia="Times New Roman" w:hAnsi="Arial" w:cs="Arial"/>
+                <w:lang w:eastAsia="pt-BR"/>
+              </w:rPr>
+              <w:t>Saída: 22/02/2022,14:00 A</w:t>
+            </w:r>
+          </w:p>
+          <w:p>
+            <w:pPr>
+              <w:spacing w:after="0" w:line="300" w:lineRule="atLeast"/>
+              <w:rPr>
+                <w:rFonts w:ascii="Arial" w:eastAsia="Times New Roman" w:hAnsi="Arial" w:cs="Arial"/>
+                <w:lang w:eastAsia="pt-BR"/>
+              </w:rPr>
+            </w:pPr>
+          </w:p>
+          <w:p>
+            <w:pPr>
+              <w:spacing w:after="0" w:line="300" w:lineRule="atLeast"/>
+              <w:rPr>
+                <w:rFonts w:ascii="Arial" w:eastAsia="Times New Roman" w:hAnsi="Arial" w:cs="Arial"/>
+                <w:lang w:eastAsia="pt-BR"/>
+              </w:rPr>
+            </w:pPr>
+          </w:p>
+          <w:p>
+            <w:pPr>
+              <w:spacing w:after="0" w:line="300" w:lineRule="atLeast"/>
+              <w:rPr>
+                <w:rFonts w:ascii="Arial" w:eastAsia="Times New Roman" w:hAnsi="Arial" w:cs="Arial"/>
+                <w:lang w:eastAsia="pt-BR"/>
+              </w:rPr>
+            </w:pPr>
+          </w:p>
+          <w:p>
+            <w:pPr>
+              <w:spacing w:after="0" w:line="300" w:lineRule="atLeast"/>
+              <w:rPr>
+                <w:rFonts w:ascii="Arial" w:eastAsia="Times New Roman" w:hAnsi="Arial" w:cs="Arial"/>
+                <w:lang w:eastAsia="pt-BR"/>
+              </w:rPr>
+            </w:pPr>
+          </w:p>
+          <w:p>
+            <w:pPr>
+              <w:spacing w:after="0" w:line="300" w:lineRule="atLeast"/>
+              <w:rPr>
+                <w:rFonts w:ascii="Arial" w:eastAsia="Times New Roman" w:hAnsi="Arial" w:cs="Arial"/>
+                <w:u w:val="single"/>
+                <w:lang w:eastAsia="pt-BR"/>
+              </w:rPr>
+            </w:pPr>
+          </w:p>
+          <w:p>
+            <w:pPr>
+              <w:spacing w:after="0" w:line="300" w:lineRule="atLeast"/>
+              <w:rPr>
+                <w:rFonts w:ascii="Arial" w:eastAsia="Times New Roman" w:hAnsi="Arial" w:cs="Arial"/>
+                <w:lang w:eastAsia="pt-BR"/>
+              </w:rPr>
+            </w:pPr>
+          </w:p>
+          <w:p>
+            <w:pPr>
+              <w:spacing w:after="0" w:line="300" w:lineRule="atLeast"/>
+              <w:rPr>
+                <w:rFonts w:ascii="Arial" w:eastAsia="Times New Roman" w:hAnsi="Arial" w:cs="Arial"/>
+                <w:lang w:eastAsia="pt-BR"/>
+              </w:rPr>
+            </w:pPr>
+            <w:proofErr w:type="spellStart"/>
+            <w:r>
+              <w:rPr>
+                <w:rFonts w:ascii="Arial" w:eastAsia="Times New Roman" w:hAnsi="Arial" w:cs="Arial"/>
+                <w:u w:val="single"/>
+                <w:lang w:eastAsia="pt-BR"/>
+              </w:rPr>
+              <w:t>LowerCasePipe</w:t>
+            </w:r>
+            <w:proofErr w:type="spellEnd"/>
+            <w:r>
+              <w:rPr>
+                <w:rFonts w:ascii="Arial" w:eastAsia="Times New Roman" w:hAnsi="Arial" w:cs="Arial"/>
+                <w:u w:val="single"/>
+                <w:lang w:eastAsia="pt-BR"/>
+              </w:rPr>
+              <w:t>-</w:t>
+            </w:r>
+            <w:r>
+              <w:rPr>
+                <w:rFonts w:ascii="Arial" w:eastAsia="Times New Roman" w:hAnsi="Arial" w:cs="Arial"/>
+                <w:lang w:eastAsia="pt-BR"/>
+              </w:rPr>
+              <w:t xml:space="preserve"> </w:t>
+            </w:r>
+            <w:proofErr w:type="spellStart"/>
+            <w:r>
+              <w:rPr>
+                <w:rFonts w:ascii="Arial" w:eastAsia="Times New Roman" w:hAnsi="Arial" w:cs="Arial"/>
+                <w:lang w:eastAsia="pt-BR"/>
+              </w:rPr>
+              <w:t>Tranforma</w:t>
+            </w:r>
+            <w:proofErr w:type="spellEnd"/>
+            <w:r>
+              <w:rPr>
+                <w:rFonts w:ascii="Arial" w:eastAsia="Times New Roman" w:hAnsi="Arial" w:cs="Arial"/>
+                <w:lang w:eastAsia="pt-BR"/>
+              </w:rPr>
+              <w:t xml:space="preserve"> todas as letras e</w:t>
+            </w:r>
+            <w:r>
+              <w:rPr>
+                <w:rFonts w:ascii="Arial" w:eastAsia="Times New Roman" w:hAnsi="Arial" w:cs="Arial"/>
+                <w:lang w:eastAsia="pt-BR"/>
+              </w:rPr>
+              <w:t>m minúsculas.</w:t>
+            </w:r>
+          </w:p>
+          <w:p>
+            <w:pPr>
+              <w:spacing w:after="0" w:line="300" w:lineRule="atLeast"/>
+              <w:rPr>
+                <w:rFonts w:ascii="Arial" w:eastAsia="Times New Roman" w:hAnsi="Arial" w:cs="Arial"/>
+                <w:lang w:eastAsia="pt-BR"/>
+              </w:rPr>
+            </w:pPr>
+            <w:proofErr w:type="spellStart"/>
+            <w:r>
+              <w:rPr>
+                <w:rFonts w:ascii="Arial" w:eastAsia="Times New Roman" w:hAnsi="Arial" w:cs="Arial"/>
+                <w:lang w:eastAsia="pt-BR"/>
+              </w:rPr>
+              <w:lastRenderedPageBreak/>
+              <w:t>Ex</w:t>
+            </w:r>
+            <w:proofErr w:type="spellEnd"/>
+            <w:r>
+              <w:rPr>
+                <w:rFonts w:ascii="Arial" w:eastAsia="Times New Roman" w:hAnsi="Arial" w:cs="Arial"/>
+                <w:lang w:eastAsia="pt-BR"/>
+              </w:rPr>
+              <w:t>:</w:t>
+            </w:r>
+          </w:p>
+          <w:p>
+            <w:pPr>
+              <w:spacing w:after="0" w:line="300" w:lineRule="atLeast"/>
+              <w:rPr>
+                <w:rFonts w:ascii="Arial" w:eastAsia="Times New Roman" w:hAnsi="Arial" w:cs="Arial"/>
+                <w:i/>
+                <w:iCs/>
+                <w:lang w:eastAsia="pt-BR"/>
+              </w:rPr>
+            </w:pPr>
+            <w:r>
+              <w:rPr>
+                <w:rFonts w:ascii="Arial" w:eastAsia="Times New Roman" w:hAnsi="Arial" w:cs="Arial"/>
+                <w:i/>
+                <w:iCs/>
+                <w:lang w:eastAsia="pt-BR"/>
+              </w:rPr>
+              <w:t xml:space="preserve">No </w:t>
+            </w:r>
+            <w:proofErr w:type="spellStart"/>
+            <w:r>
+              <w:rPr>
+                <w:rFonts w:ascii="Arial" w:eastAsia="Times New Roman" w:hAnsi="Arial" w:cs="Arial"/>
+                <w:i/>
+                <w:iCs/>
+                <w:lang w:eastAsia="pt-BR"/>
+              </w:rPr>
+              <w:t>ts</w:t>
+            </w:r>
+            <w:proofErr w:type="spellEnd"/>
+            <w:r>
+              <w:rPr>
+                <w:rFonts w:ascii="Arial" w:eastAsia="Times New Roman" w:hAnsi="Arial" w:cs="Arial"/>
+                <w:i/>
+                <w:iCs/>
+                <w:lang w:eastAsia="pt-BR"/>
+              </w:rPr>
+              <w:t>:</w:t>
+            </w:r>
+          </w:p>
+          <w:p>
+            <w:pPr>
+              <w:spacing w:after="0" w:line="300" w:lineRule="atLeast"/>
+              <w:rPr>
+                <w:rFonts w:ascii="Arial" w:eastAsia="Times New Roman" w:hAnsi="Arial" w:cs="Arial"/>
+                <w:lang w:eastAsia="pt-BR"/>
+              </w:rPr>
+            </w:pPr>
+            <w:r>
+              <w:rPr>
+                <w:rFonts w:ascii="Arial" w:eastAsia="Times New Roman" w:hAnsi="Arial" w:cs="Arial"/>
+                <w:lang w:eastAsia="pt-BR"/>
+              </w:rPr>
+              <w:t>...</w:t>
+            </w:r>
+          </w:p>
+          <w:p>
+            <w:pPr>
+              <w:spacing w:after="0" w:line="300" w:lineRule="atLeast"/>
+              <w:rPr>
+                <w:rFonts w:ascii="Arial" w:eastAsia="Times New Roman" w:hAnsi="Arial" w:cs="Arial"/>
+                <w:lang w:eastAsia="pt-BR"/>
+              </w:rPr>
+            </w:pPr>
+            <w:proofErr w:type="spellStart"/>
+            <w:r>
+              <w:rPr>
+                <w:rFonts w:ascii="Arial" w:eastAsia="Times New Roman" w:hAnsi="Arial" w:cs="Arial"/>
+                <w:lang w:eastAsia="pt-BR"/>
+              </w:rPr>
+              <w:t>export</w:t>
+            </w:r>
+            <w:proofErr w:type="spellEnd"/>
+            <w:r>
+              <w:rPr>
+                <w:rFonts w:ascii="Arial" w:eastAsia="Times New Roman" w:hAnsi="Arial" w:cs="Arial"/>
+                <w:lang w:eastAsia="pt-BR"/>
+              </w:rPr>
+              <w:t xml:space="preserve"> </w:t>
+            </w:r>
+            <w:proofErr w:type="spellStart"/>
+            <w:r>
+              <w:rPr>
+                <w:rFonts w:ascii="Arial" w:eastAsia="Times New Roman" w:hAnsi="Arial" w:cs="Arial"/>
+                <w:lang w:eastAsia="pt-BR"/>
+              </w:rPr>
+              <w:t>class</w:t>
+            </w:r>
+            <w:proofErr w:type="spellEnd"/>
+            <w:r>
+              <w:rPr>
+                <w:rFonts w:ascii="Arial" w:eastAsia="Times New Roman" w:hAnsi="Arial" w:cs="Arial"/>
+                <w:lang w:eastAsia="pt-BR"/>
+              </w:rPr>
+              <w:t xml:space="preserve"> </w:t>
+            </w:r>
+            <w:proofErr w:type="spellStart"/>
+            <w:proofErr w:type="gramStart"/>
+            <w:r>
+              <w:rPr>
+                <w:rFonts w:ascii="Arial" w:eastAsia="Times New Roman" w:hAnsi="Arial" w:cs="Arial"/>
+                <w:lang w:eastAsia="pt-BR"/>
+              </w:rPr>
+              <w:t>AppComponent</w:t>
+            </w:r>
+            <w:proofErr w:type="spellEnd"/>
+            <w:r>
+              <w:rPr>
+                <w:rFonts w:ascii="Arial" w:eastAsia="Times New Roman" w:hAnsi="Arial" w:cs="Arial"/>
+                <w:lang w:eastAsia="pt-BR"/>
+              </w:rPr>
+              <w:t>{</w:t>
+            </w:r>
+            <w:proofErr w:type="gramEnd"/>
+          </w:p>
+          <w:p>
+            <w:pPr>
+              <w:spacing w:after="0" w:line="300" w:lineRule="atLeast"/>
+              <w:rPr>
+                <w:rFonts w:ascii="Arial" w:eastAsia="Times New Roman" w:hAnsi="Arial" w:cs="Arial"/>
+                <w:lang w:eastAsia="pt-BR"/>
+              </w:rPr>
+            </w:pPr>
+            <w:r>
+              <w:rPr>
+                <w:rFonts w:ascii="Arial" w:eastAsia="Times New Roman" w:hAnsi="Arial" w:cs="Arial"/>
+                <w:lang w:eastAsia="pt-BR"/>
+              </w:rPr>
+              <w:t xml:space="preserve"> </w:t>
+            </w:r>
+            <w:proofErr w:type="spellStart"/>
+            <w:r>
+              <w:rPr>
+                <w:rFonts w:ascii="Arial" w:eastAsia="Times New Roman" w:hAnsi="Arial" w:cs="Arial"/>
+                <w:lang w:eastAsia="pt-BR"/>
+              </w:rPr>
+              <w:t>value</w:t>
+            </w:r>
+            <w:proofErr w:type="spellEnd"/>
+            <w:r>
+              <w:rPr>
+                <w:rFonts w:ascii="Arial" w:eastAsia="Times New Roman" w:hAnsi="Arial" w:cs="Arial"/>
+                <w:lang w:eastAsia="pt-BR"/>
+              </w:rPr>
+              <w:t xml:space="preserve">: </w:t>
+            </w:r>
+            <w:proofErr w:type="spellStart"/>
+            <w:r>
+              <w:rPr>
+                <w:rFonts w:ascii="Arial" w:eastAsia="Times New Roman" w:hAnsi="Arial" w:cs="Arial"/>
+                <w:lang w:eastAsia="pt-BR"/>
+              </w:rPr>
+              <w:t>string</w:t>
+            </w:r>
+            <w:proofErr w:type="spellEnd"/>
+            <w:r>
+              <w:rPr>
+                <w:rFonts w:ascii="Arial" w:eastAsia="Times New Roman" w:hAnsi="Arial" w:cs="Arial"/>
+                <w:lang w:eastAsia="pt-BR"/>
+              </w:rPr>
+              <w:t xml:space="preserve"> = “</w:t>
+            </w:r>
+            <w:r>
+              <w:rPr>
+                <w:rFonts w:ascii="Arial" w:eastAsia="Times New Roman" w:hAnsi="Arial" w:cs="Arial"/>
+                <w:lang w:eastAsia="pt-BR"/>
+              </w:rPr>
+              <w:t>Olá</w:t>
+            </w:r>
+            <w:r>
+              <w:rPr>
+                <w:rFonts w:ascii="Arial" w:eastAsia="Times New Roman" w:hAnsi="Arial" w:cs="Arial"/>
+                <w:lang w:eastAsia="pt-BR"/>
+              </w:rPr>
+              <w:t>”</w:t>
+            </w:r>
+          </w:p>
+          <w:p>
+            <w:pPr>
+              <w:spacing w:after="0" w:line="300" w:lineRule="atLeast"/>
+              <w:rPr>
+                <w:rFonts w:ascii="Arial" w:eastAsia="Times New Roman" w:hAnsi="Arial" w:cs="Arial"/>
+                <w:lang w:eastAsia="pt-BR"/>
+              </w:rPr>
+            </w:pPr>
+          </w:p>
+          <w:p>
+            <w:pPr>
+              <w:spacing w:after="0" w:line="300" w:lineRule="atLeast"/>
+              <w:rPr>
+                <w:rFonts w:ascii="Arial" w:eastAsia="Times New Roman" w:hAnsi="Arial" w:cs="Arial"/>
+                <w:lang w:eastAsia="pt-BR"/>
+              </w:rPr>
+            </w:pPr>
+            <w:r>
+              <w:rPr>
+                <w:rFonts w:ascii="Arial" w:eastAsia="Times New Roman" w:hAnsi="Arial" w:cs="Arial"/>
+                <w:lang w:eastAsia="pt-BR"/>
+              </w:rPr>
+              <w:t>}</w:t>
+            </w:r>
+          </w:p>
+          <w:p>
+            <w:pPr>
+              <w:spacing w:after="0" w:line="300" w:lineRule="atLeast"/>
+              <w:rPr>
+                <w:rFonts w:ascii="Arial" w:eastAsia="Times New Roman" w:hAnsi="Arial" w:cs="Arial"/>
+                <w:i/>
+                <w:iCs/>
+                <w:lang w:eastAsia="pt-BR"/>
+              </w:rPr>
+            </w:pPr>
+            <w:r>
+              <w:rPr>
+                <w:rFonts w:ascii="Arial" w:eastAsia="Times New Roman" w:hAnsi="Arial" w:cs="Arial"/>
+                <w:i/>
+                <w:iCs/>
+                <w:lang w:eastAsia="pt-BR"/>
+              </w:rPr>
+              <w:t xml:space="preserve">No </w:t>
+            </w:r>
+            <w:proofErr w:type="spellStart"/>
+            <w:r>
+              <w:rPr>
+                <w:rFonts w:ascii="Arial" w:eastAsia="Times New Roman" w:hAnsi="Arial" w:cs="Arial"/>
+                <w:i/>
+                <w:iCs/>
+                <w:lang w:eastAsia="pt-BR"/>
+              </w:rPr>
+              <w:t>html</w:t>
+            </w:r>
+            <w:proofErr w:type="spellEnd"/>
+            <w:r>
+              <w:rPr>
+                <w:rFonts w:ascii="Arial" w:eastAsia="Times New Roman" w:hAnsi="Arial" w:cs="Arial"/>
+                <w:i/>
+                <w:iCs/>
+                <w:lang w:eastAsia="pt-BR"/>
+              </w:rPr>
+              <w:t>:</w:t>
+            </w:r>
+          </w:p>
+          <w:p>
+            <w:pPr>
+              <w:spacing w:after="0" w:line="300" w:lineRule="atLeast"/>
+              <w:rPr>
+                <w:rFonts w:ascii="Arial" w:eastAsia="Times New Roman" w:hAnsi="Arial" w:cs="Arial"/>
+                <w:lang w:eastAsia="pt-BR"/>
+              </w:rPr>
+            </w:pPr>
+            <w:r>
+              <w:rPr>
+                <w:rFonts w:ascii="Arial" w:eastAsia="Times New Roman" w:hAnsi="Arial" w:cs="Arial"/>
+                <w:lang w:eastAsia="pt-BR"/>
+              </w:rPr>
+              <w:t>&lt;</w:t>
+            </w:r>
+            <w:proofErr w:type="spellStart"/>
+            <w:r>
+              <w:rPr>
+                <w:rFonts w:ascii="Arial" w:eastAsia="Times New Roman" w:hAnsi="Arial" w:cs="Arial"/>
+                <w:lang w:eastAsia="pt-BR"/>
+              </w:rPr>
+              <w:t>div</w:t>
+            </w:r>
+            <w:proofErr w:type="spellEnd"/>
+            <w:r>
+              <w:rPr>
+                <w:rFonts w:ascii="Arial" w:eastAsia="Times New Roman" w:hAnsi="Arial" w:cs="Arial"/>
+                <w:lang w:eastAsia="pt-BR"/>
+              </w:rPr>
+              <w:t>&gt;{{</w:t>
+            </w:r>
+            <w:proofErr w:type="spellStart"/>
+            <w:r>
+              <w:rPr>
+                <w:rFonts w:ascii="Arial" w:eastAsia="Times New Roman" w:hAnsi="Arial" w:cs="Arial"/>
+                <w:lang w:eastAsia="pt-BR"/>
+              </w:rPr>
+              <w:t>value</w:t>
+            </w:r>
+            <w:proofErr w:type="spellEnd"/>
+            <w:r>
+              <w:rPr>
+                <w:rFonts w:ascii="Arial" w:eastAsia="Times New Roman" w:hAnsi="Arial" w:cs="Arial"/>
+                <w:lang w:eastAsia="pt-BR"/>
+              </w:rPr>
+              <w:t>||</w:t>
+            </w:r>
+            <w:proofErr w:type="spellStart"/>
+            <w:r>
+              <w:rPr>
+                <w:rFonts w:ascii="Arial" w:eastAsia="Times New Roman" w:hAnsi="Arial" w:cs="Arial"/>
+                <w:lang w:eastAsia="pt-BR"/>
+              </w:rPr>
+              <w:t>lowercase</w:t>
+            </w:r>
+            <w:proofErr w:type="spellEnd"/>
+            <w:proofErr w:type="gramStart"/>
+            <w:r>
+              <w:rPr>
+                <w:rFonts w:ascii="Arial" w:eastAsia="Times New Roman" w:hAnsi="Arial" w:cs="Arial"/>
+                <w:lang w:eastAsia="pt-BR"/>
+              </w:rPr>
+              <w:t>}}&lt;</w:t>
+            </w:r>
+            <w:proofErr w:type="gramEnd"/>
+            <w:r>
+              <w:rPr>
+                <w:rFonts w:ascii="Arial" w:eastAsia="Times New Roman" w:hAnsi="Arial" w:cs="Arial"/>
+                <w:lang w:eastAsia="pt-BR"/>
+              </w:rPr>
+              <w:t>/</w:t>
+            </w:r>
+            <w:proofErr w:type="spellStart"/>
+            <w:r>
+              <w:rPr>
+                <w:rFonts w:ascii="Arial" w:eastAsia="Times New Roman" w:hAnsi="Arial" w:cs="Arial"/>
+                <w:lang w:eastAsia="pt-BR"/>
+              </w:rPr>
+              <w:t>div</w:t>
+            </w:r>
+            <w:proofErr w:type="spellEnd"/>
+            <w:r>
+              <w:rPr>
+                <w:rFonts w:ascii="Arial" w:eastAsia="Times New Roman" w:hAnsi="Arial" w:cs="Arial"/>
+                <w:lang w:eastAsia="pt-BR"/>
+              </w:rPr>
+              <w:t>&gt;</w:t>
+            </w:r>
+          </w:p>
+          <w:p>
+            <w:pPr>
+              <w:spacing w:after="0" w:line="300" w:lineRule="atLeast"/>
+              <w:rPr>
+                <w:rFonts w:ascii="Arial" w:eastAsia="Times New Roman" w:hAnsi="Arial" w:cs="Arial"/>
+                <w:lang w:eastAsia="pt-BR"/>
+              </w:rPr>
+            </w:pPr>
+          </w:p>
+          <w:p>
+            <w:pPr>
+              <w:spacing w:after="0" w:line="300" w:lineRule="atLeast"/>
+              <w:rPr>
+                <w:rFonts w:ascii="Arial" w:eastAsia="Times New Roman" w:hAnsi="Arial" w:cs="Arial"/>
+                <w:lang w:eastAsia="pt-BR"/>
+              </w:rPr>
+            </w:pPr>
+            <w:r>
+              <w:rPr>
+                <w:rFonts w:ascii="Arial" w:eastAsia="Times New Roman" w:hAnsi="Arial" w:cs="Arial"/>
+                <w:i/>
+                <w:iCs/>
+                <w:lang w:eastAsia="pt-BR"/>
+              </w:rPr>
+              <w:t>Saída:</w:t>
+            </w:r>
+            <w:r>
+              <w:rPr>
+                <w:rFonts w:ascii="Arial" w:eastAsia="Times New Roman" w:hAnsi="Arial" w:cs="Arial"/>
+                <w:lang w:eastAsia="pt-BR"/>
+              </w:rPr>
+              <w:t xml:space="preserve"> olá</w:t>
+            </w:r>
+          </w:p>
+          <w:p>
+            <w:pPr>
+              <w:spacing w:after="0" w:line="300" w:lineRule="atLeast"/>
+              <w:rPr>
+                <w:rFonts w:ascii="Arial" w:eastAsia="Times New Roman" w:hAnsi="Arial" w:cs="Arial"/>
+                <w:lang w:eastAsia="pt-BR"/>
+              </w:rPr>
+            </w:pPr>
+          </w:p>
+          <w:p>
+            <w:pPr>
+              <w:spacing w:after="0" w:line="300" w:lineRule="atLeast"/>
+              <w:rPr>
+                <w:rFonts w:ascii="Arial" w:eastAsia="Times New Roman" w:hAnsi="Arial" w:cs="Arial"/>
+                <w:lang w:eastAsia="pt-BR"/>
+              </w:rPr>
+            </w:pPr>
+          </w:p>
+          <w:p>
+            <w:pPr>
+              <w:spacing w:after="0" w:line="300" w:lineRule="atLeast"/>
+              <w:rPr>
+                <w:rFonts w:ascii="Arial" w:eastAsia="Times New Roman" w:hAnsi="Arial" w:cs="Arial"/>
+                <w:lang w:eastAsia="pt-BR"/>
+              </w:rPr>
+            </w:pPr>
+            <w:proofErr w:type="spellStart"/>
+            <w:r>
+              <w:rPr>
+                <w:rFonts w:ascii="Arial" w:eastAsia="Times New Roman" w:hAnsi="Arial" w:cs="Arial"/>
+                <w:u w:val="single"/>
+                <w:lang w:eastAsia="pt-BR"/>
+              </w:rPr>
+              <w:t>CurrencyPipe</w:t>
+            </w:r>
+            <w:proofErr w:type="spellEnd"/>
+            <w:r>
+              <w:rPr>
+                <w:rFonts w:ascii="Arial" w:eastAsia="Times New Roman" w:hAnsi="Arial" w:cs="Arial"/>
+                <w:u w:val="single"/>
+                <w:lang w:eastAsia="pt-BR"/>
+              </w:rPr>
+              <w:t>-</w:t>
+            </w:r>
+            <w:r>
+              <w:rPr>
+                <w:rFonts w:ascii="Arial" w:eastAsia="Times New Roman" w:hAnsi="Arial" w:cs="Arial"/>
+                <w:lang w:eastAsia="pt-BR"/>
+              </w:rPr>
+              <w:t xml:space="preserve"> Transforma número em uma </w:t>
+            </w:r>
+            <w:proofErr w:type="spellStart"/>
+            <w:r>
+              <w:rPr>
+                <w:rFonts w:ascii="Arial" w:eastAsia="Times New Roman" w:hAnsi="Arial" w:cs="Arial"/>
+                <w:lang w:eastAsia="pt-BR"/>
+              </w:rPr>
+              <w:t>string</w:t>
+            </w:r>
+            <w:proofErr w:type="spellEnd"/>
+            <w:r>
+              <w:rPr>
+                <w:rFonts w:ascii="Arial" w:eastAsia="Times New Roman" w:hAnsi="Arial" w:cs="Arial"/>
+                <w:lang w:eastAsia="pt-BR"/>
+              </w:rPr>
+              <w:t xml:space="preserve"> de moeda e seu formatado de acordo com as regras locais que determinam o tamanho do grupo e separador, caractere de ponto decimal. </w:t>
+            </w:r>
+          </w:p>
+          <w:p>
+            <w:pPr>
+              <w:spacing w:after="0" w:line="300" w:lineRule="atLeast"/>
+              <w:rPr>
+                <w:rFonts w:ascii="Arial" w:eastAsia="Times New Roman" w:hAnsi="Arial" w:cs="Arial"/>
+                <w:lang w:eastAsia="pt-BR"/>
+              </w:rPr>
+            </w:pPr>
+            <w:proofErr w:type="spellStart"/>
+            <w:r>
+              <w:rPr>
+                <w:rFonts w:ascii="Arial" w:eastAsia="Times New Roman" w:hAnsi="Arial" w:cs="Arial"/>
+                <w:lang w:eastAsia="pt-BR"/>
+              </w:rPr>
+              <w:t>Ex</w:t>
+            </w:r>
+            <w:proofErr w:type="spellEnd"/>
+            <w:r>
+              <w:rPr>
+                <w:rFonts w:ascii="Arial" w:eastAsia="Times New Roman" w:hAnsi="Arial" w:cs="Arial"/>
+                <w:lang w:eastAsia="pt-BR"/>
+              </w:rPr>
+              <w:t>:</w:t>
+            </w:r>
+          </w:p>
+          <w:p>
+            <w:pPr>
+              <w:spacing w:after="0" w:line="300" w:lineRule="atLeast"/>
+              <w:rPr>
+                <w:rFonts w:ascii="Arial" w:eastAsia="Times New Roman" w:hAnsi="Arial" w:cs="Arial"/>
+                <w:lang w:eastAsia="pt-BR"/>
+              </w:rPr>
+            </w:pPr>
+          </w:p>
+          <w:p>
+            <w:pPr>
+              <w:spacing w:after="0" w:line="300" w:lineRule="atLeast"/>
+              <w:rPr>
+                <w:rFonts w:ascii="Arial" w:eastAsia="Times New Roman" w:hAnsi="Arial" w:cs="Arial"/>
+                <w:i/>
+                <w:iCs/>
+                <w:lang w:eastAsia="pt-BR"/>
+              </w:rPr>
+            </w:pPr>
+            <w:proofErr w:type="spellStart"/>
+            <w:r>
+              <w:rPr>
+                <w:rFonts w:ascii="Arial" w:eastAsia="Times New Roman" w:hAnsi="Arial" w:cs="Arial"/>
+                <w:i/>
+                <w:iCs/>
+                <w:lang w:eastAsia="pt-BR"/>
+              </w:rPr>
+              <w:t>ts</w:t>
+            </w:r>
+            <w:proofErr w:type="spellEnd"/>
+            <w:r>
+              <w:rPr>
+                <w:rFonts w:ascii="Arial" w:eastAsia="Times New Roman" w:hAnsi="Arial" w:cs="Arial"/>
+                <w:i/>
+                <w:iCs/>
+                <w:lang w:eastAsia="pt-BR"/>
+              </w:rPr>
+              <w:t>:</w:t>
+            </w:r>
+          </w:p>
+          <w:p>
+            <w:pPr>
+              <w:spacing w:after="0" w:line="300" w:lineRule="atLeast"/>
+              <w:rPr>
+                <w:rFonts w:ascii="Arial" w:eastAsia="Times New Roman" w:hAnsi="Arial" w:cs="Arial"/>
+                <w:lang w:eastAsia="pt-BR"/>
+              </w:rPr>
+            </w:pPr>
+            <w:r>
+              <w:rPr>
+                <w:rFonts w:ascii="Arial" w:eastAsia="Times New Roman" w:hAnsi="Arial" w:cs="Arial"/>
+                <w:lang w:eastAsia="pt-BR"/>
+              </w:rPr>
+              <w:t xml:space="preserve">... </w:t>
+            </w:r>
+            <w:proofErr w:type="spellStart"/>
+            <w:r>
+              <w:rPr>
+                <w:rFonts w:ascii="Arial" w:eastAsia="Times New Roman" w:hAnsi="Arial" w:cs="Arial"/>
+                <w:lang w:eastAsia="pt-BR"/>
+              </w:rPr>
+              <w:t>export</w:t>
+            </w:r>
+            <w:proofErr w:type="spellEnd"/>
+            <w:r>
+              <w:rPr>
+                <w:rFonts w:ascii="Arial" w:eastAsia="Times New Roman" w:hAnsi="Arial" w:cs="Arial"/>
+                <w:lang w:eastAsia="pt-BR"/>
+              </w:rPr>
+              <w:t xml:space="preserve"> </w:t>
+            </w:r>
+            <w:proofErr w:type="spellStart"/>
+            <w:r>
+              <w:rPr>
+                <w:rFonts w:ascii="Arial" w:eastAsia="Times New Roman" w:hAnsi="Arial" w:cs="Arial"/>
+                <w:lang w:eastAsia="pt-BR"/>
+              </w:rPr>
+              <w:t>class</w:t>
+            </w:r>
+            <w:proofErr w:type="spellEnd"/>
+            <w:r>
+              <w:rPr>
+                <w:rFonts w:ascii="Arial" w:eastAsia="Times New Roman" w:hAnsi="Arial" w:cs="Arial"/>
+                <w:lang w:eastAsia="pt-BR"/>
+              </w:rPr>
+              <w:t xml:space="preserve"> </w:t>
+            </w:r>
+            <w:proofErr w:type="spellStart"/>
+            <w:proofErr w:type="gramStart"/>
+            <w:r>
+              <w:rPr>
+                <w:rFonts w:ascii="Arial" w:eastAsia="Times New Roman" w:hAnsi="Arial" w:cs="Arial"/>
+                <w:lang w:eastAsia="pt-BR"/>
+              </w:rPr>
+              <w:t>AppComponent</w:t>
+            </w:r>
+            <w:proofErr w:type="spellEnd"/>
+            <w:r>
+              <w:rPr>
+                <w:rFonts w:ascii="Arial" w:eastAsia="Times New Roman" w:hAnsi="Arial" w:cs="Arial"/>
+                <w:lang w:eastAsia="pt-BR"/>
+              </w:rPr>
+              <w:t>{</w:t>
+            </w:r>
+            <w:proofErr w:type="gramEnd"/>
+          </w:p>
+          <w:p>
+            <w:pPr>
+              <w:spacing w:after="0" w:line="300" w:lineRule="atLeast"/>
+              <w:rPr>
+                <w:rFonts w:ascii="Arial" w:eastAsia="Times New Roman" w:hAnsi="Arial" w:cs="Arial"/>
+                <w:lang w:eastAsia="pt-BR"/>
+              </w:rPr>
+            </w:pPr>
+            <w:r>
+              <w:rPr>
+                <w:rFonts w:ascii="Arial" w:eastAsia="Times New Roman" w:hAnsi="Arial" w:cs="Arial"/>
+                <w:lang w:eastAsia="pt-BR"/>
+              </w:rPr>
+              <w:t xml:space="preserve"> a= 100;</w:t>
+            </w:r>
+          </w:p>
+          <w:p>
+            <w:pPr>
+              <w:spacing w:after="0" w:line="300" w:lineRule="atLeast"/>
+              <w:rPr>
+                <w:rFonts w:ascii="Arial" w:eastAsia="Times New Roman" w:hAnsi="Arial" w:cs="Arial"/>
+                <w:lang w:eastAsia="pt-BR"/>
+              </w:rPr>
+            </w:pPr>
+            <w:r>
+              <w:rPr>
+                <w:rFonts w:ascii="Arial" w:eastAsia="Times New Roman" w:hAnsi="Arial" w:cs="Arial"/>
+                <w:lang w:eastAsia="pt-BR"/>
+              </w:rPr>
+              <w:t>}</w:t>
+            </w:r>
+          </w:p>
+          <w:p>
+            <w:pPr>
+              <w:spacing w:after="0" w:line="300" w:lineRule="atLeast"/>
+              <w:rPr>
+                <w:rFonts w:ascii="Arial" w:eastAsia="Times New Roman" w:hAnsi="Arial" w:cs="Arial"/>
+                <w:lang w:eastAsia="pt-BR"/>
+              </w:rPr>
+            </w:pPr>
+          </w:p>
+          <w:p>
+            <w:pPr>
+              <w:spacing w:after="0" w:line="300" w:lineRule="atLeast"/>
+              <w:rPr>
+                <w:rFonts w:ascii="Arial" w:eastAsia="Times New Roman" w:hAnsi="Arial" w:cs="Arial"/>
+                <w:i/>
+                <w:iCs/>
+                <w:lang w:eastAsia="pt-BR"/>
+              </w:rPr>
+            </w:pPr>
+            <w:proofErr w:type="spellStart"/>
+            <w:r>
+              <w:rPr>
+                <w:rFonts w:ascii="Arial" w:eastAsia="Times New Roman" w:hAnsi="Arial" w:cs="Arial"/>
+                <w:i/>
+                <w:iCs/>
+                <w:lang w:eastAsia="pt-BR"/>
+              </w:rPr>
+              <w:t>Html</w:t>
+            </w:r>
+            <w:proofErr w:type="spellEnd"/>
+            <w:r>
+              <w:rPr>
+                <w:rFonts w:ascii="Arial" w:eastAsia="Times New Roman" w:hAnsi="Arial" w:cs="Arial"/>
+                <w:i/>
+                <w:iCs/>
+                <w:lang w:eastAsia="pt-BR"/>
+              </w:rPr>
+              <w:t>:</w:t>
+            </w:r>
+          </w:p>
+          <w:p>
+            <w:pPr>
+              <w:spacing w:after="0" w:line="300" w:lineRule="atLeast"/>
+              <w:rPr>
+                <w:rFonts w:ascii="Arial" w:eastAsia="Times New Roman" w:hAnsi="Arial" w:cs="Arial"/>
+                <w:lang w:eastAsia="pt-BR"/>
+              </w:rPr>
+            </w:pPr>
+            <w:r>
+              <w:rPr>
+                <w:rFonts w:ascii="Arial" w:eastAsia="Times New Roman" w:hAnsi="Arial" w:cs="Arial"/>
+                <w:lang w:eastAsia="pt-BR"/>
+              </w:rPr>
+              <w:t>&lt;p&gt; Mostra o valor: {{</w:t>
+            </w:r>
+            <w:proofErr w:type="spellStart"/>
+            <w:r>
+              <w:rPr>
+                <w:rFonts w:ascii="Arial" w:eastAsia="Times New Roman" w:hAnsi="Arial" w:cs="Arial"/>
+                <w:lang w:eastAsia="pt-BR"/>
+              </w:rPr>
+              <w:t>a|currency</w:t>
+            </w:r>
+            <w:proofErr w:type="spellEnd"/>
+            <w:proofErr w:type="gramStart"/>
+            <w:r>
+              <w:rPr>
+                <w:rFonts w:ascii="Arial" w:eastAsia="Times New Roman" w:hAnsi="Arial" w:cs="Arial"/>
+                <w:lang w:eastAsia="pt-BR"/>
+              </w:rPr>
+              <w:t>}}&lt;</w:t>
+            </w:r>
+            <w:proofErr w:type="gramEnd"/>
+            <w:r>
+              <w:rPr>
+                <w:rFonts w:ascii="Arial" w:eastAsia="Times New Roman" w:hAnsi="Arial" w:cs="Arial"/>
+                <w:lang w:eastAsia="pt-BR"/>
+              </w:rPr>
+              <w:t>/p&gt;</w:t>
+            </w:r>
+          </w:p>
+          <w:p>
+            <w:pPr>
+              <w:spacing w:after="0" w:line="300" w:lineRule="atLeast"/>
+              <w:rPr>
+                <w:rFonts w:ascii="Arial" w:eastAsia="Times New Roman" w:hAnsi="Arial" w:cs="Arial"/>
+                <w:lang w:eastAsia="pt-BR"/>
+              </w:rPr>
+            </w:pPr>
+          </w:p>
+          <w:p>
+            <w:pPr>
+              <w:spacing w:after="0" w:line="300" w:lineRule="atLeast"/>
+              <w:rPr>
+                <w:rFonts w:ascii="Arial" w:eastAsia="Times New Roman" w:hAnsi="Arial" w:cs="Arial"/>
+                <w:lang w:eastAsia="pt-BR"/>
+              </w:rPr>
+            </w:pPr>
+            <w:r>
+              <w:rPr>
+                <w:rFonts w:ascii="Arial" w:eastAsia="Times New Roman" w:hAnsi="Arial" w:cs="Arial"/>
+                <w:lang w:eastAsia="pt-BR"/>
+              </w:rPr>
+              <w:t>Saída: Mostra o valor: $100.00</w:t>
+            </w:r>
+          </w:p>
+          <w:p>
+            <w:pPr>
+              <w:spacing w:after="0" w:line="300" w:lineRule="atLeast"/>
+              <w:rPr>
+                <w:rFonts w:ascii="Arial" w:eastAsia="Times New Roman" w:hAnsi="Arial" w:cs="Arial"/>
+                <w:lang w:eastAsia="pt-BR"/>
+              </w:rPr>
+            </w:pPr>
+          </w:p>
+          <w:p>
+            <w:pPr>
+              <w:spacing w:after="0" w:line="300" w:lineRule="atLeast"/>
+              <w:rPr>
+                <w:rFonts w:ascii="Arial" w:eastAsia="Times New Roman" w:hAnsi="Arial" w:cs="Arial"/>
+                <w:lang w:eastAsia="pt-BR"/>
+              </w:rPr>
+            </w:pPr>
+          </w:p>
+          <w:p>
+            <w:pPr>
+              <w:spacing w:after="0" w:line="300" w:lineRule="atLeast"/>
+              <w:rPr>
+                <w:rFonts w:ascii="Arial" w:eastAsia="Times New Roman" w:hAnsi="Arial" w:cs="Arial"/>
+                <w:lang w:eastAsia="pt-BR"/>
+              </w:rPr>
+            </w:pPr>
+            <w:proofErr w:type="spellStart"/>
+            <w:r>
+              <w:rPr>
+                <w:rFonts w:ascii="Arial" w:eastAsia="Times New Roman" w:hAnsi="Arial" w:cs="Arial"/>
+                <w:u w:val="single"/>
+                <w:lang w:eastAsia="pt-BR"/>
+              </w:rPr>
+              <w:t>DecimalPipe</w:t>
+            </w:r>
+            <w:proofErr w:type="spellEnd"/>
+            <w:r>
+              <w:rPr>
+                <w:rFonts w:ascii="Arial" w:eastAsia="Times New Roman" w:hAnsi="Arial" w:cs="Arial"/>
+                <w:u w:val="single"/>
+                <w:lang w:eastAsia="pt-BR"/>
+              </w:rPr>
+              <w:t xml:space="preserve">- </w:t>
+            </w:r>
+            <w:r>
+              <w:rPr>
+                <w:rFonts w:ascii="Arial" w:eastAsia="Times New Roman" w:hAnsi="Arial" w:cs="Arial"/>
+                <w:lang w:eastAsia="pt-BR"/>
+              </w:rPr>
+              <w:t>É utilizado para formatar um valor de acordo com as opções de dígitos e regras de localidade.</w:t>
+            </w:r>
+          </w:p>
+          <w:p>
+            <w:pPr>
+              <w:spacing w:after="0" w:line="300" w:lineRule="atLeast"/>
+              <w:rPr>
+                <w:rFonts w:ascii="Arial" w:eastAsia="Times New Roman" w:hAnsi="Arial" w:cs="Arial"/>
+                <w:lang w:eastAsia="pt-BR"/>
+              </w:rPr>
+            </w:pPr>
+          </w:p>
+          <w:p>
+            <w:pPr>
+              <w:spacing w:after="0" w:line="300" w:lineRule="atLeast"/>
+              <w:rPr>
+                <w:rFonts w:ascii="Arial" w:eastAsia="Times New Roman" w:hAnsi="Arial" w:cs="Arial"/>
+                <w:lang w:eastAsia="pt-BR"/>
+              </w:rPr>
+            </w:pPr>
+            <w:proofErr w:type="spellStart"/>
+            <w:r>
+              <w:rPr>
+                <w:rFonts w:ascii="Arial" w:eastAsia="Times New Roman" w:hAnsi="Arial" w:cs="Arial"/>
+                <w:lang w:eastAsia="pt-BR"/>
+              </w:rPr>
+              <w:t>Ex</w:t>
+            </w:r>
+            <w:proofErr w:type="spellEnd"/>
+            <w:r>
+              <w:rPr>
+                <w:rFonts w:ascii="Arial" w:eastAsia="Times New Roman" w:hAnsi="Arial" w:cs="Arial"/>
+                <w:lang w:eastAsia="pt-BR"/>
+              </w:rPr>
+              <w:t>:</w:t>
+            </w:r>
+          </w:p>
+          <w:p>
+            <w:pPr>
+              <w:spacing w:after="0" w:line="300" w:lineRule="atLeast"/>
+              <w:rPr>
+                <w:rFonts w:ascii="Arial" w:eastAsia="Times New Roman" w:hAnsi="Arial" w:cs="Arial"/>
+                <w:lang w:eastAsia="pt-BR"/>
+              </w:rPr>
+            </w:pPr>
+          </w:p>
+          <w:p>
+            <w:pPr>
+              <w:spacing w:after="0" w:line="300" w:lineRule="atLeast"/>
+              <w:rPr>
+                <w:rFonts w:ascii="Arial" w:eastAsia="Times New Roman" w:hAnsi="Arial" w:cs="Arial"/>
+                <w:i/>
+                <w:iCs/>
+                <w:lang w:eastAsia="pt-BR"/>
+              </w:rPr>
+            </w:pPr>
+            <w:proofErr w:type="spellStart"/>
+            <w:r>
+              <w:rPr>
+                <w:rFonts w:ascii="Arial" w:eastAsia="Times New Roman" w:hAnsi="Arial" w:cs="Arial"/>
+                <w:i/>
+                <w:iCs/>
+                <w:lang w:eastAsia="pt-BR"/>
+              </w:rPr>
+              <w:t>ts</w:t>
+            </w:r>
+            <w:proofErr w:type="spellEnd"/>
+            <w:r>
+              <w:rPr>
+                <w:rFonts w:ascii="Arial" w:eastAsia="Times New Roman" w:hAnsi="Arial" w:cs="Arial"/>
+                <w:i/>
+                <w:iCs/>
+                <w:lang w:eastAsia="pt-BR"/>
+              </w:rPr>
+              <w:t>:</w:t>
+            </w:r>
+          </w:p>
+          <w:p>
+            <w:pPr>
+              <w:spacing w:after="0" w:line="300" w:lineRule="atLeast"/>
+              <w:rPr>
+                <w:rFonts w:ascii="Arial" w:eastAsia="Times New Roman" w:hAnsi="Arial" w:cs="Arial"/>
+                <w:lang w:eastAsia="pt-BR"/>
+              </w:rPr>
+            </w:pPr>
+            <w:r>
+              <w:rPr>
+                <w:rFonts w:ascii="Arial" w:eastAsia="Times New Roman" w:hAnsi="Arial" w:cs="Arial"/>
+                <w:lang w:eastAsia="pt-BR"/>
+              </w:rPr>
+              <w:t xml:space="preserve">... </w:t>
+            </w:r>
+            <w:proofErr w:type="spellStart"/>
+            <w:r>
+              <w:rPr>
+                <w:rFonts w:ascii="Arial" w:eastAsia="Times New Roman" w:hAnsi="Arial" w:cs="Arial"/>
+                <w:lang w:eastAsia="pt-BR"/>
+              </w:rPr>
+              <w:t>export</w:t>
+            </w:r>
+            <w:proofErr w:type="spellEnd"/>
+            <w:r>
+              <w:rPr>
+                <w:rFonts w:ascii="Arial" w:eastAsia="Times New Roman" w:hAnsi="Arial" w:cs="Arial"/>
+                <w:lang w:eastAsia="pt-BR"/>
+              </w:rPr>
+              <w:t xml:space="preserve"> </w:t>
+            </w:r>
+            <w:proofErr w:type="spellStart"/>
+            <w:r>
+              <w:rPr>
+                <w:rFonts w:ascii="Arial" w:eastAsia="Times New Roman" w:hAnsi="Arial" w:cs="Arial"/>
+                <w:lang w:eastAsia="pt-BR"/>
+              </w:rPr>
+              <w:t>class</w:t>
+            </w:r>
+            <w:proofErr w:type="spellEnd"/>
+            <w:r>
+              <w:rPr>
+                <w:rFonts w:ascii="Arial" w:eastAsia="Times New Roman" w:hAnsi="Arial" w:cs="Arial"/>
+                <w:lang w:eastAsia="pt-BR"/>
+              </w:rPr>
+              <w:t xml:space="preserve"> </w:t>
+            </w:r>
+            <w:proofErr w:type="spellStart"/>
+            <w:proofErr w:type="gramStart"/>
+            <w:r>
+              <w:rPr>
+                <w:rFonts w:ascii="Arial" w:eastAsia="Times New Roman" w:hAnsi="Arial" w:cs="Arial"/>
+                <w:lang w:eastAsia="pt-BR"/>
+              </w:rPr>
+              <w:t>AppComponent</w:t>
+            </w:r>
+            <w:proofErr w:type="spellEnd"/>
+            <w:r>
+              <w:rPr>
+                <w:rFonts w:ascii="Arial" w:eastAsia="Times New Roman" w:hAnsi="Arial" w:cs="Arial"/>
+                <w:lang w:eastAsia="pt-BR"/>
+              </w:rPr>
+              <w:t>{</w:t>
+            </w:r>
+            <w:proofErr w:type="gramEnd"/>
+          </w:p>
+          <w:p>
+            <w:pPr>
+              <w:spacing w:after="0" w:line="300" w:lineRule="atLeast"/>
+              <w:rPr>
+                <w:rFonts w:ascii="Arial" w:eastAsia="Times New Roman" w:hAnsi="Arial" w:cs="Arial"/>
+                <w:lang w:eastAsia="pt-BR"/>
+              </w:rPr>
+            </w:pPr>
+            <w:r>
+              <w:rPr>
+                <w:rFonts w:ascii="Arial" w:eastAsia="Times New Roman" w:hAnsi="Arial" w:cs="Arial"/>
+                <w:lang w:eastAsia="pt-BR"/>
+              </w:rPr>
+              <w:t xml:space="preserve">     </w:t>
+            </w:r>
+            <w:proofErr w:type="spellStart"/>
+            <w:r>
+              <w:rPr>
+                <w:rFonts w:ascii="Arial" w:eastAsia="Times New Roman" w:hAnsi="Arial" w:cs="Arial"/>
+                <w:lang w:eastAsia="pt-BR"/>
+              </w:rPr>
+              <w:t>pi:number</w:t>
+            </w:r>
+            <w:proofErr w:type="spellEnd"/>
+            <w:r>
+              <w:rPr>
+                <w:rFonts w:ascii="Arial" w:eastAsia="Times New Roman" w:hAnsi="Arial" w:cs="Arial"/>
+                <w:lang w:eastAsia="pt-BR"/>
+              </w:rPr>
+              <w:t xml:space="preserve"> = </w:t>
+            </w:r>
+            <w:r>
+              <w:rPr>
+                <w:rFonts w:ascii="Arial" w:eastAsia="Times New Roman" w:hAnsi="Arial" w:cs="Arial"/>
+                <w:lang w:eastAsia="pt-BR"/>
+              </w:rPr>
+              <w:t>35.8796</w:t>
+            </w:r>
+            <w:r>
+              <w:rPr>
+                <w:rFonts w:ascii="Arial" w:eastAsia="Times New Roman" w:hAnsi="Arial" w:cs="Arial"/>
+                <w:lang w:eastAsia="pt-BR"/>
+              </w:rPr>
+              <w:t>;</w:t>
+            </w:r>
+          </w:p>
+          <w:p>
+            <w:pPr>
+              <w:spacing w:after="0" w:line="300" w:lineRule="atLeast"/>
+              <w:rPr>
+                <w:rFonts w:ascii="Arial" w:eastAsia="Times New Roman" w:hAnsi="Arial" w:cs="Arial"/>
+                <w:lang w:eastAsia="pt-BR"/>
+              </w:rPr>
+            </w:pPr>
+            <w:r>
+              <w:rPr>
+                <w:rFonts w:ascii="Arial" w:eastAsia="Times New Roman" w:hAnsi="Arial" w:cs="Arial"/>
+                <w:lang w:eastAsia="pt-BR"/>
+              </w:rPr>
+              <w:t>}</w:t>
+            </w:r>
+          </w:p>
+          <w:p>
+            <w:pPr>
+              <w:spacing w:after="0" w:line="300" w:lineRule="atLeast"/>
+              <w:rPr>
+                <w:rFonts w:ascii="Arial" w:eastAsia="Times New Roman" w:hAnsi="Arial" w:cs="Arial"/>
+                <w:lang w:eastAsia="pt-BR"/>
+              </w:rPr>
+            </w:pPr>
+          </w:p>
+          <w:p>
+            <w:pPr>
+              <w:spacing w:after="0" w:line="300" w:lineRule="atLeast"/>
+              <w:rPr>
+                <w:rFonts w:ascii="Arial" w:eastAsia="Times New Roman" w:hAnsi="Arial" w:cs="Arial"/>
+                <w:i/>
+                <w:iCs/>
+                <w:lang w:eastAsia="pt-BR"/>
+              </w:rPr>
+            </w:pPr>
+            <w:proofErr w:type="spellStart"/>
+            <w:r>
+              <w:rPr>
+                <w:rFonts w:ascii="Arial" w:eastAsia="Times New Roman" w:hAnsi="Arial" w:cs="Arial"/>
+                <w:i/>
+                <w:iCs/>
+                <w:lang w:eastAsia="pt-BR"/>
+              </w:rPr>
+              <w:t>html</w:t>
+            </w:r>
+            <w:proofErr w:type="spellEnd"/>
+            <w:r>
+              <w:rPr>
+                <w:rFonts w:ascii="Arial" w:eastAsia="Times New Roman" w:hAnsi="Arial" w:cs="Arial"/>
+                <w:i/>
+                <w:iCs/>
+                <w:lang w:eastAsia="pt-BR"/>
+              </w:rPr>
+              <w:t>:</w:t>
+            </w:r>
+          </w:p>
+          <w:p>
+            <w:pPr>
+              <w:spacing w:after="0" w:line="300" w:lineRule="atLeast"/>
+              <w:rPr>
+                <w:rFonts w:ascii="Arial" w:eastAsia="Times New Roman" w:hAnsi="Arial" w:cs="Arial"/>
+                <w:lang w:eastAsia="pt-BR"/>
+              </w:rPr>
+            </w:pPr>
+            <w:r>
+              <w:rPr>
+                <w:rFonts w:ascii="Arial" w:eastAsia="Times New Roman" w:hAnsi="Arial" w:cs="Arial"/>
+                <w:lang w:eastAsia="pt-BR"/>
+              </w:rPr>
+              <w:t>&lt;p&gt; O número formatado é: {{</w:t>
+            </w:r>
+            <w:proofErr w:type="spellStart"/>
+            <w:r>
+              <w:rPr>
+                <w:rFonts w:ascii="Arial" w:eastAsia="Times New Roman" w:hAnsi="Arial" w:cs="Arial"/>
+                <w:lang w:eastAsia="pt-BR"/>
+              </w:rPr>
+              <w:t>pi|number</w:t>
+            </w:r>
+            <w:proofErr w:type="spellEnd"/>
+            <w:proofErr w:type="gramStart"/>
+            <w:r>
+              <w:rPr>
+                <w:rFonts w:ascii="Arial" w:eastAsia="Times New Roman" w:hAnsi="Arial" w:cs="Arial"/>
+                <w:lang w:eastAsia="pt-BR"/>
+              </w:rPr>
+              <w:t>}}&lt;</w:t>
+            </w:r>
+            <w:proofErr w:type="gramEnd"/>
+            <w:r>
+              <w:rPr>
+                <w:rFonts w:ascii="Arial" w:eastAsia="Times New Roman" w:hAnsi="Arial" w:cs="Arial"/>
+                <w:lang w:eastAsia="pt-BR"/>
+              </w:rPr>
+              <w:t>/p&gt;</w:t>
+            </w:r>
+          </w:p>
+          <w:p>
+            <w:pPr>
+              <w:spacing w:after="0" w:line="300" w:lineRule="atLeast"/>
+              <w:rPr>
+                <w:rFonts w:ascii="Arial" w:eastAsia="Times New Roman" w:hAnsi="Arial" w:cs="Arial"/>
+                <w:lang w:eastAsia="pt-BR"/>
+              </w:rPr>
+            </w:pPr>
+            <w:r>
+              <w:rPr>
+                <w:rFonts w:ascii="Arial" w:eastAsia="Times New Roman" w:hAnsi="Arial" w:cs="Arial"/>
+                <w:lang w:eastAsia="pt-BR"/>
+              </w:rPr>
+              <w:t>Saída: O número formatado é: 35.88</w:t>
+            </w:r>
+          </w:p>
+          <w:p>
+            <w:pPr>
+              <w:spacing w:after="0" w:line="300" w:lineRule="atLeast"/>
+              <w:rPr>
+                <w:rFonts w:ascii="Arial" w:eastAsia="Times New Roman" w:hAnsi="Arial" w:cs="Arial"/>
+                <w:lang w:eastAsia="pt-BR"/>
+              </w:rPr>
+            </w:pPr>
+          </w:p>
+          <w:p>
+            <w:pPr>
+              <w:spacing w:after="0" w:line="300" w:lineRule="atLeast"/>
+              <w:rPr>
+                <w:rFonts w:ascii="Arial" w:eastAsia="Times New Roman" w:hAnsi="Arial" w:cs="Arial"/>
+                <w:lang w:eastAsia="pt-BR"/>
+              </w:rPr>
+            </w:pPr>
+          </w:p>
+          <w:p>
+            <w:pPr>
+              <w:spacing w:after="0" w:line="300" w:lineRule="atLeast"/>
+              <w:rPr>
+                <w:rFonts w:ascii="Arial" w:eastAsia="Times New Roman" w:hAnsi="Arial" w:cs="Arial"/>
+                <w:lang w:eastAsia="pt-BR"/>
+              </w:rPr>
+            </w:pPr>
+          </w:p>
+          <w:p>
+            <w:pPr>
+              <w:spacing w:after="0" w:line="300" w:lineRule="atLeast"/>
+              <w:rPr>
+                <w:rFonts w:ascii="Arial" w:eastAsia="Times New Roman" w:hAnsi="Arial" w:cs="Arial"/>
+                <w:lang w:eastAsia="pt-BR"/>
+              </w:rPr>
+            </w:pPr>
+            <w:proofErr w:type="spellStart"/>
+            <w:r>
+              <w:rPr>
+                <w:rFonts w:ascii="Arial" w:eastAsia="Times New Roman" w:hAnsi="Arial" w:cs="Arial"/>
+                <w:u w:val="single"/>
+                <w:lang w:eastAsia="pt-BR"/>
+              </w:rPr>
+              <w:lastRenderedPageBreak/>
+              <w:t>PercentPipe</w:t>
+            </w:r>
+            <w:proofErr w:type="spellEnd"/>
+            <w:r>
+              <w:rPr>
+                <w:rFonts w:ascii="Arial" w:eastAsia="Times New Roman" w:hAnsi="Arial" w:cs="Arial"/>
+                <w:lang w:eastAsia="pt-BR"/>
+              </w:rPr>
+              <w:t>- Formata um número como uma porcentagem de acordo com as regras de localidade.</w:t>
+            </w:r>
+          </w:p>
+          <w:p>
+            <w:pPr>
+              <w:spacing w:after="0" w:line="300" w:lineRule="atLeast"/>
+              <w:rPr>
+                <w:rFonts w:ascii="Arial" w:eastAsia="Times New Roman" w:hAnsi="Arial" w:cs="Arial"/>
+                <w:lang w:eastAsia="pt-BR"/>
+              </w:rPr>
+            </w:pPr>
+            <w:proofErr w:type="spellStart"/>
+            <w:r>
+              <w:rPr>
+                <w:rFonts w:ascii="Arial" w:eastAsia="Times New Roman" w:hAnsi="Arial" w:cs="Arial"/>
+                <w:lang w:eastAsia="pt-BR"/>
+              </w:rPr>
+              <w:t>Ex</w:t>
+            </w:r>
+            <w:proofErr w:type="spellEnd"/>
+            <w:r>
+              <w:rPr>
+                <w:rFonts w:ascii="Arial" w:eastAsia="Times New Roman" w:hAnsi="Arial" w:cs="Arial"/>
+                <w:lang w:eastAsia="pt-BR"/>
+              </w:rPr>
+              <w:t>:</w:t>
+            </w:r>
+          </w:p>
+          <w:p>
+            <w:pPr>
+              <w:spacing w:after="0" w:line="300" w:lineRule="atLeast"/>
+              <w:rPr>
+                <w:rFonts w:ascii="Arial" w:eastAsia="Times New Roman" w:hAnsi="Arial" w:cs="Arial"/>
+                <w:lang w:eastAsia="pt-BR"/>
+              </w:rPr>
+            </w:pPr>
+          </w:p>
+          <w:p>
+            <w:pPr>
+              <w:shd w:val="clear" w:color="auto" w:fill="1E1E1E"/>
+              <w:spacing w:after="0" w:line="285" w:lineRule="atLeast"/>
+              <w:rPr>
+                <w:rFonts w:ascii="Arial" w:eastAsia="Times New Roman" w:hAnsi="Arial" w:cs="Arial"/>
+                <w:color w:val="D4D4D4"/>
+                <w:lang w:eastAsia="pt-BR"/>
+              </w:rPr>
+            </w:pPr>
+            <w:r>
+              <w:rPr>
+                <w:rFonts w:ascii="Arial" w:eastAsia="Times New Roman" w:hAnsi="Arial" w:cs="Arial"/>
+                <w:color w:val="808080"/>
+                <w:lang w:eastAsia="pt-BR"/>
+              </w:rPr>
+              <w:t>&lt;</w:t>
+            </w:r>
+            <w:r>
+              <w:rPr>
+                <w:rFonts w:ascii="Arial" w:eastAsia="Times New Roman" w:hAnsi="Arial" w:cs="Arial"/>
+                <w:color w:val="569CD6"/>
+                <w:lang w:eastAsia="pt-BR"/>
+              </w:rPr>
+              <w:t>p</w:t>
+            </w:r>
+            <w:r>
+              <w:rPr>
+                <w:rFonts w:ascii="Arial" w:eastAsia="Times New Roman" w:hAnsi="Arial" w:cs="Arial"/>
+                <w:color w:val="808080"/>
+                <w:lang w:eastAsia="pt-BR"/>
+              </w:rPr>
+              <w:t>&gt;</w:t>
+            </w:r>
+            <w:r>
+              <w:rPr>
+                <w:rFonts w:ascii="Arial" w:eastAsia="Times New Roman" w:hAnsi="Arial" w:cs="Arial"/>
+                <w:color w:val="D4D4D4"/>
+                <w:lang w:eastAsia="pt-BR"/>
+              </w:rPr>
+              <w:t xml:space="preserve">Ingressos limitados </w:t>
+            </w:r>
+            <w:proofErr w:type="gramStart"/>
+            <w:r>
+              <w:rPr>
+                <w:rFonts w:ascii="Arial" w:eastAsia="Times New Roman" w:hAnsi="Arial" w:cs="Arial"/>
+                <w:color w:val="D4D4D4"/>
+                <w:lang w:eastAsia="pt-BR"/>
+              </w:rPr>
+              <w:t>( {</w:t>
+            </w:r>
+            <w:proofErr w:type="gramEnd"/>
+            <w:r>
+              <w:rPr>
+                <w:rFonts w:ascii="Arial" w:eastAsia="Times New Roman" w:hAnsi="Arial" w:cs="Arial"/>
+                <w:color w:val="D4D4D4"/>
+                <w:lang w:eastAsia="pt-BR"/>
+              </w:rPr>
+              <w:t xml:space="preserve">{ porcentagem | </w:t>
+            </w:r>
+            <w:proofErr w:type="spellStart"/>
+            <w:r>
+              <w:rPr>
+                <w:rFonts w:ascii="Arial" w:eastAsia="Times New Roman" w:hAnsi="Arial" w:cs="Arial"/>
+                <w:color w:val="D4D4D4"/>
+                <w:lang w:eastAsia="pt-BR"/>
+              </w:rPr>
+              <w:t>percent</w:t>
+            </w:r>
+            <w:proofErr w:type="spellEnd"/>
+            <w:r>
+              <w:rPr>
+                <w:rFonts w:ascii="Arial" w:eastAsia="Times New Roman" w:hAnsi="Arial" w:cs="Arial"/>
+                <w:color w:val="D4D4D4"/>
+                <w:lang w:eastAsia="pt-BR"/>
+              </w:rPr>
+              <w:t>: '2.2'}} já foram vendidos)</w:t>
+            </w:r>
+            <w:r>
+              <w:rPr>
+                <w:rFonts w:ascii="Arial" w:eastAsia="Times New Roman" w:hAnsi="Arial" w:cs="Arial"/>
+                <w:color w:val="808080"/>
+                <w:lang w:eastAsia="pt-BR"/>
+              </w:rPr>
+              <w:t>&lt;/</w:t>
+            </w:r>
+            <w:r>
+              <w:rPr>
+                <w:rFonts w:ascii="Arial" w:eastAsia="Times New Roman" w:hAnsi="Arial" w:cs="Arial"/>
+                <w:color w:val="569CD6"/>
+                <w:lang w:eastAsia="pt-BR"/>
+              </w:rPr>
+              <w:t>p</w:t>
+            </w:r>
+            <w:r>
+              <w:rPr>
+                <w:rFonts w:ascii="Arial" w:eastAsia="Times New Roman" w:hAnsi="Arial" w:cs="Arial"/>
+                <w:color w:val="808080"/>
+                <w:lang w:eastAsia="pt-BR"/>
+              </w:rPr>
+              <w:t>&gt;</w:t>
+            </w:r>
+          </w:p>
+          <w:p>
+            <w:pPr>
+              <w:spacing w:after="0" w:line="300" w:lineRule="atLeast"/>
+              <w:rPr>
+                <w:rFonts w:ascii="Arial" w:eastAsia="Times New Roman" w:hAnsi="Arial" w:cs="Arial"/>
+                <w:lang w:eastAsia="pt-BR"/>
+              </w:rPr>
+            </w:pPr>
+          </w:p>
+          <w:p>
+            <w:pPr>
+              <w:shd w:val="clear" w:color="auto" w:fill="1E1E1E"/>
+              <w:spacing w:after="0" w:line="285" w:lineRule="atLeast"/>
+              <w:rPr>
+                <w:rFonts w:ascii="Arial" w:eastAsia="Times New Roman" w:hAnsi="Arial" w:cs="Arial"/>
+                <w:color w:val="D4D4D4"/>
+                <w:lang w:eastAsia="pt-BR"/>
+              </w:rPr>
+            </w:pPr>
+            <w:r>
+              <w:rPr>
+                <w:rFonts w:ascii="Arial" w:eastAsia="Times New Roman" w:hAnsi="Arial" w:cs="Arial"/>
+                <w:color w:val="D4D4D4"/>
+                <w:lang w:eastAsia="pt-BR"/>
+              </w:rPr>
+              <w:t> </w:t>
+            </w:r>
+            <w:r>
+              <w:rPr>
+                <w:rFonts w:ascii="Arial" w:eastAsia="Times New Roman" w:hAnsi="Arial" w:cs="Arial"/>
+                <w:color w:val="9CDCFE"/>
+                <w:lang w:eastAsia="pt-BR"/>
+              </w:rPr>
+              <w:t>porcentagem</w:t>
+            </w:r>
+            <w:r>
+              <w:rPr>
+                <w:rFonts w:ascii="Arial" w:eastAsia="Times New Roman" w:hAnsi="Arial" w:cs="Arial"/>
+                <w:color w:val="D4D4D4"/>
+                <w:lang w:eastAsia="pt-BR"/>
+              </w:rPr>
+              <w:t xml:space="preserve">: </w:t>
+            </w:r>
+            <w:proofErr w:type="spellStart"/>
+            <w:r>
+              <w:rPr>
+                <w:rFonts w:ascii="Arial" w:eastAsia="Times New Roman" w:hAnsi="Arial" w:cs="Arial"/>
+                <w:color w:val="4EC9B0"/>
+                <w:lang w:eastAsia="pt-BR"/>
+              </w:rPr>
+              <w:t>number</w:t>
+            </w:r>
+            <w:proofErr w:type="spellEnd"/>
+            <w:r>
+              <w:rPr>
+                <w:rFonts w:ascii="Arial" w:eastAsia="Times New Roman" w:hAnsi="Arial" w:cs="Arial"/>
+                <w:color w:val="D4D4D4"/>
+                <w:lang w:eastAsia="pt-BR"/>
+              </w:rPr>
+              <w:t xml:space="preserve">= </w:t>
+            </w:r>
+            <w:r>
+              <w:rPr>
+                <w:rFonts w:ascii="Arial" w:eastAsia="Times New Roman" w:hAnsi="Arial" w:cs="Arial"/>
+                <w:color w:val="B5CEA8"/>
+                <w:lang w:eastAsia="pt-BR"/>
+              </w:rPr>
+              <w:t>0.8465</w:t>
+            </w:r>
+            <w:r>
+              <w:rPr>
+                <w:rFonts w:ascii="Arial" w:eastAsia="Times New Roman" w:hAnsi="Arial" w:cs="Arial"/>
+                <w:color w:val="D4D4D4"/>
+                <w:lang w:eastAsia="pt-BR"/>
+              </w:rPr>
+              <w:t xml:space="preserve">;       </w:t>
+            </w:r>
+          </w:p>
+          <w:p>
+            <w:pPr>
+              <w:spacing w:after="0" w:line="300" w:lineRule="atLeast"/>
+              <w:rPr>
+                <w:rFonts w:ascii="Arial" w:eastAsia="Times New Roman" w:hAnsi="Arial" w:cs="Arial"/>
+                <w:lang w:eastAsia="pt-BR"/>
+              </w:rPr>
+            </w:pPr>
+          </w:p>
+          <w:p>
+            <w:pPr>
+              <w:spacing w:after="0" w:line="300" w:lineRule="atLeast"/>
+              <w:rPr>
+                <w:rFonts w:ascii="Arial" w:eastAsia="Times New Roman" w:hAnsi="Arial" w:cs="Arial"/>
+                <w:lang w:eastAsia="pt-BR"/>
+              </w:rPr>
+            </w:pPr>
+            <w:r>
+              <w:rPr>
+                <w:rFonts w:ascii="Arial" w:eastAsia="Times New Roman" w:hAnsi="Arial" w:cs="Arial"/>
+                <w:lang w:eastAsia="pt-BR"/>
+              </w:rPr>
+              <w:t xml:space="preserve">Saída: </w:t>
+            </w:r>
+            <w:r>
+              <w:rPr>
+                <w:rFonts w:ascii="Arial" w:hAnsi="Arial" w:cs="Arial"/>
+                <w:color w:val="000000"/>
+              </w:rPr>
+              <w:t xml:space="preserve">Ingressos limitados </w:t>
+            </w:r>
+            <w:proofErr w:type="gramStart"/>
+            <w:r>
+              <w:rPr>
+                <w:rFonts w:ascii="Arial" w:hAnsi="Arial" w:cs="Arial"/>
+                <w:color w:val="000000"/>
+              </w:rPr>
+              <w:t>( 84.65</w:t>
+            </w:r>
+            <w:proofErr w:type="gramEnd"/>
+            <w:r>
+              <w:rPr>
+                <w:rFonts w:ascii="Arial" w:hAnsi="Arial" w:cs="Arial"/>
+                <w:color w:val="000000"/>
+              </w:rPr>
+              <w:t>% já foram vendidos)</w:t>
+            </w:r>
+          </w:p>
+          <w:p>
+            <w:pPr>
+              <w:spacing w:after="0" w:line="300" w:lineRule="atLeast"/>
+              <w:rPr>
+                <w:rFonts w:ascii="Arial" w:eastAsia="Times New Roman" w:hAnsi="Arial" w:cs="Arial"/>
+                <w:lang w:eastAsia="pt-BR"/>
+              </w:rPr>
+            </w:pPr>
+          </w:p>
+          <w:p>
+            <w:pPr>
+              <w:spacing w:after="0" w:line="300" w:lineRule="atLeast"/>
+              <w:rPr>
+                <w:rFonts w:ascii="Arial" w:eastAsia="Times New Roman" w:hAnsi="Arial" w:cs="Arial"/>
+                <w:lang w:eastAsia="pt-BR"/>
+              </w:rPr>
+            </w:pPr>
+          </w:p>
+          <w:p>
+            <w:pPr>
+              <w:spacing w:after="0" w:line="300" w:lineRule="atLeast"/>
+              <w:rPr>
+                <w:rFonts w:ascii="Arial" w:eastAsia="Times New Roman" w:hAnsi="Arial" w:cs="Arial"/>
+                <w:lang w:eastAsia="pt-BR"/>
+              </w:rPr>
+            </w:pPr>
+          </w:p>
+          <w:p>
+            <w:pPr>
+              <w:spacing w:after="0" w:line="300" w:lineRule="atLeast"/>
+              <w:rPr>
+                <w:rFonts w:ascii="Arial" w:eastAsia="Times New Roman" w:hAnsi="Arial" w:cs="Arial"/>
+                <w:lang w:eastAsia="pt-BR"/>
+              </w:rPr>
+            </w:pPr>
+            <w:proofErr w:type="spellStart"/>
+            <w:r>
+              <w:rPr>
+                <w:rFonts w:ascii="Arial" w:eastAsia="Times New Roman" w:hAnsi="Arial" w:cs="Arial"/>
+                <w:u w:val="single"/>
+                <w:lang w:eastAsia="pt-BR"/>
+              </w:rPr>
+              <w:t>UpperCasePipe</w:t>
+            </w:r>
+            <w:proofErr w:type="spellEnd"/>
+            <w:r>
+              <w:rPr>
+                <w:rFonts w:ascii="Arial" w:eastAsia="Times New Roman" w:hAnsi="Arial" w:cs="Arial"/>
+                <w:lang w:eastAsia="pt-BR"/>
+              </w:rPr>
+              <w:t>- Converte o valor em letras maiúsculas.</w:t>
+            </w:r>
+          </w:p>
+          <w:p>
+            <w:pPr>
+              <w:spacing w:after="0" w:line="300" w:lineRule="atLeast"/>
+              <w:rPr>
+                <w:rFonts w:ascii="Arial" w:eastAsia="Times New Roman" w:hAnsi="Arial" w:cs="Arial"/>
+                <w:lang w:eastAsia="pt-BR"/>
+              </w:rPr>
+            </w:pPr>
+            <w:proofErr w:type="spellStart"/>
+            <w:r>
+              <w:rPr>
+                <w:rFonts w:ascii="Arial" w:eastAsia="Times New Roman" w:hAnsi="Arial" w:cs="Arial"/>
+                <w:lang w:eastAsia="pt-BR"/>
+              </w:rPr>
+              <w:t>Ex</w:t>
+            </w:r>
+            <w:proofErr w:type="spellEnd"/>
+            <w:r>
+              <w:rPr>
+                <w:rFonts w:ascii="Arial" w:eastAsia="Times New Roman" w:hAnsi="Arial" w:cs="Arial"/>
+                <w:lang w:eastAsia="pt-BR"/>
+              </w:rPr>
+              <w:t>:</w:t>
+            </w:r>
+          </w:p>
+          <w:p>
+            <w:pPr>
+              <w:spacing w:after="0" w:line="300" w:lineRule="atLeast"/>
+              <w:rPr>
+                <w:rFonts w:ascii="Arial" w:eastAsia="Times New Roman" w:hAnsi="Arial" w:cs="Arial"/>
+                <w:lang w:eastAsia="pt-BR"/>
+              </w:rPr>
+            </w:pPr>
+          </w:p>
+          <w:p>
+            <w:pPr>
+              <w:spacing w:after="0" w:line="300" w:lineRule="atLeast"/>
+              <w:rPr>
+                <w:rFonts w:ascii="Arial" w:eastAsia="Times New Roman" w:hAnsi="Arial" w:cs="Arial"/>
+                <w:lang w:eastAsia="pt-BR"/>
+              </w:rPr>
+            </w:pPr>
+            <w:proofErr w:type="spellStart"/>
+            <w:r>
+              <w:rPr>
+                <w:rFonts w:ascii="Arial" w:eastAsia="Times New Roman" w:hAnsi="Arial" w:cs="Arial"/>
+                <w:lang w:eastAsia="pt-BR"/>
+              </w:rPr>
+              <w:t>ts</w:t>
+            </w:r>
+            <w:proofErr w:type="spellEnd"/>
+            <w:r>
+              <w:rPr>
+                <w:rFonts w:ascii="Arial" w:eastAsia="Times New Roman" w:hAnsi="Arial" w:cs="Arial"/>
+                <w:lang w:eastAsia="pt-BR"/>
+              </w:rPr>
+              <w:t>:</w:t>
+            </w:r>
+          </w:p>
+          <w:p>
+            <w:pPr>
+              <w:spacing w:after="0" w:line="300" w:lineRule="atLeast"/>
+              <w:rPr>
+                <w:rFonts w:ascii="Arial" w:eastAsia="Times New Roman" w:hAnsi="Arial" w:cs="Arial"/>
+                <w:lang w:eastAsia="pt-BR"/>
+              </w:rPr>
+            </w:pPr>
+            <w:r>
+              <w:rPr>
+                <w:rFonts w:ascii="Arial" w:eastAsia="Times New Roman" w:hAnsi="Arial" w:cs="Arial"/>
+                <w:lang w:eastAsia="pt-BR"/>
+              </w:rPr>
+              <w:t>...</w:t>
+            </w:r>
+            <w:proofErr w:type="spellStart"/>
+            <w:r>
+              <w:rPr>
+                <w:rFonts w:ascii="Arial" w:eastAsia="Times New Roman" w:hAnsi="Arial" w:cs="Arial"/>
+                <w:lang w:eastAsia="pt-BR"/>
+              </w:rPr>
+              <w:t>export</w:t>
+            </w:r>
+            <w:proofErr w:type="spellEnd"/>
+            <w:r>
+              <w:rPr>
+                <w:rFonts w:ascii="Arial" w:eastAsia="Times New Roman" w:hAnsi="Arial" w:cs="Arial"/>
+                <w:lang w:eastAsia="pt-BR"/>
+              </w:rPr>
+              <w:t xml:space="preserve"> </w:t>
+            </w:r>
+            <w:proofErr w:type="spellStart"/>
+            <w:r>
+              <w:rPr>
+                <w:rFonts w:ascii="Arial" w:eastAsia="Times New Roman" w:hAnsi="Arial" w:cs="Arial"/>
+                <w:lang w:eastAsia="pt-BR"/>
+              </w:rPr>
+              <w:t>class</w:t>
+            </w:r>
+            <w:proofErr w:type="spellEnd"/>
+            <w:r>
+              <w:rPr>
+                <w:rFonts w:ascii="Arial" w:eastAsia="Times New Roman" w:hAnsi="Arial" w:cs="Arial"/>
+                <w:lang w:eastAsia="pt-BR"/>
+              </w:rPr>
+              <w:t xml:space="preserve"> </w:t>
+            </w:r>
+            <w:proofErr w:type="spellStart"/>
+            <w:r>
+              <w:rPr>
+                <w:rFonts w:ascii="Arial" w:eastAsia="Times New Roman" w:hAnsi="Arial" w:cs="Arial"/>
+                <w:lang w:eastAsia="pt-BR"/>
+              </w:rPr>
+              <w:t>AppComponent</w:t>
+            </w:r>
+            <w:proofErr w:type="spellEnd"/>
+            <w:r>
+              <w:rPr>
+                <w:rFonts w:ascii="Arial" w:eastAsia="Times New Roman" w:hAnsi="Arial" w:cs="Arial"/>
+                <w:lang w:eastAsia="pt-BR"/>
+              </w:rPr>
+              <w:t xml:space="preserve"> {</w:t>
+            </w:r>
+          </w:p>
+          <w:p>
+            <w:pPr>
+              <w:spacing w:after="0" w:line="300" w:lineRule="atLeast"/>
+              <w:rPr>
+                <w:rFonts w:ascii="Arial" w:eastAsia="Times New Roman" w:hAnsi="Arial" w:cs="Arial"/>
+                <w:lang w:eastAsia="pt-BR"/>
+              </w:rPr>
+            </w:pPr>
+          </w:p>
+          <w:p>
+            <w:pPr>
+              <w:spacing w:after="0" w:line="300" w:lineRule="atLeast"/>
+              <w:rPr>
+                <w:rFonts w:ascii="Arial" w:eastAsia="Times New Roman" w:hAnsi="Arial" w:cs="Arial"/>
+                <w:lang w:eastAsia="pt-BR"/>
+              </w:rPr>
+            </w:pPr>
+            <w:r>
+              <w:rPr>
+                <w:rFonts w:ascii="Arial" w:eastAsia="Times New Roman" w:hAnsi="Arial" w:cs="Arial"/>
+                <w:lang w:eastAsia="pt-BR"/>
+              </w:rPr>
+              <w:t xml:space="preserve">     </w:t>
+            </w:r>
+            <w:proofErr w:type="spellStart"/>
+            <w:r>
+              <w:rPr>
+                <w:rFonts w:ascii="Arial" w:eastAsia="Times New Roman" w:hAnsi="Arial" w:cs="Arial"/>
+                <w:lang w:eastAsia="pt-BR"/>
+              </w:rPr>
+              <w:t>value:string</w:t>
+            </w:r>
+            <w:proofErr w:type="spellEnd"/>
+            <w:r>
+              <w:rPr>
+                <w:rFonts w:ascii="Arial" w:eastAsia="Times New Roman" w:hAnsi="Arial" w:cs="Arial"/>
+                <w:lang w:eastAsia="pt-BR"/>
+              </w:rPr>
+              <w:t xml:space="preserve"> = “Angular”;</w:t>
+            </w:r>
+          </w:p>
+          <w:p>
+            <w:pPr>
+              <w:spacing w:after="0" w:line="300" w:lineRule="atLeast"/>
+              <w:rPr>
+                <w:rFonts w:ascii="Arial" w:eastAsia="Times New Roman" w:hAnsi="Arial" w:cs="Arial"/>
+                <w:lang w:eastAsia="pt-BR"/>
+              </w:rPr>
+            </w:pPr>
+          </w:p>
+          <w:p>
+            <w:pPr>
+              <w:spacing w:after="0" w:line="300" w:lineRule="atLeast"/>
+              <w:rPr>
+                <w:rFonts w:ascii="Arial" w:eastAsia="Times New Roman" w:hAnsi="Arial" w:cs="Arial"/>
+                <w:lang w:eastAsia="pt-BR"/>
+              </w:rPr>
+            </w:pPr>
+            <w:r>
+              <w:rPr>
+                <w:rFonts w:ascii="Arial" w:eastAsia="Times New Roman" w:hAnsi="Arial" w:cs="Arial"/>
+                <w:lang w:eastAsia="pt-BR"/>
+              </w:rPr>
+              <w:t>}</w:t>
+            </w:r>
+          </w:p>
+          <w:p>
+            <w:pPr>
+              <w:spacing w:after="0" w:line="300" w:lineRule="atLeast"/>
+              <w:rPr>
+                <w:rFonts w:ascii="Arial" w:eastAsia="Times New Roman" w:hAnsi="Arial" w:cs="Arial"/>
+                <w:lang w:eastAsia="pt-BR"/>
+              </w:rPr>
+            </w:pPr>
+            <w:proofErr w:type="spellStart"/>
+            <w:r>
+              <w:rPr>
+                <w:rFonts w:ascii="Arial" w:eastAsia="Times New Roman" w:hAnsi="Arial" w:cs="Arial"/>
+                <w:lang w:eastAsia="pt-BR"/>
+              </w:rPr>
+              <w:t>html</w:t>
+            </w:r>
+            <w:proofErr w:type="spellEnd"/>
+            <w:r>
+              <w:rPr>
+                <w:rFonts w:ascii="Arial" w:eastAsia="Times New Roman" w:hAnsi="Arial" w:cs="Arial"/>
+                <w:lang w:eastAsia="pt-BR"/>
+              </w:rPr>
+              <w:t>:</w:t>
+            </w:r>
+          </w:p>
+          <w:p>
+            <w:pPr>
+              <w:spacing w:after="0" w:line="300" w:lineRule="atLeast"/>
+              <w:rPr>
+                <w:rFonts w:ascii="Arial" w:eastAsia="Times New Roman" w:hAnsi="Arial" w:cs="Arial"/>
+                <w:lang w:eastAsia="pt-BR"/>
+              </w:rPr>
+            </w:pPr>
+            <w:r>
+              <w:rPr>
+                <w:rFonts w:ascii="Arial" w:eastAsia="Times New Roman" w:hAnsi="Arial" w:cs="Arial"/>
+                <w:lang w:eastAsia="pt-BR"/>
+              </w:rPr>
+              <w:t>&lt;</w:t>
+            </w:r>
+            <w:proofErr w:type="spellStart"/>
+            <w:r>
+              <w:rPr>
+                <w:rFonts w:ascii="Arial" w:eastAsia="Times New Roman" w:hAnsi="Arial" w:cs="Arial"/>
+                <w:lang w:eastAsia="pt-BR"/>
+              </w:rPr>
+              <w:t>div</w:t>
+            </w:r>
+            <w:proofErr w:type="spellEnd"/>
+            <w:r>
+              <w:rPr>
+                <w:rFonts w:ascii="Arial" w:eastAsia="Times New Roman" w:hAnsi="Arial" w:cs="Arial"/>
+                <w:lang w:eastAsia="pt-BR"/>
+              </w:rPr>
+              <w:t>&gt; Eu faço curso de {{</w:t>
+            </w:r>
+            <w:proofErr w:type="spellStart"/>
+            <w:r>
+              <w:rPr>
+                <w:rFonts w:ascii="Arial" w:eastAsia="Times New Roman" w:hAnsi="Arial" w:cs="Arial"/>
+                <w:lang w:eastAsia="pt-BR"/>
+              </w:rPr>
+              <w:t>value</w:t>
+            </w:r>
+            <w:proofErr w:type="spellEnd"/>
+            <w:r>
+              <w:rPr>
+                <w:rFonts w:ascii="Arial" w:eastAsia="Times New Roman" w:hAnsi="Arial" w:cs="Arial"/>
+                <w:lang w:eastAsia="pt-BR"/>
+              </w:rPr>
+              <w:t>||</w:t>
+            </w:r>
+            <w:proofErr w:type="spellStart"/>
+            <w:r>
+              <w:rPr>
+                <w:rFonts w:ascii="Arial" w:eastAsia="Times New Roman" w:hAnsi="Arial" w:cs="Arial"/>
+                <w:lang w:eastAsia="pt-BR"/>
+              </w:rPr>
+              <w:t>uppercase</w:t>
+            </w:r>
+            <w:proofErr w:type="spellEnd"/>
+            <w:proofErr w:type="gramStart"/>
+            <w:r>
+              <w:rPr>
+                <w:rFonts w:ascii="Arial" w:eastAsia="Times New Roman" w:hAnsi="Arial" w:cs="Arial"/>
+                <w:lang w:eastAsia="pt-BR"/>
+              </w:rPr>
+              <w:t>}}&lt;</w:t>
+            </w:r>
+            <w:proofErr w:type="gramEnd"/>
+            <w:r>
+              <w:rPr>
+                <w:rFonts w:ascii="Arial" w:eastAsia="Times New Roman" w:hAnsi="Arial" w:cs="Arial"/>
+                <w:lang w:eastAsia="pt-BR"/>
+              </w:rPr>
+              <w:t>/</w:t>
+            </w:r>
+            <w:proofErr w:type="spellStart"/>
+            <w:r>
+              <w:rPr>
+                <w:rFonts w:ascii="Arial" w:eastAsia="Times New Roman" w:hAnsi="Arial" w:cs="Arial"/>
+                <w:lang w:eastAsia="pt-BR"/>
+              </w:rPr>
+              <w:t>div</w:t>
+            </w:r>
+            <w:proofErr w:type="spellEnd"/>
+            <w:r>
+              <w:rPr>
+                <w:rFonts w:ascii="Arial" w:eastAsia="Times New Roman" w:hAnsi="Arial" w:cs="Arial"/>
+                <w:lang w:eastAsia="pt-BR"/>
+              </w:rPr>
+              <w:t>&gt;</w:t>
+            </w:r>
+          </w:p>
+          <w:p>
+            <w:pPr>
+              <w:spacing w:after="0" w:line="300" w:lineRule="atLeast"/>
+              <w:rPr>
+                <w:rFonts w:ascii="Arial" w:eastAsia="Times New Roman" w:hAnsi="Arial" w:cs="Arial"/>
+                <w:lang w:eastAsia="pt-BR"/>
+              </w:rPr>
+            </w:pPr>
+          </w:p>
+          <w:p>
+            <w:pPr>
+              <w:spacing w:after="0" w:line="300" w:lineRule="atLeast"/>
+              <w:rPr>
+                <w:rFonts w:ascii="Arial" w:eastAsia="Times New Roman" w:hAnsi="Arial" w:cs="Arial"/>
+                <w:lang w:eastAsia="pt-BR"/>
+              </w:rPr>
+            </w:pPr>
+            <w:r>
+              <w:rPr>
+                <w:rFonts w:ascii="Arial" w:eastAsia="Times New Roman" w:hAnsi="Arial" w:cs="Arial"/>
+                <w:lang w:eastAsia="pt-BR"/>
+              </w:rPr>
+              <w:t xml:space="preserve">Saída: </w:t>
+            </w:r>
+            <w:r>
+              <w:rPr>
+                <w:rFonts w:ascii="Arial" w:eastAsia="Times New Roman" w:hAnsi="Arial" w:cs="Arial"/>
+                <w:lang w:eastAsia="pt-BR"/>
+              </w:rPr>
+              <w:t>Eu faço curso de</w:t>
+            </w:r>
+            <w:r>
+              <w:rPr>
+                <w:rFonts w:ascii="Arial" w:eastAsia="Times New Roman" w:hAnsi="Arial" w:cs="Arial"/>
+                <w:lang w:eastAsia="pt-BR"/>
+              </w:rPr>
+              <w:t xml:space="preserve"> ANGULAR</w:t>
+            </w:r>
+          </w:p>
+          <w:p>
+            <w:pPr>
+              <w:spacing w:after="0" w:line="300" w:lineRule="atLeast"/>
+              <w:rPr>
+                <w:rFonts w:ascii="Arial" w:eastAsia="Times New Roman" w:hAnsi="Arial" w:cs="Arial"/>
+                <w:lang w:eastAsia="pt-BR"/>
+              </w:rPr>
+            </w:pPr>
+          </w:p>
+          <w:p>
+            <w:pPr>
+              <w:spacing w:after="0" w:line="300" w:lineRule="atLeast"/>
+              <w:rPr>
+                <w:rFonts w:ascii="Arial" w:eastAsia="Times New Roman" w:hAnsi="Arial" w:cs="Arial"/>
+                <w:lang w:eastAsia="pt-BR"/>
+              </w:rPr>
+            </w:pPr>
+          </w:p>
+          <w:p>
+            <w:pPr>
+              <w:spacing w:after="0" w:line="300" w:lineRule="atLeast"/>
+              <w:rPr>
+                <w:rFonts w:ascii="Arial" w:eastAsia="Times New Roman" w:hAnsi="Arial" w:cs="Arial"/>
+                <w:lang w:eastAsia="pt-BR"/>
+              </w:rPr>
+            </w:pPr>
+            <w:r>
+              <w:rPr>
+                <w:rFonts w:ascii="Arial" w:eastAsia="Times New Roman" w:hAnsi="Arial" w:cs="Arial"/>
+                <w:lang w:eastAsia="pt-BR"/>
+              </w:rPr>
+              <w:t xml:space="preserve">IV – </w:t>
+            </w:r>
+            <w:proofErr w:type="spellStart"/>
+            <w:r>
+              <w:rPr>
+                <w:rFonts w:ascii="Arial" w:eastAsia="Times New Roman" w:hAnsi="Arial" w:cs="Arial"/>
+                <w:lang w:eastAsia="pt-BR"/>
+              </w:rPr>
+              <w:t>Custom</w:t>
+            </w:r>
+            <w:proofErr w:type="spellEnd"/>
+            <w:r>
+              <w:rPr>
+                <w:rFonts w:ascii="Arial" w:eastAsia="Times New Roman" w:hAnsi="Arial" w:cs="Arial"/>
+                <w:lang w:eastAsia="pt-BR"/>
+              </w:rPr>
+              <w:t xml:space="preserve"> </w:t>
+            </w:r>
+            <w:proofErr w:type="spellStart"/>
+            <w:r>
+              <w:rPr>
+                <w:rFonts w:ascii="Arial" w:eastAsia="Times New Roman" w:hAnsi="Arial" w:cs="Arial"/>
+                <w:lang w:eastAsia="pt-BR"/>
+              </w:rPr>
+              <w:t>Pipe</w:t>
+            </w:r>
+            <w:proofErr w:type="spellEnd"/>
+            <w:r>
+              <w:rPr>
+                <w:rFonts w:ascii="Arial" w:eastAsia="Times New Roman" w:hAnsi="Arial" w:cs="Arial"/>
+                <w:lang w:eastAsia="pt-BR"/>
+              </w:rPr>
+              <w:t xml:space="preserve"> é uma maneira simples utilizada para transformar valores em um modelo Angular. Além dos </w:t>
+            </w:r>
+            <w:proofErr w:type="spellStart"/>
+            <w:r>
+              <w:rPr>
+                <w:rFonts w:ascii="Arial" w:eastAsia="Times New Roman" w:hAnsi="Arial" w:cs="Arial"/>
+                <w:lang w:eastAsia="pt-BR"/>
+              </w:rPr>
+              <w:t>pipes</w:t>
+            </w:r>
+            <w:proofErr w:type="spellEnd"/>
+            <w:r>
+              <w:rPr>
+                <w:rFonts w:ascii="Arial" w:eastAsia="Times New Roman" w:hAnsi="Arial" w:cs="Arial"/>
+                <w:lang w:eastAsia="pt-BR"/>
+              </w:rPr>
+              <w:t xml:space="preserve"> existentes, pode-se criar seus próprios </w:t>
+            </w:r>
+            <w:proofErr w:type="spellStart"/>
+            <w:r>
+              <w:rPr>
+                <w:rFonts w:ascii="Arial" w:eastAsia="Times New Roman" w:hAnsi="Arial" w:cs="Arial"/>
+                <w:lang w:eastAsia="pt-BR"/>
+              </w:rPr>
+              <w:t>pipes</w:t>
+            </w:r>
+            <w:proofErr w:type="spellEnd"/>
+            <w:r>
+              <w:rPr>
+                <w:rFonts w:ascii="Arial" w:eastAsia="Times New Roman" w:hAnsi="Arial" w:cs="Arial"/>
+                <w:lang w:eastAsia="pt-BR"/>
+              </w:rPr>
+              <w:t xml:space="preserve"> personalizados. </w:t>
+            </w:r>
+          </w:p>
+          <w:p>
+            <w:pPr>
+              <w:spacing w:after="0" w:line="300" w:lineRule="atLeast"/>
+              <w:rPr>
+                <w:rFonts w:ascii="Arial" w:eastAsia="Times New Roman" w:hAnsi="Arial" w:cs="Arial"/>
+                <w:lang w:eastAsia="pt-BR"/>
+              </w:rPr>
+            </w:pPr>
+          </w:p>
+          <w:p>
+            <w:pPr>
+              <w:spacing w:after="0" w:line="300" w:lineRule="atLeast"/>
+              <w:rPr>
+                <w:rFonts w:ascii="Arial" w:eastAsia="Times New Roman" w:hAnsi="Arial" w:cs="Arial"/>
+                <w:lang w:eastAsia="pt-BR"/>
+              </w:rPr>
+            </w:pPr>
+          </w:p>
+          <w:p>
+            <w:pPr>
+              <w:spacing w:after="0" w:line="300" w:lineRule="atLeast"/>
+              <w:rPr>
+                <w:rFonts w:ascii="Arial" w:eastAsia="Times New Roman" w:hAnsi="Arial" w:cs="Arial"/>
+                <w:lang w:eastAsia="pt-BR"/>
+              </w:rPr>
+            </w:pPr>
+            <w:r>
+              <w:rPr>
+                <w:rFonts w:ascii="Arial" w:hAnsi="Arial" w:cs="Arial"/>
+                <w:noProof/>
+              </w:rPr>
+              <w:drawing>
+                <wp:inline distT="0" distB="0" distL="0" distR="0" wp14:anchorId="5D53DE62" wp14:editId="75874F82">
+                  <wp:extent cx="2257425" cy="647700"/>
+                  <wp:effectExtent l="0" t="0" r="9525" b="0"/>
+                  <wp:docPr id="9" name="Imagem 9"/>
+                  <wp:cNvGraphicFramePr>
+                    <a:graphicFrameLocks xmlns:a="http://schemas.openxmlformats.org/drawingml/2006/main" noChangeAspect="1"/>
+                  </wp:cNvGraphicFramePr>
+                  <a:graphic xmlns:a="http://schemas.openxmlformats.org/drawingml/2006/main">
+                    <a:graphicData uri="http://schemas.openxmlformats.org/drawingml/2006/picture">
+                      <pic:pic xmlns:pic="http://schemas.openxmlformats.org/drawingml/2006/picture">
+                        <pic:nvPicPr>
+                          <pic:cNvPr id="1" name=""/>
+                          <pic:cNvPicPr/>
+                        </pic:nvPicPr>
+                        <pic:blipFill>
+                          <a:blip r:embed="rId14"/>
+                          <a:stretch>
+                            <a:fillRect/>
+                          </a:stretch>
+                        </pic:blipFill>
+                        <pic:spPr>
+                          <a:xfrm>
+                            <a:off x="0" y="0"/>
+                            <a:ext cx="2257425" cy="647700"/>
+                          </a:xfrm>
+                          <a:prstGeom prst="rect">
+                            <a:avLst/>
+                          </a:prstGeom>
+                        </pic:spPr>
+                      </pic:pic>
+                    </a:graphicData>
+                  </a:graphic>
+                </wp:inline>
+              </w:drawing>
+            </w:r>
+          </w:p>
+          <w:p>
+            <w:pPr>
+              <w:rPr>
+                <w:rFonts w:ascii="Arial" w:eastAsia="Times New Roman" w:hAnsi="Arial" w:cs="Arial"/>
+                <w:lang w:eastAsia="pt-BR"/>
+              </w:rPr>
+            </w:pPr>
+            <w:r>
+              <w:rPr>
+                <w:rFonts w:ascii="Arial" w:eastAsia="Times New Roman" w:hAnsi="Arial" w:cs="Arial"/>
+                <w:lang w:eastAsia="pt-BR"/>
+              </w:rPr>
+              <w:t xml:space="preserve">Link </w:t>
+            </w:r>
+            <w:hyperlink r:id="rId15" w:history="1">
+              <w:r>
+                <w:rPr>
+                  <w:rStyle w:val="Hyperlink"/>
+                  <w:rFonts w:ascii="Arial" w:eastAsia="Times New Roman" w:hAnsi="Arial" w:cs="Arial"/>
+                  <w:color w:val="auto"/>
+                  <w:lang w:eastAsia="pt-BR"/>
+                </w:rPr>
+                <w:t>https://github.com/MoniqueRodrigues/nttDatatrilhaAngular/tree/main/desafio5.2/desafio%207</w:t>
+              </w:r>
+            </w:hyperlink>
+          </w:p>
+          <w:p>
+            <w:pPr>
+              <w:rPr>
+                <w:rFonts w:ascii="Arial" w:eastAsia="Times New Roman" w:hAnsi="Arial" w:cs="Arial"/>
+                <w:lang w:eastAsia="pt-BR"/>
+              </w:rPr>
+            </w:pPr>
+          </w:p>
+          <w:p>
+            <w:pPr>
+              <w:rPr>
+                <w:rFonts w:ascii="Arial" w:eastAsia="Times New Roman" w:hAnsi="Arial" w:cs="Arial"/>
+                <w:lang w:eastAsia="pt-BR"/>
+              </w:rPr>
+            </w:pPr>
+          </w:p>
+          <w:p>
+            <w:pPr>
+              <w:rPr>
+                <w:rFonts w:ascii="Arial" w:eastAsia="Times New Roman" w:hAnsi="Arial" w:cs="Arial"/>
+                <w:lang w:eastAsia="pt-BR"/>
+              </w:rPr>
+            </w:pPr>
+          </w:p>
+          <w:p>
+            <w:pPr>
+              <w:rPr>
+                <w:rFonts w:ascii="Arial" w:eastAsia="Times New Roman" w:hAnsi="Arial" w:cs="Arial"/>
+                <w:lang w:eastAsia="pt-BR"/>
+              </w:rPr>
+            </w:pPr>
+          </w:p>
+          <w:p>
+            <w:pPr>
+              <w:spacing w:after="0" w:line="300" w:lineRule="atLeast"/>
+              <w:rPr>
+                <w:rFonts w:ascii="Arial" w:eastAsia="Times New Roman" w:hAnsi="Arial" w:cs="Arial"/>
+                <w:lang w:eastAsia="pt-BR"/>
+              </w:rPr>
+            </w:pPr>
+            <w:r>
+              <w:rPr>
+                <w:rFonts w:ascii="Arial" w:hAnsi="Arial" w:cs="Arial"/>
+                <w:noProof/>
+              </w:rPr>
+              <w:lastRenderedPageBreak/>
+              <w:drawing>
+                <wp:inline distT="0" distB="0" distL="0" distR="0" wp14:anchorId="762E0C0A" wp14:editId="5F90D41E">
+                  <wp:extent cx="1828800" cy="381000"/>
+                  <wp:effectExtent l="0" t="0" r="0" b="0"/>
+                  <wp:docPr id="10" name="Imagem 10"/>
+                  <wp:cNvGraphicFramePr>
+                    <a:graphicFrameLocks xmlns:a="http://schemas.openxmlformats.org/drawingml/2006/main" noChangeAspect="1"/>
+                  </wp:cNvGraphicFramePr>
+                  <a:graphic xmlns:a="http://schemas.openxmlformats.org/drawingml/2006/main">
+                    <a:graphicData uri="http://schemas.openxmlformats.org/drawingml/2006/picture">
+                      <pic:pic xmlns:pic="http://schemas.openxmlformats.org/drawingml/2006/picture">
+                        <pic:nvPicPr>
+                          <pic:cNvPr id="1" name=""/>
+                          <pic:cNvPicPr/>
+                        </pic:nvPicPr>
+                        <pic:blipFill>
+                          <a:blip r:embed="rId16"/>
+                          <a:stretch>
+                            <a:fillRect/>
+                          </a:stretch>
+                        </pic:blipFill>
+                        <pic:spPr>
+                          <a:xfrm>
+                            <a:off x="0" y="0"/>
+                            <a:ext cx="1828800" cy="381000"/>
+                          </a:xfrm>
+                          <a:prstGeom prst="rect">
+                            <a:avLst/>
+                          </a:prstGeom>
+                        </pic:spPr>
+                      </pic:pic>
+                    </a:graphicData>
+                  </a:graphic>
+                </wp:inline>
+              </w:drawing>
+            </w:r>
+          </w:p>
+          <w:p>
+            <w:pPr>
+              <w:spacing w:after="0" w:line="300" w:lineRule="atLeast"/>
+              <w:rPr>
+                <w:rFonts w:ascii="Arial" w:eastAsia="Times New Roman" w:hAnsi="Arial" w:cs="Arial"/>
+                <w:lang w:eastAsia="pt-BR"/>
+              </w:rPr>
+            </w:pPr>
+            <w:r>
+              <w:rPr>
+                <w:rFonts w:ascii="Arial" w:hAnsi="Arial" w:cs="Arial"/>
+                <w:noProof/>
+              </w:rPr>
+              <w:drawing>
+                <wp:inline distT="0" distB="0" distL="0" distR="0" wp14:anchorId="45650C08" wp14:editId="508B7A0E">
+                  <wp:extent cx="5400040" cy="1051560"/>
+                  <wp:effectExtent l="0" t="0" r="0" b="0"/>
+                  <wp:docPr id="11" name="Imagem 11"/>
+                  <wp:cNvGraphicFramePr>
+                    <a:graphicFrameLocks xmlns:a="http://schemas.openxmlformats.org/drawingml/2006/main" noChangeAspect="1"/>
+                  </wp:cNvGraphicFramePr>
+                  <a:graphic xmlns:a="http://schemas.openxmlformats.org/drawingml/2006/main">
+                    <a:graphicData uri="http://schemas.openxmlformats.org/drawingml/2006/picture">
+                      <pic:pic xmlns:pic="http://schemas.openxmlformats.org/drawingml/2006/picture">
+                        <pic:nvPicPr>
+                          <pic:cNvPr id="1" name=""/>
+                          <pic:cNvPicPr/>
+                        </pic:nvPicPr>
+                        <pic:blipFill>
+                          <a:blip r:embed="rId17"/>
+                          <a:stretch>
+                            <a:fillRect/>
+                          </a:stretch>
+                        </pic:blipFill>
+                        <pic:spPr>
+                          <a:xfrm>
+                            <a:off x="0" y="0"/>
+                            <a:ext cx="5400040" cy="1051560"/>
+                          </a:xfrm>
+                          <a:prstGeom prst="rect">
+                            <a:avLst/>
+                          </a:prstGeom>
+                        </pic:spPr>
+                      </pic:pic>
+                    </a:graphicData>
+                  </a:graphic>
+                </wp:inline>
+              </w:drawing>
+            </w:r>
+          </w:p>
+          <w:p>
+            <w:pPr>
+              <w:spacing w:after="0" w:line="300" w:lineRule="atLeast"/>
+              <w:rPr>
+                <w:rFonts w:ascii="Arial" w:eastAsia="Times New Roman" w:hAnsi="Arial" w:cs="Arial"/>
+                <w:lang w:eastAsia="pt-BR"/>
+              </w:rPr>
+            </w:pPr>
+          </w:p>
+          <w:p>
+            <w:pPr>
+              <w:spacing w:after="0" w:line="300" w:lineRule="atLeast"/>
+              <w:rPr>
+                <w:rFonts w:ascii="Arial" w:eastAsia="Times New Roman" w:hAnsi="Arial" w:cs="Arial"/>
+                <w:lang w:eastAsia="pt-BR"/>
+              </w:rPr>
+            </w:pPr>
+            <w:r>
+              <w:rPr>
+                <w:rFonts w:ascii="Arial" w:eastAsia="Times New Roman" w:hAnsi="Arial" w:cs="Arial"/>
+                <w:lang w:eastAsia="pt-BR"/>
+              </w:rPr>
+              <w:t>Link</w:t>
+            </w:r>
+          </w:p>
+          <w:p>
+            <w:pPr>
+              <w:spacing w:after="0" w:line="300" w:lineRule="atLeast"/>
+              <w:rPr>
+                <w:rFonts w:ascii="Arial" w:eastAsia="Times New Roman" w:hAnsi="Arial" w:cs="Arial"/>
+                <w:lang w:eastAsia="pt-BR"/>
+              </w:rPr>
+            </w:pPr>
+            <w:r>
+              <w:rPr>
+                <w:rFonts w:ascii="Arial" w:eastAsia="Times New Roman" w:hAnsi="Arial" w:cs="Arial"/>
+                <w:lang w:eastAsia="pt-BR"/>
+              </w:rPr>
+              <w:t>https://github.com/MoniqueRodrigues/nttDatatrilhaAngular/tree/main/desafio5.2/desafio%207/desafio-sete</w:t>
+            </w:r>
+          </w:p>
+          <w:p>
+            <w:pPr>
+              <w:spacing w:after="0" w:line="300" w:lineRule="atLeast"/>
+              <w:rPr>
+                <w:rFonts w:ascii="Arial" w:eastAsia="Times New Roman" w:hAnsi="Arial" w:cs="Arial"/>
+                <w:lang w:eastAsia="pt-BR"/>
+              </w:rPr>
+            </w:pPr>
+          </w:p>
+          <w:p>
+            <w:pPr>
+              <w:spacing w:after="0" w:line="300" w:lineRule="atLeast"/>
+              <w:rPr>
+                <w:rFonts w:ascii="Arial" w:eastAsia="Times New Roman" w:hAnsi="Arial" w:cs="Arial"/>
+                <w:lang w:eastAsia="pt-BR"/>
+              </w:rPr>
+            </w:pPr>
+          </w:p>
+          <w:p>
+            <w:pPr>
+              <w:pStyle w:val="PargrafodaLista"/>
+              <w:spacing w:after="0" w:line="300" w:lineRule="atLeast"/>
+              <w:ind w:left="1080"/>
+              <w:rPr>
+                <w:rFonts w:ascii="Arial" w:eastAsia="Times New Roman" w:hAnsi="Arial" w:cs="Arial"/>
+                <w:lang w:eastAsia="pt-BR"/>
+              </w:rPr>
+            </w:pPr>
+          </w:p>
+          <w:p>
+            <w:pPr>
+              <w:pStyle w:val="PargrafodaLista"/>
+              <w:spacing w:after="0" w:line="300" w:lineRule="atLeast"/>
+              <w:ind w:left="1080"/>
+              <w:rPr>
+                <w:rFonts w:ascii="Arial" w:eastAsia="Times New Roman" w:hAnsi="Arial" w:cs="Arial"/>
+                <w:u w:val="single"/>
+                <w:lang w:eastAsia="pt-BR"/>
+              </w:rPr>
+            </w:pPr>
+          </w:p>
+          <w:p>
+            <w:pPr>
+              <w:pStyle w:val="PargrafodaLista"/>
+              <w:spacing w:after="0" w:line="300" w:lineRule="atLeast"/>
+              <w:ind w:left="1080"/>
+              <w:rPr>
+                <w:rFonts w:ascii="Arial" w:eastAsia="Times New Roman" w:hAnsi="Arial" w:cs="Arial"/>
+                <w:lang w:eastAsia="pt-BR"/>
+              </w:rPr>
+            </w:pPr>
+          </w:p>
+          <w:p>
+            <w:pPr>
+              <w:spacing w:after="0" w:line="300" w:lineRule="atLeast"/>
+              <w:rPr>
+                <w:rFonts w:ascii="Arial" w:eastAsia="Times New Roman" w:hAnsi="Arial" w:cs="Arial"/>
+                <w:lang w:eastAsia="pt-BR"/>
+              </w:rPr>
+            </w:pPr>
+          </w:p>
+          <w:p>
+            <w:pPr>
+              <w:spacing w:after="0" w:line="300" w:lineRule="atLeast"/>
+              <w:rPr>
+                <w:rFonts w:ascii="Arial" w:eastAsia="Times New Roman" w:hAnsi="Arial" w:cs="Arial"/>
+                <w:lang w:eastAsia="pt-BR"/>
+              </w:rPr>
+            </w:pPr>
+          </w:p>
+          <w:p>
+            <w:pPr>
+              <w:spacing w:after="0" w:line="300" w:lineRule="atLeast"/>
+              <w:rPr>
+                <w:rFonts w:ascii="Arial" w:eastAsia="Times New Roman" w:hAnsi="Arial" w:cs="Arial"/>
+                <w:lang w:eastAsia="pt-BR"/>
+              </w:rPr>
+            </w:pPr>
+          </w:p>
+          <w:p>
+            <w:pPr>
+              <w:spacing w:after="0" w:line="300" w:lineRule="atLeast"/>
+              <w:rPr>
+                <w:rFonts w:ascii="Arial" w:eastAsia="Times New Roman" w:hAnsi="Arial" w:cs="Arial"/>
                 <w:lang w:eastAsia="pt-BR"/>
               </w:rPr>
             </w:pPr>
@@ -2814,10 +5357,8 @@
             <w:pPr>
               <w:spacing w:after="0" w:line="300" w:lineRule="atLeast"/>
               <w:rPr>
-                <w:rFonts w:ascii="Consolas" w:eastAsia="Times New Roman" w:hAnsi="Consolas" w:cs="Segoe UI"/>
+                <w:rFonts w:ascii="Arial" w:eastAsia="Times New Roman" w:hAnsi="Arial" w:cs="Arial"/>
                 <w:color w:val="24292F"/>
-                <w:sz w:val="18"/>
-                <w:szCs w:val="18"/>
                 <w:lang w:eastAsia="pt-BR"/>
               </w:rPr>
             </w:pPr>
@@ -2838,10 +5379,8 @@
             <w:pPr>
               <w:spacing w:after="0" w:line="300" w:lineRule="atLeast"/>
               <w:rPr>
-                <w:rFonts w:ascii="Consolas" w:eastAsia="Times New Roman" w:hAnsi="Consolas" w:cs="Segoe UI"/>
+                <w:rFonts w:ascii="Arial" w:eastAsia="Times New Roman" w:hAnsi="Arial" w:cs="Arial"/>
                 <w:color w:val="24292F"/>
-                <w:sz w:val="18"/>
-                <w:szCs w:val="18"/>
                 <w:lang w:eastAsia="pt-BR"/>
               </w:rPr>
             </w:pPr>
@@ -2865,10 +5404,8 @@
             <w:pPr>
               <w:spacing w:after="0" w:line="300" w:lineRule="atLeast"/>
               <w:rPr>
-                <w:rFonts w:ascii="Consolas" w:eastAsia="Times New Roman" w:hAnsi="Consolas" w:cs="Segoe UI"/>
+                <w:rFonts w:ascii="Arial" w:eastAsia="Times New Roman" w:hAnsi="Arial" w:cs="Arial"/>
                 <w:color w:val="24292F"/>
-                <w:sz w:val="18"/>
-                <w:szCs w:val="18"/>
                 <w:lang w:eastAsia="pt-BR"/>
               </w:rPr>
             </w:pPr>
@@ -2889,10 +5426,55 @@
             <w:pPr>
               <w:spacing w:after="0" w:line="300" w:lineRule="atLeast"/>
               <w:rPr>
-                <w:rFonts w:ascii="Consolas" w:eastAsia="Times New Roman" w:hAnsi="Consolas" w:cs="Segoe UI"/>
+                <w:rFonts w:ascii="Arial" w:eastAsia="Times New Roman" w:hAnsi="Arial" w:cs="Arial"/>
                 <w:color w:val="24292F"/>
-                <w:sz w:val="18"/>
-                <w:szCs w:val="18"/>
+                <w:lang w:eastAsia="pt-BR"/>
+              </w:rPr>
+            </w:pPr>
+          </w:p>
+        </w:tc>
+      </w:tr>
+      <w:tr>
+        <w:tc>
+          <w:tcPr>
+            <w:tcW w:w="750" w:type="dxa"/>
+            <w:shd w:val="clear" w:color="auto" w:fill="auto"/>
+            <w:noWrap/>
+            <w:tcMar>
+              <w:top w:w="0" w:type="dxa"/>
+              <w:left w:w="150" w:type="dxa"/>
+              <w:bottom w:w="0" w:type="dxa"/>
+              <w:right w:w="150" w:type="dxa"/>
+            </w:tcMar>
+          </w:tcPr>
+          <w:p>
+            <w:pPr>
+              <w:spacing w:after="0" w:line="300" w:lineRule="atLeast"/>
+              <w:rPr>
+                <w:rFonts w:ascii="Arial" w:eastAsia="Times New Roman" w:hAnsi="Arial" w:cs="Arial"/>
+                <w:color w:val="24292F"/>
+                <w:lang w:eastAsia="pt-BR"/>
+              </w:rPr>
+            </w:pPr>
+          </w:p>
+        </w:tc>
+        <w:tc>
+          <w:tcPr>
+            <w:tcW w:w="0" w:type="auto"/>
+            <w:shd w:val="clear" w:color="auto" w:fill="auto"/>
+            <w:tcMar>
+              <w:top w:w="0" w:type="dxa"/>
+              <w:left w:w="150" w:type="dxa"/>
+              <w:bottom w:w="0" w:type="dxa"/>
+              <w:right w:w="150" w:type="dxa"/>
+            </w:tcMar>
+          </w:tcPr>
+          <w:p>
+            <w:pPr>
+              <w:spacing w:after="0" w:line="300" w:lineRule="atLeast"/>
+              <w:rPr>
+                <w:rFonts w:ascii="Arial" w:eastAsia="Times New Roman" w:hAnsi="Arial" w:cs="Arial"/>
+                <w:color w:val="24292F"/>
                 <w:lang w:eastAsia="pt-BR"/>
               </w:rPr>
             </w:pPr>
@@ -2933,29 +5515,23 @@
     <w:p>
       <w:pPr>
         <w:rPr>
-          <w:rFonts w:ascii="Segoe UI" w:eastAsia="Times New Roman" w:hAnsi="Segoe UI" w:cs="Segoe UI"/>
+          <w:rFonts w:ascii="Arial" w:eastAsia="Times New Roman" w:hAnsi="Arial" w:cs="Arial"/>
           <w:color w:val="24292F"/>
-          <w:sz w:val="24"/>
-          <w:szCs w:val="24"/>
-          <w:lang w:eastAsia="pt-BR"/>
-        </w:rPr>
-      </w:pPr>
-      <w:r>
-        <w:rPr>
-          <w:rFonts w:ascii="Segoe UI" w:eastAsia="Times New Roman" w:hAnsi="Segoe UI" w:cs="Segoe UI"/>
+          <w:lang w:eastAsia="pt-BR"/>
+        </w:rPr>
+      </w:pPr>
+      <w:r>
+        <w:rPr>
+          <w:rFonts w:ascii="Arial" w:eastAsia="Times New Roman" w:hAnsi="Arial" w:cs="Arial"/>
           <w:color w:val="24292F"/>
-          <w:sz w:val="24"/>
-          <w:szCs w:val="24"/>
           <w:lang w:eastAsia="pt-BR"/>
         </w:rPr>
         <w:tab/>
       </w:r>
       <w:r>
         <w:rPr>
-          <w:rFonts w:ascii="Segoe UI" w:eastAsia="Times New Roman" w:hAnsi="Segoe UI" w:cs="Segoe UI"/>
+          <w:rFonts w:ascii="Arial" w:eastAsia="Times New Roman" w:hAnsi="Arial" w:cs="Arial"/>
           <w:color w:val="24292F"/>
-          <w:sz w:val="24"/>
-          <w:szCs w:val="24"/>
           <w:lang w:eastAsia="pt-BR"/>
         </w:rPr>
         <w:tab/>
@@ -2972,20 +5548,16 @@
       </w:pPr>
       <w:r>
         <w:rPr>
-          <w:rFonts w:ascii="Segoe UI" w:eastAsia="Times New Roman" w:hAnsi="Segoe UI" w:cs="Segoe UI"/>
+          <w:rFonts w:ascii="Arial" w:eastAsia="Times New Roman" w:hAnsi="Arial" w:cs="Arial"/>
           <w:color w:val="24292F"/>
-          <w:sz w:val="24"/>
-          <w:szCs w:val="24"/>
           <w:lang w:eastAsia="pt-BR"/>
         </w:rPr>
         <w:br/>
       </w:r>
       <w:r>
         <w:rPr>
-          <w:rFonts w:ascii="Segoe UI" w:eastAsia="Times New Roman" w:hAnsi="Segoe UI" w:cs="Segoe UI"/>
+          <w:rFonts w:ascii="Arial" w:eastAsia="Times New Roman" w:hAnsi="Arial" w:cs="Arial"/>
           <w:color w:val="24292F"/>
-          <w:sz w:val="24"/>
-          <w:szCs w:val="24"/>
           <w:lang w:eastAsia="pt-BR"/>
         </w:rPr>
         <w:br/>
@@ -3002,6 +5574,7 @@
     <w:p>
       <w:pPr>
         <w:rPr>
+          <w:rFonts w:ascii="Arial" w:hAnsi="Arial" w:cs="Arial"/>
           <w:color w:val="000000" w:themeColor="text1"/>
         </w:rPr>
       </w:pPr>
@@ -3009,6 +5582,7 @@
     <w:p>
       <w:pPr>
         <w:rPr>
+          <w:rFonts w:ascii="Arial" w:hAnsi="Arial" w:cs="Arial"/>
           <w:color w:val="000000" w:themeColor="text1"/>
         </w:rPr>
       </w:pPr>
@@ -3016,6 +5590,7 @@
     <w:p>
       <w:pPr>
         <w:rPr>
+          <w:rFonts w:ascii="Arial" w:hAnsi="Arial" w:cs="Arial"/>
           <w:color w:val="000000" w:themeColor="text1"/>
         </w:rPr>
       </w:pPr>
@@ -3023,6 +5598,7 @@
     <w:p>
       <w:pPr>
         <w:rPr>
+          <w:rFonts w:ascii="Arial" w:hAnsi="Arial" w:cs="Arial"/>
           <w:i/>
           <w:iCs/>
           <w:color w:val="000000" w:themeColor="text1"/>
@@ -3032,6 +5608,7 @@
     <w:p>
       <w:pPr>
         <w:rPr>
+          <w:rFonts w:ascii="Arial" w:hAnsi="Arial" w:cs="Arial"/>
           <w:color w:val="000000" w:themeColor="text1"/>
         </w:rPr>
       </w:pPr>
@@ -3039,6 +5616,7 @@
     <w:p>
       <w:pPr>
         <w:rPr>
+          <w:rFonts w:ascii="Arial" w:hAnsi="Arial" w:cs="Arial"/>
           <w:color w:val="000000" w:themeColor="text1"/>
         </w:rPr>
       </w:pPr>
@@ -3056,10 +5634,123 @@
 <file path=word/numbering.xml><?xml version="1.0" encoding="utf-8"?>
 <w:numbering xmlns:wpc="http://schemas.microsoft.com/office/word/2010/wordprocessingCanvas" xmlns:cx="http://schemas.microsoft.com/office/drawing/2014/chartex" xmlns:cx1="http://schemas.microsoft.com/office/drawing/2015/9/8/chartex" xmlns:cx2="http://schemas.microsoft.com/office/drawing/2015/10/21/chartex" xmlns:cx3="http://schemas.microsoft.com/office/drawing/2016/5/9/chartex" xmlns:cx4="http://schemas.microsoft.com/office/drawing/2016/5/10/chartex" xmlns:cx5="http://schemas.microsoft.com/office/drawing/2016/5/11/chartex" xmlns:cx6="http://schemas.microsoft.com/office/drawing/2016/5/12/chartex" xmlns:cx7="http://schemas.microsoft.com/office/drawing/2016/5/13/chartex" xmlns:cx8="http://schemas.microsoft.com/office/drawing/2016/5/14/chartex" xmlns:mc="http://schemas.openxmlformats.org/markup-compatibility/2006" xmlns:aink="http://schemas.microsoft.com/office/drawing/2016/ink" xmlns:am3d="http://schemas.microsoft.com/office/drawing/2017/model3d" xmlns:o="urn:schemas-microsoft-com:office:office" xmlns:r="http://schemas.openxmlformats.org/officeDocument/2006/relationships" xmlns:m="http://schemas.openxmlformats.org/officeDocument/2006/math" xmlns:v="urn:schemas-microsoft-com:vml" xmlns:wp14="http://schemas.microsoft.com/office/word/2010/wordprocessingDrawing" xmlns:wp="http://schemas.openxmlformats.org/drawingml/2006/wordprocessingDrawing" xmlns:w10="urn:schemas-microsoft-com:office:word" xmlns:w="http://schemas.openxmlformats.org/wordprocessingml/2006/main" xmlns:w14="http://schemas.microsoft.com/office/word/2010/wordml" xmlns:w15="http://schemas.microsoft.com/office/word/2012/wordml" xmlns:w16cex="http://schemas.microsoft.com/office/word/2018/wordml/cex" xmlns:w16cid="http://schemas.microsoft.com/office/word/2016/wordml/cid" xmlns:w16="http://schemas.microsoft.com/office/word/2018/wordml" xmlns:w16sdtdh="http://schemas.microsoft.com/office/word/2020/wordml/sdtdatahash" xmlns:w16se="http://schemas.microsoft.com/office/word/2015/wordml/symex" xmlns:wpg="http://schemas.microsoft.com/office/word/2010/wordprocessingGroup" xmlns:wpi="http://schemas.microsoft.com/office/word/2010/wordprocessingInk" xmlns:wne="http://schemas.microsoft.com/office/word/2006/wordml" xmlns:wps="http://schemas.microsoft.com/office/word/2010/wordprocessingShape" mc:Ignorable="w14 w15 w16se w16cid w16 w16cex w16sdtdh wp14">
   <w:abstractNum w:abstractNumId="0" w15:restartNumberingAfterBreak="0">
-    <w:nsid w:val="34130518"/>
+    <w:nsid w:val="032D7660"/>
+    <w:multiLevelType w:val="multilevel"/>
+    <w:tmpl w:val="280CA2B6"/>
+    <w:lvl w:ilvl="0">
+      <w:start w:val="1"/>
+      <w:numFmt w:val="decimal"/>
+      <w:lvlText w:val="%1."/>
+      <w:lvlJc w:val="left"/>
+      <w:pPr>
+        <w:tabs>
+          <w:tab w:val="num" w:pos="720"/>
+        </w:tabs>
+        <w:ind w:left="720" w:hanging="360"/>
+      </w:pPr>
+    </w:lvl>
+    <w:lvl w:ilvl="1" w:tentative="1">
+      <w:start w:val="1"/>
+      <w:numFmt w:val="decimal"/>
+      <w:lvlText w:val="%2."/>
+      <w:lvlJc w:val="left"/>
+      <w:pPr>
+        <w:tabs>
+          <w:tab w:val="num" w:pos="1440"/>
+        </w:tabs>
+        <w:ind w:left="1440" w:hanging="360"/>
+      </w:pPr>
+    </w:lvl>
+    <w:lvl w:ilvl="2" w:tentative="1">
+      <w:start w:val="1"/>
+      <w:numFmt w:val="decimal"/>
+      <w:lvlText w:val="%3."/>
+      <w:lvlJc w:val="left"/>
+      <w:pPr>
+        <w:tabs>
+          <w:tab w:val="num" w:pos="2160"/>
+        </w:tabs>
+        <w:ind w:left="2160" w:hanging="360"/>
+      </w:pPr>
+    </w:lvl>
+    <w:lvl w:ilvl="3" w:tentative="1">
+      <w:start w:val="1"/>
+      <w:numFmt w:val="decimal"/>
+      <w:lvlText w:val="%4."/>
+      <w:lvlJc w:val="left"/>
+      <w:pPr>
+        <w:tabs>
+          <w:tab w:val="num" w:pos="2880"/>
+        </w:tabs>
+        <w:ind w:left="2880" w:hanging="360"/>
+      </w:pPr>
+    </w:lvl>
+    <w:lvl w:ilvl="4" w:tentative="1">
+      <w:start w:val="1"/>
+      <w:numFmt w:val="decimal"/>
+      <w:lvlText w:val="%5."/>
+      <w:lvlJc w:val="left"/>
+      <w:pPr>
+        <w:tabs>
+          <w:tab w:val="num" w:pos="3600"/>
+        </w:tabs>
+        <w:ind w:left="3600" w:hanging="360"/>
+      </w:pPr>
+    </w:lvl>
+    <w:lvl w:ilvl="5" w:tentative="1">
+      <w:start w:val="1"/>
+      <w:numFmt w:val="decimal"/>
+      <w:lvlText w:val="%6."/>
+      <w:lvlJc w:val="left"/>
+      <w:pPr>
+        <w:tabs>
+          <w:tab w:val="num" w:pos="4320"/>
+        </w:tabs>
+        <w:ind w:left="4320" w:hanging="360"/>
+      </w:pPr>
+    </w:lvl>
+    <w:lvl w:ilvl="6" w:tentative="1">
+      <w:start w:val="1"/>
+      <w:numFmt w:val="decimal"/>
+      <w:lvlText w:val="%7."/>
+      <w:lvlJc w:val="left"/>
+      <w:pPr>
+        <w:tabs>
+          <w:tab w:val="num" w:pos="5040"/>
+        </w:tabs>
+        <w:ind w:left="5040" w:hanging="360"/>
+      </w:pPr>
+    </w:lvl>
+    <w:lvl w:ilvl="7" w:tentative="1">
+      <w:start w:val="1"/>
+      <w:numFmt w:val="decimal"/>
+      <w:lvlText w:val="%8."/>
+      <w:lvlJc w:val="left"/>
+      <w:pPr>
+        <w:tabs>
+          <w:tab w:val="num" w:pos="5760"/>
+        </w:tabs>
+        <w:ind w:left="5760" w:hanging="360"/>
+      </w:pPr>
+    </w:lvl>
+    <w:lvl w:ilvl="8" w:tentative="1">
+      <w:start w:val="1"/>
+      <w:numFmt w:val="decimal"/>
+      <w:lvlText w:val="%9."/>
+      <w:lvlJc w:val="left"/>
+      <w:pPr>
+        <w:tabs>
+          <w:tab w:val="num" w:pos="6480"/>
+        </w:tabs>
+        <w:ind w:left="6480" w:hanging="360"/>
+      </w:pPr>
+    </w:lvl>
+  </w:abstractNum>
+  <w:abstractNum w:abstractNumId="1" w15:restartNumberingAfterBreak="0">
+    <w:nsid w:val="0CCE69C3"/>
     <w:multiLevelType w:val="hybridMultilevel"/>
-    <w:tmpl w:val="8D42872A"/>
-    <w:lvl w:ilvl="0" w:tplc="882C683E">
+    <w:tmpl w:val="37367466"/>
+    <w:lvl w:ilvl="0" w:tplc="7A44F5B8">
       <w:start w:val="1"/>
       <w:numFmt w:val="upperRoman"/>
       <w:lvlText w:val="%1-"/>
@@ -3144,11 +5835,11 @@
       </w:pPr>
     </w:lvl>
   </w:abstractNum>
-  <w:abstractNum w:abstractNumId="1" w15:restartNumberingAfterBreak="0">
-    <w:nsid w:val="5C0C0875"/>
+  <w:abstractNum w:abstractNumId="2" w15:restartNumberingAfterBreak="0">
+    <w:nsid w:val="34130518"/>
     <w:multiLevelType w:val="hybridMultilevel"/>
-    <w:tmpl w:val="191EFD76"/>
-    <w:lvl w:ilvl="0" w:tplc="0B6A33D6">
+    <w:tmpl w:val="8D42872A"/>
+    <w:lvl w:ilvl="0" w:tplc="882C683E">
       <w:start w:val="1"/>
       <w:numFmt w:val="upperRoman"/>
       <w:lvlText w:val="%1-"/>
@@ -3233,17 +5924,17 @@
       </w:pPr>
     </w:lvl>
   </w:abstractNum>
-  <w:abstractNum w:abstractNumId="2" w15:restartNumberingAfterBreak="0">
-    <w:nsid w:val="78786227"/>
+  <w:abstractNum w:abstractNumId="3" w15:restartNumberingAfterBreak="0">
+    <w:nsid w:val="5C0C0875"/>
     <w:multiLevelType w:val="hybridMultilevel"/>
-    <w:tmpl w:val="0574914A"/>
-    <w:lvl w:ilvl="0" w:tplc="7BA273F6">
+    <w:tmpl w:val="191EFD76"/>
+    <w:lvl w:ilvl="0" w:tplc="0B6A33D6">
       <w:start w:val="1"/>
       <w:numFmt w:val="upperRoman"/>
       <w:lvlText w:val="%1-"/>
       <w:lvlJc w:val="left"/>
       <w:pPr>
-        <w:ind w:left="1800" w:hanging="720"/>
+        <w:ind w:left="1080" w:hanging="720"/>
       </w:pPr>
       <w:rPr>
         <w:rFonts w:hint="default"/>
@@ -3255,7 +5946,7 @@
       <w:lvlText w:val="%2."/>
       <w:lvlJc w:val="left"/>
       <w:pPr>
-        <w:ind w:left="2160" w:hanging="360"/>
+        <w:ind w:left="1440" w:hanging="360"/>
       </w:pPr>
     </w:lvl>
     <w:lvl w:ilvl="2" w:tplc="0416001B" w:tentative="1">
@@ -3264,7 +5955,7 @@
       <w:lvlText w:val="%3."/>
       <w:lvlJc w:val="right"/>
       <w:pPr>
-        <w:ind w:left="2880" w:hanging="180"/>
+        <w:ind w:left="2160" w:hanging="180"/>
       </w:pPr>
     </w:lvl>
     <w:lvl w:ilvl="3" w:tplc="0416000F" w:tentative="1">
@@ -3273,7 +5964,7 @@
       <w:lvlText w:val="%4."/>
       <w:lvlJc w:val="left"/>
       <w:pPr>
-        <w:ind w:left="3600" w:hanging="360"/>
+        <w:ind w:left="2880" w:hanging="360"/>
       </w:pPr>
     </w:lvl>
     <w:lvl w:ilvl="4" w:tplc="04160019" w:tentative="1">
@@ -3282,7 +5973,7 @@
       <w:lvlText w:val="%5."/>
       <w:lvlJc w:val="left"/>
       <w:pPr>
-        <w:ind w:left="4320" w:hanging="360"/>
+        <w:ind w:left="3600" w:hanging="360"/>
       </w:pPr>
     </w:lvl>
     <w:lvl w:ilvl="5" w:tplc="0416001B" w:tentative="1">
@@ -3291,7 +5982,7 @@
       <w:lvlText w:val="%6."/>
       <w:lvlJc w:val="right"/>
       <w:pPr>
-        <w:ind w:left="5040" w:hanging="180"/>
+        <w:ind w:left="4320" w:hanging="180"/>
       </w:pPr>
     </w:lvl>
     <w:lvl w:ilvl="6" w:tplc="0416000F" w:tentative="1">
@@ -3300,7 +5991,7 @@
       <w:lvlText w:val="%7."/>
       <w:lvlJc w:val="left"/>
       <w:pPr>
-        <w:ind w:left="5760" w:hanging="360"/>
+        <w:ind w:left="5040" w:hanging="360"/>
       </w:pPr>
     </w:lvl>
     <w:lvl w:ilvl="7" w:tplc="04160019" w:tentative="1">
@@ -3309,7 +6000,7 @@
       <w:lvlText w:val="%8."/>
       <w:lvlJc w:val="left"/>
       <w:pPr>
-        <w:ind w:left="6480" w:hanging="360"/>
+        <w:ind w:left="5760" w:hanging="360"/>
       </w:pPr>
     </w:lvl>
     <w:lvl w:ilvl="8" w:tplc="0416001B" w:tentative="1">
@@ -3318,11 +6009,100 @@
       <w:lvlText w:val="%9."/>
       <w:lvlJc w:val="right"/>
       <w:pPr>
-        <w:ind w:left="7200" w:hanging="180"/>
+        <w:ind w:left="6480" w:hanging="180"/>
       </w:pPr>
     </w:lvl>
   </w:abstractNum>
-  <w:abstractNum w:abstractNumId="3" w15:restartNumberingAfterBreak="0">
+  <w:abstractNum w:abstractNumId="4" w15:restartNumberingAfterBreak="0">
+    <w:nsid w:val="78786227"/>
+    <w:multiLevelType w:val="hybridMultilevel"/>
+    <w:tmpl w:val="0574914A"/>
+    <w:lvl w:ilvl="0" w:tplc="7BA273F6">
+      <w:start w:val="1"/>
+      <w:numFmt w:val="upperRoman"/>
+      <w:lvlText w:val="%1-"/>
+      <w:lvlJc w:val="left"/>
+      <w:pPr>
+        <w:ind w:left="1800" w:hanging="720"/>
+      </w:pPr>
+      <w:rPr>
+        <w:rFonts w:hint="default"/>
+      </w:rPr>
+    </w:lvl>
+    <w:lvl w:ilvl="1" w:tplc="04160019" w:tentative="1">
+      <w:start w:val="1"/>
+      <w:numFmt w:val="lowerLetter"/>
+      <w:lvlText w:val="%2."/>
+      <w:lvlJc w:val="left"/>
+      <w:pPr>
+        <w:ind w:left="2160" w:hanging="360"/>
+      </w:pPr>
+    </w:lvl>
+    <w:lvl w:ilvl="2" w:tplc="0416001B" w:tentative="1">
+      <w:start w:val="1"/>
+      <w:numFmt w:val="lowerRoman"/>
+      <w:lvlText w:val="%3."/>
+      <w:lvlJc w:val="right"/>
+      <w:pPr>
+        <w:ind w:left="2880" w:hanging="180"/>
+      </w:pPr>
+    </w:lvl>
+    <w:lvl w:ilvl="3" w:tplc="0416000F" w:tentative="1">
+      <w:start w:val="1"/>
+      <w:numFmt w:val="decimal"/>
+      <w:lvlText w:val="%4."/>
+      <w:lvlJc w:val="left"/>
+      <w:pPr>
+        <w:ind w:left="3600" w:hanging="360"/>
+      </w:pPr>
+    </w:lvl>
+    <w:lvl w:ilvl="4" w:tplc="04160019" w:tentative="1">
+      <w:start w:val="1"/>
+      <w:numFmt w:val="lowerLetter"/>
+      <w:lvlText w:val="%5."/>
+      <w:lvlJc w:val="left"/>
+      <w:pPr>
+        <w:ind w:left="4320" w:hanging="360"/>
+      </w:pPr>
+    </w:lvl>
+    <w:lvl w:ilvl="5" w:tplc="0416001B" w:tentative="1">
+      <w:start w:val="1"/>
+      <w:numFmt w:val="lowerRoman"/>
+      <w:lvlText w:val="%6."/>
+      <w:lvlJc w:val="right"/>
+      <w:pPr>
+        <w:ind w:left="5040" w:hanging="180"/>
+      </w:pPr>
+    </w:lvl>
+    <w:lvl w:ilvl="6" w:tplc="0416000F" w:tentative="1">
+      <w:start w:val="1"/>
+      <w:numFmt w:val="decimal"/>
+      <w:lvlText w:val="%7."/>
+      <w:lvlJc w:val="left"/>
+      <w:pPr>
+        <w:ind w:left="5760" w:hanging="360"/>
+      </w:pPr>
+    </w:lvl>
+    <w:lvl w:ilvl="7" w:tplc="04160019" w:tentative="1">
+      <w:start w:val="1"/>
+      <w:numFmt w:val="lowerLetter"/>
+      <w:lvlText w:val="%8."/>
+      <w:lvlJc w:val="left"/>
+      <w:pPr>
+        <w:ind w:left="6480" w:hanging="360"/>
+      </w:pPr>
+    </w:lvl>
+    <w:lvl w:ilvl="8" w:tplc="0416001B" w:tentative="1">
+      <w:start w:val="1"/>
+      <w:numFmt w:val="lowerRoman"/>
+      <w:lvlText w:val="%9."/>
+      <w:lvlJc w:val="right"/>
+      <w:pPr>
+        <w:ind w:left="7200" w:hanging="180"/>
+      </w:pPr>
+    </w:lvl>
+  </w:abstractNum>
+  <w:abstractNum w:abstractNumId="5" w15:restartNumberingAfterBreak="0">
     <w:nsid w:val="7B511AF3"/>
     <w:multiLevelType w:val="hybridMultilevel"/>
     <w:tmpl w:val="9C74A6EE"/>
@@ -3412,16 +6192,22 @@
     </w:lvl>
   </w:abstractNum>
   <w:num w:numId="1">
-    <w:abstractNumId w:val="0"/>
+    <w:abstractNumId w:val="2"/>
   </w:num>
   <w:num w:numId="2">
+    <w:abstractNumId w:val="3"/>
+  </w:num>
+  <w:num w:numId="3">
+    <w:abstractNumId w:val="4"/>
+  </w:num>
+  <w:num w:numId="4">
+    <w:abstractNumId w:val="5"/>
+  </w:num>
+  <w:num w:numId="5">
     <w:abstractNumId w:val="1"/>
   </w:num>
-  <w:num w:numId="3">
-    <w:abstractNumId w:val="2"/>
-  </w:num>
-  <w:num w:numId="4">
-    <w:abstractNumId w:val="3"/>
+  <w:num w:numId="6">
+    <w:abstractNumId w:val="0"/>
   </w:num>
 </w:numbering>
 </file>
@@ -3894,6 +6680,174 @@
     <w:basedOn w:val="Fontepargpadro"/>
     <w:rsid w:val="008E31EF"/>
   </w:style>
+  <w:style w:type="character" w:styleId="Hyperlink">
+    <w:name w:val="Hyperlink"/>
+    <w:basedOn w:val="Fontepargpadro"/>
+    <w:uiPriority w:val="99"/>
+    <w:unhideWhenUsed/>
+    <w:rsid w:val="00E04DCD"/>
+    <w:rPr>
+      <w:color w:val="0563C1" w:themeColor="hyperlink"/>
+      <w:u w:val="single"/>
+    </w:rPr>
+  </w:style>
+  <w:style w:type="character" w:styleId="MenoPendente">
+    <w:name w:val="Unresolved Mention"/>
+    <w:basedOn w:val="Fontepargpadro"/>
+    <w:uiPriority w:val="99"/>
+    <w:semiHidden/>
+    <w:unhideWhenUsed/>
+    <w:rsid w:val="00E04DCD"/>
+    <w:rPr>
+      <w:color w:val="605E5C"/>
+      <w:shd w:val="clear" w:color="auto" w:fill="E1DFDD"/>
+    </w:rPr>
+  </w:style>
+  <w:style w:type="paragraph" w:customStyle="1" w:styleId="l0">
+    <w:name w:val="l0"/>
+    <w:basedOn w:val="Normal"/>
+    <w:rsid w:val="00B81A85"/>
+    <w:pPr>
+      <w:spacing w:before="100" w:beforeAutospacing="1" w:after="100" w:afterAutospacing="1" w:line="240" w:lineRule="auto"/>
+    </w:pPr>
+    <w:rPr>
+      <w:rFonts w:ascii="Times New Roman" w:eastAsia="Times New Roman" w:hAnsi="Times New Roman" w:cs="Times New Roman"/>
+      <w:sz w:val="24"/>
+      <w:szCs w:val="24"/>
+      <w:lang w:eastAsia="pt-BR"/>
+    </w:rPr>
+  </w:style>
+  <w:style w:type="character" w:customStyle="1" w:styleId="lit">
+    <w:name w:val="lit"/>
+    <w:basedOn w:val="Fontepargpadro"/>
+    <w:rsid w:val="00B81A85"/>
+  </w:style>
+  <w:style w:type="paragraph" w:customStyle="1" w:styleId="l1">
+    <w:name w:val="l1"/>
+    <w:basedOn w:val="Normal"/>
+    <w:rsid w:val="00B81A85"/>
+    <w:pPr>
+      <w:spacing w:before="100" w:beforeAutospacing="1" w:after="100" w:afterAutospacing="1" w:line="240" w:lineRule="auto"/>
+    </w:pPr>
+    <w:rPr>
+      <w:rFonts w:ascii="Times New Roman" w:eastAsia="Times New Roman" w:hAnsi="Times New Roman" w:cs="Times New Roman"/>
+      <w:sz w:val="24"/>
+      <w:szCs w:val="24"/>
+      <w:lang w:eastAsia="pt-BR"/>
+    </w:rPr>
+  </w:style>
+  <w:style w:type="paragraph" w:customStyle="1" w:styleId="l2">
+    <w:name w:val="l2"/>
+    <w:basedOn w:val="Normal"/>
+    <w:rsid w:val="00B81A85"/>
+    <w:pPr>
+      <w:spacing w:before="100" w:beforeAutospacing="1" w:after="100" w:afterAutospacing="1" w:line="240" w:lineRule="auto"/>
+    </w:pPr>
+    <w:rPr>
+      <w:rFonts w:ascii="Times New Roman" w:eastAsia="Times New Roman" w:hAnsi="Times New Roman" w:cs="Times New Roman"/>
+      <w:sz w:val="24"/>
+      <w:szCs w:val="24"/>
+      <w:lang w:eastAsia="pt-BR"/>
+    </w:rPr>
+  </w:style>
+  <w:style w:type="paragraph" w:customStyle="1" w:styleId="l3">
+    <w:name w:val="l3"/>
+    <w:basedOn w:val="Normal"/>
+    <w:rsid w:val="00B81A85"/>
+    <w:pPr>
+      <w:spacing w:before="100" w:beforeAutospacing="1" w:after="100" w:afterAutospacing="1" w:line="240" w:lineRule="auto"/>
+    </w:pPr>
+    <w:rPr>
+      <w:rFonts w:ascii="Times New Roman" w:eastAsia="Times New Roman" w:hAnsi="Times New Roman" w:cs="Times New Roman"/>
+      <w:sz w:val="24"/>
+      <w:szCs w:val="24"/>
+      <w:lang w:eastAsia="pt-BR"/>
+    </w:rPr>
+  </w:style>
+  <w:style w:type="paragraph" w:customStyle="1" w:styleId="l4">
+    <w:name w:val="l4"/>
+    <w:basedOn w:val="Normal"/>
+    <w:rsid w:val="00B81A85"/>
+    <w:pPr>
+      <w:spacing w:before="100" w:beforeAutospacing="1" w:after="100" w:afterAutospacing="1" w:line="240" w:lineRule="auto"/>
+    </w:pPr>
+    <w:rPr>
+      <w:rFonts w:ascii="Times New Roman" w:eastAsia="Times New Roman" w:hAnsi="Times New Roman" w:cs="Times New Roman"/>
+      <w:sz w:val="24"/>
+      <w:szCs w:val="24"/>
+      <w:lang w:eastAsia="pt-BR"/>
+    </w:rPr>
+  </w:style>
+  <w:style w:type="paragraph" w:customStyle="1" w:styleId="l5">
+    <w:name w:val="l5"/>
+    <w:basedOn w:val="Normal"/>
+    <w:rsid w:val="00B81A85"/>
+    <w:pPr>
+      <w:spacing w:before="100" w:beforeAutospacing="1" w:after="100" w:afterAutospacing="1" w:line="240" w:lineRule="auto"/>
+    </w:pPr>
+    <w:rPr>
+      <w:rFonts w:ascii="Times New Roman" w:eastAsia="Times New Roman" w:hAnsi="Times New Roman" w:cs="Times New Roman"/>
+      <w:sz w:val="24"/>
+      <w:szCs w:val="24"/>
+      <w:lang w:eastAsia="pt-BR"/>
+    </w:rPr>
+  </w:style>
+  <w:style w:type="paragraph" w:customStyle="1" w:styleId="l6">
+    <w:name w:val="l6"/>
+    <w:basedOn w:val="Normal"/>
+    <w:rsid w:val="00B81A85"/>
+    <w:pPr>
+      <w:spacing w:before="100" w:beforeAutospacing="1" w:after="100" w:afterAutospacing="1" w:line="240" w:lineRule="auto"/>
+    </w:pPr>
+    <w:rPr>
+      <w:rFonts w:ascii="Times New Roman" w:eastAsia="Times New Roman" w:hAnsi="Times New Roman" w:cs="Times New Roman"/>
+      <w:sz w:val="24"/>
+      <w:szCs w:val="24"/>
+      <w:lang w:eastAsia="pt-BR"/>
+    </w:rPr>
+  </w:style>
+  <w:style w:type="paragraph" w:customStyle="1" w:styleId="l7">
+    <w:name w:val="l7"/>
+    <w:basedOn w:val="Normal"/>
+    <w:rsid w:val="00B81A85"/>
+    <w:pPr>
+      <w:spacing w:before="100" w:beforeAutospacing="1" w:after="100" w:afterAutospacing="1" w:line="240" w:lineRule="auto"/>
+    </w:pPr>
+    <w:rPr>
+      <w:rFonts w:ascii="Times New Roman" w:eastAsia="Times New Roman" w:hAnsi="Times New Roman" w:cs="Times New Roman"/>
+      <w:sz w:val="24"/>
+      <w:szCs w:val="24"/>
+      <w:lang w:eastAsia="pt-BR"/>
+    </w:rPr>
+  </w:style>
+  <w:style w:type="paragraph" w:customStyle="1" w:styleId="l8">
+    <w:name w:val="l8"/>
+    <w:basedOn w:val="Normal"/>
+    <w:rsid w:val="00B81A85"/>
+    <w:pPr>
+      <w:spacing w:before="100" w:beforeAutospacing="1" w:after="100" w:afterAutospacing="1" w:line="240" w:lineRule="auto"/>
+    </w:pPr>
+    <w:rPr>
+      <w:rFonts w:ascii="Times New Roman" w:eastAsia="Times New Roman" w:hAnsi="Times New Roman" w:cs="Times New Roman"/>
+      <w:sz w:val="24"/>
+      <w:szCs w:val="24"/>
+      <w:lang w:eastAsia="pt-BR"/>
+    </w:rPr>
+  </w:style>
+  <w:style w:type="paragraph" w:customStyle="1" w:styleId="l9">
+    <w:name w:val="l9"/>
+    <w:basedOn w:val="Normal"/>
+    <w:rsid w:val="00B81A85"/>
+    <w:pPr>
+      <w:spacing w:before="100" w:beforeAutospacing="1" w:after="100" w:afterAutospacing="1" w:line="240" w:lineRule="auto"/>
+    </w:pPr>
+    <w:rPr>
+      <w:rFonts w:ascii="Times New Roman" w:eastAsia="Times New Roman" w:hAnsi="Times New Roman" w:cs="Times New Roman"/>
+      <w:sz w:val="24"/>
+      <w:szCs w:val="24"/>
+      <w:lang w:eastAsia="pt-BR"/>
+    </w:rPr>
+  </w:style>
 </w:styles>
 </file>
 
